--- a/Courses/Software-Sciences/Module-1-OOP-New/05.2-Methods-Advanced/05.2-Methods-Advanced-Exercises.docx
+++ b/Courses/Software-Sciences/Module-1-OOP-New/05.2-Methods-Advanced/05.2-Methods-Advanced-Exercises.docx
@@ -114,6 +114,11 @@
       </w:r>
     </w:p>
     <w:p>
+      <w:pPr>
+        <w:rPr>
+          <w:lang w:val="bg-BG"/>
+        </w:rPr>
+      </w:pPr>
       <w:r>
         <w:rPr>
           <w:lang w:val="bg-BG"/>
@@ -138,11 +143,11 @@
       </w:r>
       <w:r>
         <w:rPr>
-          <w:rFonts w:ascii="Consolas" w:hAnsi="Consolas" w:cs="Consolas"/>
-          <w:b/>
-          <w:bCs/>
-        </w:rPr>
-        <w:t>string</w:t>
+          <w:b/>
+          <w:bCs/>
+          <w:lang w:val="bg-BG"/>
+        </w:rPr>
+        <w:t>текст</w:t>
       </w:r>
       <w:r>
         <w:rPr>
@@ -173,11 +178,28 @@
       </w:r>
       <w:r>
         <w:rPr>
-          <w:rFonts w:ascii="Consolas" w:hAnsi="Consolas" w:cs="Consolas"/>
-          <w:b/>
-          <w:bCs/>
-        </w:rPr>
-        <w:t>(int)</w:t>
+          <w:rFonts w:ascii="Calibri" w:hAnsi="Calibri" w:cs="Calibri"/>
+          <w:b/>
+          <w:bCs/>
+        </w:rPr>
+        <w:t>(</w:t>
+      </w:r>
+      <w:r>
+        <w:rPr>
+          <w:rFonts w:ascii="Calibri" w:hAnsi="Calibri" w:cs="Calibri"/>
+          <w:b/>
+          <w:bCs/>
+          <w:lang w:val="bg-BG"/>
+        </w:rPr>
+        <w:t>цяло число</w:t>
+      </w:r>
+      <w:r>
+        <w:rPr>
+          <w:rFonts w:ascii="Calibri" w:hAnsi="Calibri" w:cs="Calibri"/>
+          <w:b/>
+          <w:bCs/>
+        </w:rPr>
+        <w:t>)</w:t>
       </w:r>
       <w:r>
         <w:rPr>
@@ -236,23 +258,87 @@
       </w:r>
       <w:r>
         <w:rPr>
-          <w:lang w:val="bg-BG"/>
-        </w:rPr>
-        <w:t xml:space="preserve">на конзолата в следния формат: </w:t>
-      </w:r>
-      <w:r>
-        <w:t>“{</w:t>
-      </w:r>
-      <w:r>
-        <w:rPr>
-          <w:b/>
-          <w:bCs/>
-          <w:lang w:val="bg-BG"/>
-        </w:rPr>
-        <w:t>име</w:t>
-      </w:r>
-      <w:r>
-        <w:t>} is in {</w:t>
+          <w:b/>
+          <w:bCs/>
+          <w:lang w:val="bg-BG"/>
+        </w:rPr>
+        <w:t xml:space="preserve">на конзолата </w:t>
+      </w:r>
+      <w:r>
+        <w:rPr>
+          <w:lang w:val="bg-BG"/>
+        </w:rPr>
+        <w:t xml:space="preserve">в следния формат: </w:t>
+      </w:r>
+    </w:p>
+    <w:p>
+      <w:pPr>
+        <w:pStyle w:val="ListParagraph"/>
+        <w:numPr>
+          <w:ilvl w:val="0"/>
+          <w:numId w:val="18"/>
+        </w:numPr>
+      </w:pPr>
+      <w:r>
+        <w:rPr>
+          <w:b/>
+          <w:bCs/>
+        </w:rPr>
+        <w:t>{</w:t>
+      </w:r>
+      <w:r>
+        <w:rPr>
+          <w:b/>
+          <w:bCs/>
+          <w:lang w:val="bg-BG"/>
+        </w:rPr>
+        <w:t>И</w:t>
+      </w:r>
+      <w:r>
+        <w:rPr>
+          <w:b/>
+          <w:bCs/>
+          <w:lang w:val="bg-BG"/>
+        </w:rPr>
+        <w:t>ме</w:t>
+      </w:r>
+      <w:r>
+        <w:rPr>
+          <w:b/>
+          <w:bCs/>
+        </w:rPr>
+        <w:t xml:space="preserve"> </w:t>
+      </w:r>
+      <w:r>
+        <w:rPr>
+          <w:b/>
+          <w:bCs/>
+          <w:lang w:val="bg-BG"/>
+        </w:rPr>
+        <w:t>на ученика</w:t>
+      </w:r>
+      <w:r>
+        <w:rPr>
+          <w:b/>
+          <w:bCs/>
+        </w:rPr>
+        <w:t>}</w:t>
+      </w:r>
+      <w:r>
+        <w:t xml:space="preserve"> is </w:t>
+      </w:r>
+      <w:r>
+        <w:t xml:space="preserve">studying </w:t>
+      </w:r>
+      <w:r>
+        <w:t xml:space="preserve">in </w:t>
+      </w:r>
+      <w:r>
+        <w:rPr>
+          <w:b/>
+          <w:bCs/>
+        </w:rPr>
+        <w:t>{</w:t>
       </w:r>
       <w:r>
         <w:rPr>
@@ -263,11 +349,20 @@
         <w:t>клас</w:t>
       </w:r>
       <w:r>
-        <w:t>} grade”</w:t>
-      </w:r>
-      <w:r>
-        <w:t xml:space="preserve">. </w:t>
-      </w:r>
+        <w:rPr>
+          <w:b/>
+          <w:bCs/>
+        </w:rPr>
+        <w:t>}</w:t>
+      </w:r>
+      <w:r>
+        <w:t xml:space="preserve"> grade</w:t>
+      </w:r>
+      <w:r>
+        <w:t>.</w:t>
+      </w:r>
+    </w:p>
+    <w:p>
       <w:r>
         <w:rPr>
           <w:lang w:val="bg-BG"/>
@@ -303,10 +398,10 @@
         <w:tblW w:w="7060" w:type="dxa"/>
         <w:tblInd w:w="23" w:type="dxa"/>
         <w:tblCellMar>
-          <w:top w:w="57" w:type="dxa"/>
-          <w:left w:w="85" w:type="dxa"/>
-          <w:bottom w:w="57" w:type="dxa"/>
-          <w:right w:w="85" w:type="dxa"/>
+          <w:top w:w="85" w:type="dxa"/>
+          <w:left w:w="142" w:type="dxa"/>
+          <w:bottom w:w="85" w:type="dxa"/>
+          <w:right w:w="142" w:type="dxa"/>
         </w:tblCellMar>
         <w:tblLook w:val="04A0" w:firstRow="1" w:lastRow="0" w:firstColumn="1" w:lastColumn="0" w:noHBand="0" w:noVBand="1"/>
       </w:tblPr>
@@ -426,16 +521,6 @@
               <w:t>11</w:t>
             </w:r>
           </w:p>
-          <w:p>
-            <w:pPr>
-              <w:spacing w:before="40" w:after="40"/>
-              <w:rPr>
-                <w:rFonts w:ascii="Consolas" w:hAnsi="Consolas"/>
-                <w:bCs/>
-                <w:noProof/>
-              </w:rPr>
-            </w:pPr>
-          </w:p>
         </w:tc>
         <w:tc>
           <w:tcPr>
@@ -472,7 +557,23 @@
                 <w:bCs/>
                 <w:noProof/>
               </w:rPr>
-              <w:t>is in 11 grade.</w:t>
+              <w:t xml:space="preserve">is </w:t>
+            </w:r>
+            <w:r>
+              <w:rPr>
+                <w:rFonts w:ascii="Consolas" w:hAnsi="Consolas"/>
+                <w:bCs/>
+                <w:noProof/>
+              </w:rPr>
+              <w:t xml:space="preserve">studying </w:t>
+            </w:r>
+            <w:r>
+              <w:rPr>
+                <w:rFonts w:ascii="Consolas" w:hAnsi="Consolas"/>
+                <w:bCs/>
+                <w:noProof/>
+              </w:rPr>
+              <w:t>in 11 grade.</w:t>
             </w:r>
           </w:p>
         </w:tc>
@@ -554,7 +655,23 @@
                 <w:bCs/>
                 <w:noProof/>
               </w:rPr>
-              <w:t>Jane White is in 5 grade.</w:t>
+              <w:t>Jane White is</w:t>
+            </w:r>
+            <w:r>
+              <w:rPr>
+                <w:rFonts w:ascii="Consolas" w:hAnsi="Consolas"/>
+                <w:bCs/>
+                <w:noProof/>
+              </w:rPr>
+              <w:t xml:space="preserve"> studying</w:t>
+            </w:r>
+            <w:r>
+              <w:rPr>
+                <w:rFonts w:ascii="Consolas" w:hAnsi="Consolas"/>
+                <w:bCs/>
+                <w:noProof/>
+              </w:rPr>
+              <w:t xml:space="preserve"> in 5 grade.</w:t>
             </w:r>
           </w:p>
         </w:tc>
@@ -562,22 +679,9 @@
     </w:tbl>
     <w:p>
       <w:pPr>
-        <w:pStyle w:val="Heading2"/>
-        <w:numPr>
-          <w:ilvl w:val="0"/>
-          <w:numId w:val="0"/>
-        </w:numPr>
-        <w:ind w:left="357" w:hanging="357"/>
-        <w:rPr>
-          <w:noProof/>
-          <w:lang w:val="bg-BG"/>
-        </w:rPr>
-      </w:pPr>
-      <w:r>
-        <w:rPr>
-          <w:noProof/>
-          <w:lang w:val="bg-BG"/>
-        </w:rPr>
+        <w:pStyle w:val="Heading3"/>
+      </w:pPr>
+      <w:r>
         <w:t>Насоки</w:t>
       </w:r>
     </w:p>
@@ -596,35 +700,132 @@
         <w:rPr>
           <w:lang w:val="bg-BG"/>
         </w:rPr>
-        <w:t xml:space="preserve">Прочетете </w:t>
-      </w:r>
-      <w:r>
-        <w:rPr>
-          <w:b/>
-          <w:bCs/>
-          <w:lang w:val="bg-BG"/>
-        </w:rPr>
-        <w:t>данните</w:t>
-      </w:r>
-      <w:r>
-        <w:rPr>
-          <w:lang w:val="bg-BG"/>
-        </w:rPr>
-        <w:t xml:space="preserve"> от </w:t>
-      </w:r>
-      <w:r>
-        <w:rPr>
-          <w:b/>
-          <w:bCs/>
-          <w:lang w:val="bg-BG"/>
-        </w:rPr>
-        <w:t>входа</w:t>
-      </w:r>
-      <w:r>
-        <w:rPr>
-          <w:lang w:val="bg-BG"/>
-        </w:rPr>
-        <w:t>.</w:t>
+        <w:t xml:space="preserve">В главния метод </w:t>
+      </w:r>
+      <w:r>
+        <w:rPr>
+          <w:b/>
+          <w:bCs/>
+        </w:rPr>
+        <w:t xml:space="preserve">Main() </w:t>
+      </w:r>
+      <w:r>
+        <w:rPr>
+          <w:lang w:val="bg-BG"/>
+        </w:rPr>
+        <w:t>п</w:t>
+      </w:r>
+      <w:r>
+        <w:rPr>
+          <w:lang w:val="bg-BG"/>
+        </w:rPr>
+        <w:t>рочетет</w:t>
+      </w:r>
+      <w:r>
+        <w:rPr>
+          <w:lang w:val="bg-BG"/>
+        </w:rPr>
+        <w:t xml:space="preserve">е входните данни – </w:t>
+      </w:r>
+      <w:r>
+        <w:rPr>
+          <w:b/>
+          <w:bCs/>
+          <w:lang w:val="bg-BG"/>
+        </w:rPr>
+        <w:t xml:space="preserve">име </w:t>
+      </w:r>
+      <w:r>
+        <w:rPr>
+          <w:lang w:val="bg-BG"/>
+        </w:rPr>
+        <w:t xml:space="preserve">и </w:t>
+      </w:r>
+      <w:r>
+        <w:rPr>
+          <w:b/>
+          <w:bCs/>
+          <w:lang w:val="bg-BG"/>
+        </w:rPr>
+        <w:t xml:space="preserve">клас </w:t>
+      </w:r>
+      <w:r>
+        <w:rPr>
+          <w:lang w:val="bg-BG"/>
+        </w:rPr>
+        <w:t>на ученика</w:t>
+      </w:r>
+      <w:r>
+        <w:t xml:space="preserve"> – </w:t>
+      </w:r>
+      <w:r>
+        <w:rPr>
+          <w:lang w:val="bg-BG"/>
+        </w:rPr>
+        <w:t xml:space="preserve">и повикайте метода </w:t>
+      </w:r>
+      <w:r>
+        <w:rPr>
+          <w:rFonts w:ascii="Consolas" w:hAnsi="Consolas" w:cs="Consolas"/>
+          <w:b/>
+          <w:bCs/>
+        </w:rPr>
+        <w:t>GetStudentData</w:t>
+      </w:r>
+    </w:p>
+    <w:p>
+      <w:pPr>
+        <w:pStyle w:val="ListParagraph"/>
+        <w:rPr>
+          <w:lang w:val="bg-BG"/>
+        </w:rPr>
+      </w:pPr>
+      <w:r>
+        <w:rPr>
+          <w:lang w:val="bg-BG"/>
+        </w:rPr>
+        <w:drawing>
+          <wp:inline distT="0" distB="0" distL="0" distR="0" wp14:anchorId="146D4980" wp14:editId="6998197E">
+            <wp:extent cx="3348000" cy="1116000"/>
+            <wp:effectExtent l="12700" t="12700" r="17780" b="14605"/>
+            <wp:docPr id="9" name="Picture 9" descr="Graphical user interface, text, application&#10;&#10;Description automatically generated"/>
+            <wp:cNvGraphicFramePr>
+              <a:graphicFrameLocks xmlns:a="http://schemas.openxmlformats.org/drawingml/2006/main" noChangeAspect="1"/>
+            </wp:cNvGraphicFramePr>
+            <a:graphic xmlns:a="http://schemas.openxmlformats.org/drawingml/2006/main">
+              <a:graphicData uri="http://schemas.openxmlformats.org/drawingml/2006/picture">
+                <pic:pic xmlns:pic="http://schemas.openxmlformats.org/drawingml/2006/picture">
+                  <pic:nvPicPr>
+                    <pic:cNvPr id="9" name="Picture 9" descr="Graphical user interface, text, application&#10;&#10;Description automatically generated"/>
+                    <pic:cNvPicPr/>
+                  </pic:nvPicPr>
+                  <pic:blipFill>
+                    <a:blip r:embed="rId9"/>
+                    <a:stretch>
+                      <a:fillRect/>
+                    </a:stretch>
+                  </pic:blipFill>
+                  <pic:spPr>
+                    <a:xfrm>
+                      <a:off x="0" y="0"/>
+                      <a:ext cx="3348000" cy="1116000"/>
+                    </a:xfrm>
+                    <a:prstGeom prst="rect">
+                      <a:avLst/>
+                    </a:prstGeom>
+                    <a:ln>
+                      <a:solidFill>
+                        <a:schemeClr val="bg1">
+                          <a:lumMod val="75000"/>
+                        </a:schemeClr>
+                      </a:solidFill>
+                    </a:ln>
+                  </pic:spPr>
+                </pic:pic>
+              </a:graphicData>
+            </a:graphic>
+          </wp:inline>
+        </w:drawing>
       </w:r>
     </w:p>
     <w:p>
@@ -637,6 +838,8 @@
         <w:spacing w:line="240" w:lineRule="auto"/>
         <w:ind w:left="714" w:hanging="357"/>
         <w:rPr>
+          <w:b/>
+          <w:bCs/>
           <w:noProof/>
           <w:lang w:val="bg-BG"/>
         </w:rPr>
@@ -662,49 +865,23 @@
           <w:noProof/>
           <w:lang w:val="bg-BG"/>
         </w:rPr>
-        <w:t xml:space="preserve">, който приема </w:t>
-      </w:r>
-      <w:r>
-        <w:rPr>
-          <w:b/>
-          <w:bCs/>
-          <w:noProof/>
-          <w:lang w:val="bg-BG"/>
-        </w:rPr>
-        <w:t>два параметъра</w:t>
-      </w:r>
-      <w:r>
-        <w:rPr>
-          <w:noProof/>
-          <w:lang w:val="bg-BG"/>
-        </w:rPr>
-        <w:t xml:space="preserve"> –</w:t>
-      </w:r>
-      <w:r>
-        <w:rPr>
-          <w:b/>
-          <w:bCs/>
-          <w:noProof/>
-        </w:rPr>
-        <w:t xml:space="preserve"> </w:t>
-      </w:r>
-      <w:r>
-        <w:rPr>
-          <w:b/>
-          <w:bCs/>
-          <w:noProof/>
-          <w:lang w:val="bg-BG"/>
-        </w:rPr>
-        <w:t>името</w:t>
-      </w:r>
-      <w:r>
-        <w:rPr>
-          <w:b/>
-          <w:bCs/>
-          <w:noProof/>
-          <w:lang w:val="bg-BG"/>
-        </w:rPr>
-        <w:t xml:space="preserve"> </w:t>
+        <w:t xml:space="preserve">, който </w:t>
+      </w:r>
+      <w:r>
+        <w:rPr>
+          <w:noProof/>
+          <w:lang w:val="bg-BG"/>
+        </w:rPr>
+        <w:t xml:space="preserve">чете </w:t>
+      </w:r>
+      <w:r>
+        <w:rPr>
+          <w:b/>
+          <w:bCs/>
+          <w:noProof/>
+          <w:lang w:val="bg-BG"/>
+        </w:rPr>
+        <w:t xml:space="preserve">името </w:t>
       </w:r>
       <w:r>
         <w:rPr>
@@ -727,68 +904,42 @@
           <w:noProof/>
           <w:lang w:val="bg-BG"/>
         </w:rPr>
-        <w:t>на ученика.</w:t>
-      </w:r>
-      <w:r>
-        <w:rPr>
-          <w:noProof/>
-        </w:rPr>
-        <w:t xml:space="preserve"> </w:t>
-      </w:r>
-      <w:r>
-        <w:rPr>
-          <w:noProof/>
-          <w:lang w:val="bg-BG"/>
-        </w:rPr>
-        <w:t xml:space="preserve">Методът трябва да </w:t>
-      </w:r>
-      <w:r>
-        <w:rPr>
-          <w:b/>
-          <w:bCs/>
-          <w:noProof/>
-          <w:lang w:val="bg-BG"/>
-        </w:rPr>
-        <w:t>връща резултата</w:t>
-      </w:r>
-      <w:r>
-        <w:rPr>
-          <w:noProof/>
-          <w:lang w:val="bg-BG"/>
-        </w:rPr>
-        <w:t xml:space="preserve">, който е от тип </w:t>
-      </w:r>
-      <w:r>
-        <w:rPr>
-          <w:rStyle w:val="CodeChar"/>
-        </w:rPr>
-        <w:t>string</w:t>
-      </w:r>
-      <w:r>
-        <w:rPr>
-          <w:b/>
-          <w:bCs/>
-          <w:noProof/>
-        </w:rPr>
-        <w:t>.</w:t>
+        <w:t xml:space="preserve">и отпечатва </w:t>
+      </w:r>
+      <w:r>
+        <w:rPr>
+          <w:b/>
+          <w:bCs/>
+          <w:noProof/>
+          <w:lang w:val="bg-BG"/>
+        </w:rPr>
+        <w:t>резултата в очаквания формат</w:t>
       </w:r>
     </w:p>
     <w:p>
       <w:pPr>
-        <w:ind w:left="360"/>
-        <w:rPr>
-          <w:lang w:val="bg-BG"/>
-        </w:rPr>
-      </w:pPr>
-      <w:r>
-        <w:rPr>
+        <w:pStyle w:val="ListParagraph"/>
+        <w:spacing w:line="240" w:lineRule="auto"/>
+        <w:ind w:left="714"/>
+        <w:rPr>
+          <w:b/>
+          <w:bCs/>
+          <w:noProof/>
+          <w:lang w:val="bg-BG"/>
+        </w:rPr>
+      </w:pPr>
+      <w:r>
+        <w:rPr>
+          <w:b/>
+          <w:bCs/>
+          <w:noProof/>
           <w:lang w:val="bg-BG"/>
         </w:rPr>
         <w:drawing>
-          <wp:inline distT="0" distB="0" distL="0" distR="0" wp14:anchorId="3D74F96B" wp14:editId="7BF8EF73">
-            <wp:extent cx="6626225" cy="371475"/>
-            <wp:effectExtent l="12700" t="12700" r="15875" b="9525"/>
-            <wp:docPr id="8" name="Picture 8"/>
+          <wp:inline distT="0" distB="0" distL="0" distR="0" wp14:anchorId="22F1E3D3" wp14:editId="4A21E917">
+            <wp:extent cx="4543200" cy="360000"/>
+            <wp:effectExtent l="12700" t="12700" r="3810" b="8890"/>
+            <wp:docPr id="15" name="Picture 15"/>
             <wp:cNvGraphicFramePr>
               <a:graphicFrameLocks xmlns:a="http://schemas.openxmlformats.org/drawingml/2006/main" noChangeAspect="1"/>
             </wp:cNvGraphicFramePr>
@@ -800,7 +951,7 @@
                     <pic:cNvPicPr/>
                   </pic:nvPicPr>
                   <pic:blipFill>
-                    <a:blip r:embed="rId9"/>
+                    <a:blip r:embed="rId10"/>
                     <a:stretch>
                       <a:fillRect/>
                     </a:stretch>
@@ -808,7 +959,7 @@
                   <pic:spPr>
                     <a:xfrm>
                       <a:off x="0" y="0"/>
-                      <a:ext cx="6626225" cy="371475"/>
+                      <a:ext cx="4543200" cy="360000"/>
                     </a:xfrm>
                     <a:prstGeom prst="rect">
                       <a:avLst/>
@@ -816,7 +967,7 @@
                     <a:ln>
                       <a:solidFill>
                         <a:schemeClr val="bg1">
-                          <a:lumMod val="50000"/>
+                          <a:lumMod val="75000"/>
                         </a:schemeClr>
                       </a:solidFill>
                     </a:ln>
@@ -1008,29 +1159,75 @@
         <w:rPr>
           <w:lang w:val="bg-BG"/>
         </w:rPr>
-        <w:t xml:space="preserve">, който е </w:t>
-      </w:r>
-      <w:r>
-        <w:rPr>
-          <w:b/>
-          <w:bCs/>
-          <w:lang w:val="bg-BG"/>
-        </w:rPr>
-        <w:t>опционален параметър</w:t>
-      </w:r>
-      <w:r>
-        <w:rPr>
-          <w:b/>
-          <w:bCs/>
+        <w:t>.</w:t>
+      </w:r>
+      <w:r>
+        <w:rPr>
           <w:lang w:val="bg-BG"/>
         </w:rPr>
         <w:t xml:space="preserve"> </w:t>
       </w:r>
       <w:r>
         <w:rPr>
-          <w:lang w:val="bg-BG"/>
-        </w:rPr>
-        <w:t xml:space="preserve">със стойност по </w:t>
+          <w:b/>
+          <w:bCs/>
+          <w:lang w:val="bg-BG"/>
+        </w:rPr>
+        <w:t>Бонусът</w:t>
+      </w:r>
+      <w:r>
+        <w:rPr>
+          <w:lang w:val="bg-BG"/>
+        </w:rPr>
+        <w:t xml:space="preserve"> </w:t>
+      </w:r>
+      <w:r>
+        <w:rPr>
+          <w:lang w:val="bg-BG"/>
+        </w:rPr>
+        <w:t xml:space="preserve">е </w:t>
+      </w:r>
+      <w:r>
+        <w:rPr>
+          <w:b/>
+          <w:bCs/>
+          <w:lang w:val="bg-BG"/>
+        </w:rPr>
+        <w:t xml:space="preserve">опционален </w:t>
+      </w:r>
+      <w:r>
+        <w:rPr>
+          <w:lang w:val="bg-BG"/>
+        </w:rPr>
+        <w:t>параметър</w:t>
+      </w:r>
+      <w:r>
+        <w:rPr>
+          <w:b/>
+          <w:bCs/>
+          <w:lang w:val="bg-BG"/>
+        </w:rPr>
+        <w:t xml:space="preserve"> </w:t>
+      </w:r>
+      <w:r>
+        <w:rPr>
+          <w:lang w:val="bg-BG"/>
+        </w:rPr>
+        <w:t xml:space="preserve">със стойност </w:t>
+      </w:r>
+      <w:r>
+        <w:rPr>
+          <w:b/>
+          <w:bCs/>
+          <w:lang w:val="bg-BG"/>
+        </w:rPr>
+        <w:t>по</w:t>
+      </w:r>
+      <w:r>
+        <w:rPr>
+          <w:lang w:val="bg-BG"/>
+        </w:rPr>
+        <w:t xml:space="preserve"> </w:t>
       </w:r>
       <w:r>
         <w:rPr>
@@ -1088,8 +1285,6 @@
       </w:r>
       <w:r>
         <w:rPr>
-          <w:b/>
-          <w:bCs/>
           <w:lang w:val="bg-BG"/>
         </w:rPr>
         <w:t>равна</w:t>
@@ -1171,18 +1366,64 @@
         <w:t>в следния формат:</w:t>
       </w:r>
       <w:r>
-        <w:t xml:space="preserve"> “{</w:t>
-      </w:r>
-      <w:r>
-        <w:rPr>
-          <w:b/>
-          <w:bCs/>
-          <w:lang w:val="bg-BG"/>
-        </w:rPr>
-        <w:t>име</w:t>
-      </w:r>
-      <w:r>
-        <w:t>}’s total salary is {</w:t>
+        <w:t xml:space="preserve"> </w:t>
+      </w:r>
+    </w:p>
+    <w:p>
+      <w:pPr>
+        <w:pStyle w:val="ListParagraph"/>
+        <w:numPr>
+          <w:ilvl w:val="0"/>
+          <w:numId w:val="18"/>
+        </w:numPr>
+      </w:pPr>
+      <w:r>
+        <w:rPr>
+          <w:b/>
+          <w:bCs/>
+        </w:rPr>
+        <w:t>{</w:t>
+      </w:r>
+      <w:r>
+        <w:rPr>
+          <w:b/>
+          <w:bCs/>
+          <w:lang w:val="bg-BG"/>
+        </w:rPr>
+        <w:t>Им</w:t>
+      </w:r>
+      <w:r>
+        <w:rPr>
+          <w:b/>
+          <w:bCs/>
+          <w:lang w:val="bg-BG"/>
+        </w:rPr>
+        <w:t>е</w:t>
+      </w:r>
+      <w:r>
+        <w:rPr>
+          <w:b/>
+          <w:bCs/>
+          <w:lang w:val="bg-BG"/>
+        </w:rPr>
+        <w:t xml:space="preserve"> на служителя</w:t>
+      </w:r>
+      <w:r>
+        <w:rPr>
+          <w:b/>
+          <w:bCs/>
+        </w:rPr>
+        <w:t>}</w:t>
+      </w:r>
+      <w:r>
+        <w:t xml:space="preserve">’s total salary is </w:t>
+      </w:r>
+      <w:r>
+        <w:rPr>
+          <w:b/>
+          <w:bCs/>
+        </w:rPr>
+        <w:t>{</w:t>
       </w:r>
       <w:r>
         <w:rPr>
@@ -1193,7 +1434,14 @@
         <w:t>обща заплата</w:t>
       </w:r>
       <w:r>
-        <w:t>} lv.”</w:t>
+        <w:rPr>
+          <w:b/>
+          <w:bCs/>
+        </w:rPr>
+        <w:t>}</w:t>
+      </w:r>
+      <w:r>
+        <w:t xml:space="preserve"> lv.”</w:t>
       </w:r>
     </w:p>
     <w:p>
@@ -1213,10 +1461,10 @@
         <w:tblW w:w="7627" w:type="dxa"/>
         <w:tblInd w:w="23" w:type="dxa"/>
         <w:tblCellMar>
-          <w:top w:w="57" w:type="dxa"/>
-          <w:left w:w="85" w:type="dxa"/>
-          <w:bottom w:w="57" w:type="dxa"/>
-          <w:right w:w="85" w:type="dxa"/>
+          <w:top w:w="85" w:type="dxa"/>
+          <w:left w:w="142" w:type="dxa"/>
+          <w:bottom w:w="85" w:type="dxa"/>
+          <w:right w:w="142" w:type="dxa"/>
         </w:tblCellMar>
         <w:tblLook w:val="04A0" w:firstRow="1" w:lastRow="0" w:firstColumn="1" w:lastColumn="0" w:noHBand="0" w:noVBand="1"/>
       </w:tblPr>
@@ -1299,6 +1547,7 @@
                 <w:bCs/>
                 <w:noProof/>
               </w:rPr>
+              <w:lastRenderedPageBreak/>
               <w:t>Peter Johnson</w:t>
             </w:r>
           </w:p>
@@ -1507,25 +1756,141 @@
     </w:tbl>
     <w:p>
       <w:pPr>
-        <w:spacing w:before="400"/>
-        <w:rPr>
-          <w:noProof/>
-          <w:sz w:val="48"/>
-          <w:szCs w:val="48"/>
-        </w:rPr>
-      </w:pPr>
-      <w:r>
-        <w:rPr>
-          <w:noProof/>
-          <w:sz w:val="48"/>
-          <w:szCs w:val="48"/>
-          <w:highlight w:val="yellow"/>
-        </w:rPr>
-        <w:t>TODO: Add hints</w:t>
-      </w:r>
+        <w:rPr>
+          <w:lang w:val="bg-BG"/>
+        </w:rPr>
+      </w:pPr>
     </w:p>
     <w:p>
       <w:pPr>
+        <w:rPr>
+          <w:sz w:val="36"/>
+          <w:szCs w:val="36"/>
+        </w:rPr>
+      </w:pPr>
+      <w:r>
+        <w:rPr>
+          <w:sz w:val="36"/>
+          <w:szCs w:val="36"/>
+          <w:highlight w:val="yellow"/>
+        </w:rPr>
+        <w:t>TODO: Finish the solution</w:t>
+      </w:r>
+    </w:p>
+    <w:p>
+      <w:pPr>
+        <w:pStyle w:val="Heading3"/>
+      </w:pPr>
+      <w:r>
+        <w:t>Насоки</w:t>
+      </w:r>
+    </w:p>
+    <w:p>
+      <w:pPr>
+        <w:pStyle w:val="ListParagraph"/>
+        <w:numPr>
+          <w:ilvl w:val="0"/>
+          <w:numId w:val="19"/>
+        </w:numPr>
+        <w:rPr>
+          <w:lang w:val="bg-BG"/>
+        </w:rPr>
+      </w:pPr>
+      <w:r>
+        <w:rPr>
+          <w:lang w:val="bg-BG"/>
+        </w:rPr>
+        <w:t xml:space="preserve">В главния метод </w:t>
+      </w:r>
+      <w:r>
+        <w:rPr>
+          <w:b/>
+          <w:bCs/>
+        </w:rPr>
+        <w:t xml:space="preserve">Main() </w:t>
+      </w:r>
+      <w:r>
+        <w:rPr>
+          <w:lang w:val="bg-BG"/>
+        </w:rPr>
+        <w:t>п</w:t>
+      </w:r>
+      <w:r>
+        <w:rPr>
+          <w:lang w:val="bg-BG"/>
+        </w:rPr>
+        <w:t xml:space="preserve">рочетете входните данни – </w:t>
+      </w:r>
+      <w:r>
+        <w:rPr>
+          <w:b/>
+          <w:bCs/>
+          <w:lang w:val="bg-BG"/>
+        </w:rPr>
+        <w:t>име</w:t>
+      </w:r>
+      <w:r>
+        <w:rPr>
+          <w:lang w:val="bg-BG"/>
+        </w:rPr>
+        <w:t>,</w:t>
+      </w:r>
+      <w:r>
+        <w:rPr>
+          <w:lang w:val="bg-BG"/>
+        </w:rPr>
+        <w:t xml:space="preserve"> </w:t>
+      </w:r>
+      <w:r>
+        <w:rPr>
+          <w:b/>
+          <w:bCs/>
+          <w:lang w:val="bg-BG"/>
+        </w:rPr>
+        <w:t xml:space="preserve">базова заплата </w:t>
+      </w:r>
+      <w:r>
+        <w:rPr>
+          <w:lang w:val="bg-BG"/>
+        </w:rPr>
+        <w:t xml:space="preserve">и </w:t>
+      </w:r>
+      <w:r>
+        <w:rPr>
+          <w:b/>
+          <w:bCs/>
+          <w:lang w:val="bg-BG"/>
+        </w:rPr>
+        <w:t xml:space="preserve">бонус </w:t>
+      </w:r>
+      <w:r>
+        <w:rPr>
+          <w:lang w:val="bg-BG"/>
+        </w:rPr>
+        <w:t>(опционален)</w:t>
+      </w:r>
+      <w:r>
+        <w:t xml:space="preserve"> – </w:t>
+      </w:r>
+      <w:r>
+        <w:rPr>
+          <w:lang w:val="bg-BG"/>
+        </w:rPr>
+        <w:t xml:space="preserve">и повикайте метода </w:t>
+      </w:r>
+      <w:proofErr w:type="spellStart"/>
+      <w:r>
+        <w:rPr>
+          <w:rFonts w:ascii="Consolas" w:hAnsi="Consolas" w:cs="Consolas"/>
+          <w:b/>
+          <w:bCs/>
+        </w:rPr>
+        <w:t>CalculateTotalSalary</w:t>
+      </w:r>
+      <w:proofErr w:type="spellEnd"/>
+    </w:p>
+    <w:p>
+      <w:pPr>
         <w:pStyle w:val="Heading2"/>
         <w:spacing w:line="240" w:lineRule="auto"/>
         <w:rPr>
@@ -1538,7 +1903,6 @@
           <w:noProof/>
           <w:lang w:val="bg-BG"/>
         </w:rPr>
-        <w:lastRenderedPageBreak/>
         <w:t>Повторение на стринг</w:t>
       </w:r>
     </w:p>
@@ -1610,7 +1974,21 @@
         <w:rPr>
           <w:lang w:val="bg-BG"/>
         </w:rPr>
-        <w:t xml:space="preserve">, който представлява получения текст, повторен </w:t>
+        <w:t xml:space="preserve">, който представлява получения текст, </w:t>
+      </w:r>
+      <w:r>
+        <w:rPr>
+          <w:b/>
+          <w:bCs/>
+          <w:lang w:val="bg-BG"/>
+        </w:rPr>
+        <w:t>повторен</w:t>
+      </w:r>
+      <w:r>
+        <w:rPr>
+          <w:lang w:val="bg-BG"/>
+        </w:rPr>
+        <w:t xml:space="preserve"> </w:t>
       </w:r>
       <w:r>
         <w:rPr>
@@ -1643,10 +2021,10 @@
         <w:tblW w:w="2760" w:type="dxa"/>
         <w:tblInd w:w="23" w:type="dxa"/>
         <w:tblCellMar>
-          <w:top w:w="57" w:type="dxa"/>
-          <w:left w:w="85" w:type="dxa"/>
-          <w:bottom w:w="57" w:type="dxa"/>
-          <w:right w:w="85" w:type="dxa"/>
+          <w:top w:w="85" w:type="dxa"/>
+          <w:left w:w="142" w:type="dxa"/>
+          <w:bottom w:w="85" w:type="dxa"/>
+          <w:right w:w="142" w:type="dxa"/>
         </w:tblCellMar>
         <w:tblLook w:val="04A0" w:firstRow="1" w:lastRow="0" w:firstColumn="1" w:lastColumn="0" w:noHBand="0" w:noVBand="1"/>
       </w:tblPr>
@@ -1867,7 +2245,15 @@
         <w:rPr>
           <w:lang w:val="bg-BG"/>
         </w:rPr>
-        <w:t>Прочетете данните от входа</w:t>
+        <w:t xml:space="preserve">Прочетете </w:t>
+      </w:r>
+      <w:r>
+        <w:rPr>
+          <w:b/>
+          <w:bCs/>
+          <w:lang w:val="bg-BG"/>
+        </w:rPr>
+        <w:t>входните данни</w:t>
       </w:r>
     </w:p>
     <w:p>
@@ -1892,6 +2278,7 @@
       </w:r>
       <w:r>
         <w:rPr>
+          <w:rFonts w:ascii="Consolas" w:hAnsi="Consolas" w:cs="Consolas"/>
           <w:b/>
           <w:bCs/>
           <w:noProof/>
@@ -1947,11 +2334,12 @@
           <w:noProof/>
           <w:lang w:val="bg-BG"/>
         </w:rPr>
-        <w:t>броя на повторенията:</w:t>
+        <w:t>броя на повторенията</w:t>
       </w:r>
     </w:p>
     <w:p>
       <w:pPr>
+        <w:pStyle w:val="ListParagraph"/>
         <w:spacing w:line="240" w:lineRule="auto"/>
         <w:rPr>
           <w:noProof/>
@@ -1961,13 +2349,13 @@
       <w:r>
         <w:rPr>
           <w:noProof/>
-          <w:lang w:eastAsia="bg-BG"/>
+          <w:lang w:val="bg-BG"/>
         </w:rPr>
         <w:drawing>
-          <wp:inline distT="0" distB="0" distL="0" distR="0" wp14:anchorId="24B6F7B2" wp14:editId="1A491CB7">
-            <wp:extent cx="4219575" cy="1963274"/>
-            <wp:effectExtent l="19050" t="19050" r="9525" b="18415"/>
-            <wp:docPr id="24" name="Картина 6" descr="Graphical user interface, text, application&#10;&#10;Description automatically generated"/>
+          <wp:inline distT="0" distB="0" distL="0" distR="0" wp14:anchorId="6261CF4A" wp14:editId="0F890624">
+            <wp:extent cx="4147200" cy="1731600"/>
+            <wp:effectExtent l="12700" t="12700" r="5715" b="8890"/>
+            <wp:docPr id="18" name="Picture 18" descr="Graphical user interface, text, application&#10;&#10;Description automatically generated"/>
             <wp:cNvGraphicFramePr>
               <a:graphicFrameLocks xmlns:a="http://schemas.openxmlformats.org/drawingml/2006/main" noChangeAspect="1"/>
             </wp:cNvGraphicFramePr>
@@ -1975,17 +2363,11 @@
               <a:graphicData uri="http://schemas.openxmlformats.org/drawingml/2006/picture">
                 <pic:pic xmlns:pic="http://schemas.openxmlformats.org/drawingml/2006/picture">
                   <pic:nvPicPr>
-                    <pic:cNvPr id="24" name="Картина 6" descr="Graphical user interface, text, application&#10;&#10;Description automatically generated"/>
+                    <pic:cNvPr id="18" name="Picture 18" descr="Graphical user interface, text, application&#10;&#10;Description automatically generated"/>
                     <pic:cNvPicPr/>
                   </pic:nvPicPr>
                   <pic:blipFill>
-                    <a:blip r:embed="rId10">
-                      <a:extLst>
-                        <a:ext uri="{28A0092B-C50C-407E-A947-70E740481C1C}">
-                          <a14:useLocalDpi xmlns:a14="http://schemas.microsoft.com/office/drawing/2010/main" val="0"/>
-                        </a:ext>
-                      </a:extLst>
-                    </a:blip>
+                    <a:blip r:embed="rId11"/>
                     <a:stretch>
                       <a:fillRect/>
                     </a:stretch>
@@ -1993,14 +2375,16 @@
                   <pic:spPr>
                     <a:xfrm>
                       <a:off x="0" y="0"/>
-                      <a:ext cx="4226603" cy="1966544"/>
+                      <a:ext cx="4147200" cy="1731600"/>
                     </a:xfrm>
                     <a:prstGeom prst="rect">
                       <a:avLst/>
                     </a:prstGeom>
                     <a:ln>
                       <a:solidFill>
-                        <a:schemeClr val="tx1"/>
+                        <a:schemeClr val="bg1">
+                          <a:lumMod val="75000"/>
+                        </a:schemeClr>
                       </a:solidFill>
                     </a:ln>
                   </pic:spPr>
@@ -2033,6 +2417,7 @@
       </w:r>
       <w:r>
         <w:rPr>
+          <w:rFonts w:ascii="Consolas" w:hAnsi="Consolas" w:cs="Consolas"/>
           <w:b/>
           <w:bCs/>
           <w:noProof/>
@@ -2143,6 +2528,7 @@
         <w:pStyle w:val="Heading3"/>
       </w:pPr>
       <w:r>
+        <w:lastRenderedPageBreak/>
         <w:t>Пример</w:t>
       </w:r>
       <w:r>
@@ -2152,19 +2538,19 @@
     <w:tbl>
       <w:tblPr>
         <w:tblStyle w:val="TableGrid"/>
-        <w:tblW w:w="1705" w:type="dxa"/>
+        <w:tblW w:w="2172" w:type="dxa"/>
         <w:tblInd w:w="23" w:type="dxa"/>
         <w:tblCellMar>
-          <w:top w:w="57" w:type="dxa"/>
-          <w:left w:w="85" w:type="dxa"/>
-          <w:bottom w:w="57" w:type="dxa"/>
-          <w:right w:w="85" w:type="dxa"/>
+          <w:top w:w="85" w:type="dxa"/>
+          <w:left w:w="142" w:type="dxa"/>
+          <w:bottom w:w="85" w:type="dxa"/>
+          <w:right w:w="142" w:type="dxa"/>
         </w:tblCellMar>
         <w:tblLook w:val="04A0" w:firstRow="1" w:lastRow="0" w:firstColumn="1" w:lastColumn="0" w:noHBand="0" w:noVBand="1"/>
       </w:tblPr>
       <w:tblGrid>
-        <w:gridCol w:w="769"/>
-        <w:gridCol w:w="936"/>
+        <w:gridCol w:w="980"/>
+        <w:gridCol w:w="1192"/>
       </w:tblGrid>
       <w:tr>
         <w:trPr>
@@ -2172,7 +2558,7 @@
         </w:trPr>
         <w:tc>
           <w:tcPr>
-            <w:tcW w:w="769" w:type="dxa"/>
+            <w:tcW w:w="980" w:type="dxa"/>
             <w:shd w:val="clear" w:color="auto" w:fill="D9D9D9" w:themeFill="background1" w:themeFillShade="D9"/>
           </w:tcPr>
           <w:p>
@@ -2197,7 +2583,7 @@
         </w:tc>
         <w:tc>
           <w:tcPr>
-            <w:tcW w:w="936" w:type="dxa"/>
+            <w:tcW w:w="1192" w:type="dxa"/>
             <w:shd w:val="clear" w:color="auto" w:fill="D9D9D9" w:themeFill="background1" w:themeFillShade="D9"/>
           </w:tcPr>
           <w:p>
@@ -2222,9 +2608,12 @@
         </w:tc>
       </w:tr>
       <w:tr>
+        <w:trPr>
+          <w:trHeight w:val="635"/>
+        </w:trPr>
         <w:tc>
           <w:tcPr>
-            <w:tcW w:w="769" w:type="dxa"/>
+            <w:tcW w:w="980" w:type="dxa"/>
           </w:tcPr>
           <w:p>
             <w:pPr>
@@ -2267,7 +2656,7 @@
         </w:tc>
         <w:tc>
           <w:tcPr>
-            <w:tcW w:w="936" w:type="dxa"/>
+            <w:tcW w:w="1192" w:type="dxa"/>
           </w:tcPr>
           <w:p>
             <w:pPr>
@@ -2290,9 +2679,12 @@
         </w:tc>
       </w:tr>
       <w:tr>
+        <w:trPr>
+          <w:trHeight w:val="635"/>
+        </w:trPr>
         <w:tc>
           <w:tcPr>
-            <w:tcW w:w="769" w:type="dxa"/>
+            <w:tcW w:w="980" w:type="dxa"/>
           </w:tcPr>
           <w:p>
             <w:pPr>
@@ -2334,7 +2726,7 @@
         </w:tc>
         <w:tc>
           <w:tcPr>
-            <w:tcW w:w="936" w:type="dxa"/>
+            <w:tcW w:w="1192" w:type="dxa"/>
           </w:tcPr>
           <w:p>
             <w:pPr>
@@ -2384,7 +2776,14 @@
           <w:noProof/>
           <w:lang w:val="bg-BG"/>
         </w:rPr>
-        <w:t>Прочетете данните от входа</w:t>
+        <w:t xml:space="preserve">Прочетете </w:t>
+      </w:r>
+      <w:r>
+        <w:rPr>
+          <w:noProof/>
+          <w:lang w:val="bg-BG"/>
+        </w:rPr>
+        <w:t>входните данни</w:t>
       </w:r>
     </w:p>
     <w:p>
@@ -2406,7 +2805,6 @@
           <w:noProof/>
           <w:lang w:val="bg-BG"/>
         </w:rPr>
-        <w:lastRenderedPageBreak/>
         <w:t xml:space="preserve">Създайте </w:t>
       </w:r>
       <w:r>
@@ -2503,27 +2901,29 @@
           <w:bCs/>
           <w:noProof/>
         </w:rPr>
-        <w:t>double.</w:t>
+        <w:t>double</w:t>
       </w:r>
     </w:p>
     <w:p>
       <w:pPr>
-        <w:spacing w:line="240" w:lineRule="auto"/>
-        <w:rPr>
-          <w:noProof/>
-          <w:lang w:val="bg-BG"/>
-        </w:rPr>
-      </w:pPr>
-      <w:r>
-        <w:rPr>
-          <w:noProof/>
-          <w:lang w:eastAsia="bg-BG"/>
+        <w:pStyle w:val="ListParagraph"/>
+        <w:spacing w:after="0" w:line="240" w:lineRule="auto"/>
+        <w:ind w:left="714"/>
+        <w:rPr>
+          <w:noProof/>
+          <w:lang w:val="bg-BG"/>
+        </w:rPr>
+      </w:pPr>
+      <w:r>
+        <w:rPr>
+          <w:noProof/>
+          <w:lang w:val="bg-BG"/>
         </w:rPr>
         <w:drawing>
-          <wp:inline distT="0" distB="0" distL="0" distR="0" wp14:anchorId="01DF630A" wp14:editId="71E71FD7">
-            <wp:extent cx="4547512" cy="1420410"/>
-            <wp:effectExtent l="19050" t="19050" r="24765" b="27940"/>
-            <wp:docPr id="26" name="Picture 26" descr="Graphical user interface, text, application&#10;&#10;Description automatically generated"/>
+          <wp:inline distT="0" distB="0" distL="0" distR="0" wp14:anchorId="0BF23B84" wp14:editId="652A98E2">
+            <wp:extent cx="4802400" cy="1285200"/>
+            <wp:effectExtent l="12700" t="12700" r="11430" b="10795"/>
+            <wp:docPr id="25" name="Picture 25" descr="Graphical user interface, text, application&#10;&#10;Description automatically generated"/>
             <wp:cNvGraphicFramePr>
               <a:graphicFrameLocks xmlns:a="http://schemas.openxmlformats.org/drawingml/2006/main" noChangeAspect="1"/>
             </wp:cNvGraphicFramePr>
@@ -2531,661 +2931,7 @@
               <a:graphicData uri="http://schemas.openxmlformats.org/drawingml/2006/picture">
                 <pic:pic xmlns:pic="http://schemas.openxmlformats.org/drawingml/2006/picture">
                   <pic:nvPicPr>
-                    <pic:cNvPr id="26" name="Picture 26" descr="Graphical user interface, text, application&#10;&#10;Description automatically generated"/>
-                    <pic:cNvPicPr>
-                      <a:picLocks noChangeAspect="1" noChangeArrowheads="1"/>
-                    </pic:cNvPicPr>
-                  </pic:nvPicPr>
-                  <pic:blipFill rotWithShape="1">
-                    <a:blip r:embed="rId11">
-                      <a:extLst>
-                        <a:ext uri="{28A0092B-C50C-407E-A947-70E740481C1C}">
-                          <a14:useLocalDpi xmlns:a14="http://schemas.microsoft.com/office/drawing/2010/main" val="0"/>
-                        </a:ext>
-                      </a:extLst>
-                    </a:blip>
-                    <a:srcRect l="5282" r="-1"/>
-                    <a:stretch/>
-                  </pic:blipFill>
-                  <pic:spPr bwMode="auto">
-                    <a:xfrm>
-                      <a:off x="0" y="0"/>
-                      <a:ext cx="4576037" cy="1429320"/>
-                    </a:xfrm>
-                    <a:prstGeom prst="rect">
-                      <a:avLst/>
-                    </a:prstGeom>
-                    <a:noFill/>
-                    <a:ln w="9525" cap="flat" cmpd="sng" algn="ctr">
-                      <a:solidFill>
-                        <a:sysClr val="windowText" lastClr="000000"/>
-                      </a:solidFill>
-                      <a:prstDash val="solid"/>
-                      <a:round/>
-                      <a:headEnd type="none" w="med" len="med"/>
-                      <a:tailEnd type="none" w="med" len="med"/>
-                    </a:ln>
-                    <a:extLst>
-                      <a:ext uri="{53640926-AAD7-44D8-BBD7-CCE9431645EC}">
-                        <a14:shadowObscured xmlns:a14="http://schemas.microsoft.com/office/drawing/2010/main"/>
-                      </a:ext>
-                    </a:extLst>
-                  </pic:spPr>
-                </pic:pic>
-              </a:graphicData>
-            </a:graphic>
-          </wp:inline>
-        </w:drawing>
-      </w:r>
-    </w:p>
-    <w:p>
-      <w:pPr>
-        <w:pStyle w:val="ListParagraph"/>
-        <w:numPr>
-          <w:ilvl w:val="0"/>
-          <w:numId w:val="10"/>
-        </w:numPr>
-        <w:spacing w:line="240" w:lineRule="auto"/>
-        <w:rPr>
-          <w:noProof/>
-          <w:lang w:val="bg-BG"/>
-        </w:rPr>
-      </w:pPr>
-      <w:r>
-        <w:rPr>
-          <w:b/>
-          <w:bCs/>
-          <w:noProof/>
-          <w:lang w:val="bg-BG"/>
-        </w:rPr>
-        <w:t xml:space="preserve">Отпечатайте </w:t>
-      </w:r>
-      <w:r>
-        <w:rPr>
-          <w:noProof/>
-          <w:lang w:val="bg-BG"/>
-        </w:rPr>
-        <w:t>резултата</w:t>
-      </w:r>
-    </w:p>
-    <w:p>
-      <w:pPr>
-        <w:pStyle w:val="Heading2"/>
-        <w:rPr>
-          <w:noProof/>
-          <w:lang w:val="bg-BG"/>
-        </w:rPr>
-      </w:pPr>
-      <w:r>
-        <w:rPr>
-          <w:noProof/>
-          <w:lang w:val="bg-BG"/>
-        </w:rPr>
-        <w:t xml:space="preserve">Отпечатване на </w:t>
-      </w:r>
-      <w:r>
-        <w:t>триъгълник</w:t>
-      </w:r>
-    </w:p>
-    <w:p>
-      <w:pPr>
-        <w:rPr>
-          <w:lang w:val="bg-BG"/>
-        </w:rPr>
-      </w:pPr>
-      <w:r>
-        <w:rPr>
-          <w:lang w:val="bg-BG"/>
-        </w:rPr>
-        <w:t xml:space="preserve">Създайте метод, който </w:t>
-      </w:r>
-      <w:r>
-        <w:rPr>
-          <w:b/>
-          <w:bCs/>
-          <w:lang w:val="bg-BG"/>
-        </w:rPr>
-        <w:t>отпечатва триъгълник</w:t>
-      </w:r>
-      <w:r>
-        <w:rPr>
-          <w:lang w:val="bg-BG"/>
-        </w:rPr>
-        <w:t xml:space="preserve"> с различни размери, както е показано в следните примери:</w:t>
-      </w:r>
-    </w:p>
-    <w:p>
-      <w:pPr>
-        <w:pStyle w:val="Heading3"/>
-      </w:pPr>
-      <w:r>
-        <w:t>Примери</w:t>
-      </w:r>
-    </w:p>
-    <w:tbl>
-      <w:tblPr>
-        <w:tblStyle w:val="TableGrid"/>
-        <w:tblW w:w="1907" w:type="dxa"/>
-        <w:tblInd w:w="23" w:type="dxa"/>
-        <w:tblCellMar>
-          <w:top w:w="57" w:type="dxa"/>
-          <w:left w:w="85" w:type="dxa"/>
-          <w:bottom w:w="57" w:type="dxa"/>
-          <w:right w:w="85" w:type="dxa"/>
-        </w:tblCellMar>
-        <w:tblLook w:val="04A0" w:firstRow="1" w:lastRow="0" w:firstColumn="1" w:lastColumn="0" w:noHBand="0" w:noVBand="1"/>
-      </w:tblPr>
-      <w:tblGrid>
-        <w:gridCol w:w="769"/>
-        <w:gridCol w:w="1138"/>
-      </w:tblGrid>
-      <w:tr>
-        <w:trPr>
-          <w:trHeight w:val="18"/>
-        </w:trPr>
-        <w:tc>
-          <w:tcPr>
-            <w:tcW w:w="769" w:type="dxa"/>
-            <w:shd w:val="clear" w:color="auto" w:fill="D9D9D9" w:themeFill="background1" w:themeFillShade="D9"/>
-          </w:tcPr>
-          <w:p>
-            <w:pPr>
-              <w:spacing w:before="40" w:after="40"/>
-              <w:jc w:val="center"/>
-              <w:rPr>
-                <w:b/>
-                <w:noProof/>
-                <w:lang w:val="bg-BG"/>
-              </w:rPr>
-            </w:pPr>
-            <w:r>
-              <w:rPr>
-                <w:b/>
-                <w:noProof/>
-                <w:lang w:val="bg-BG"/>
-              </w:rPr>
-              <w:t>Вход</w:t>
-            </w:r>
-          </w:p>
-        </w:tc>
-        <w:tc>
-          <w:tcPr>
-            <w:tcW w:w="1138" w:type="dxa"/>
-            <w:shd w:val="clear" w:color="auto" w:fill="D9D9D9" w:themeFill="background1" w:themeFillShade="D9"/>
-          </w:tcPr>
-          <w:p>
-            <w:pPr>
-              <w:spacing w:before="40" w:after="40"/>
-              <w:jc w:val="center"/>
-              <w:rPr>
-                <w:b/>
-                <w:noProof/>
-                <w:lang w:val="bg-BG"/>
-              </w:rPr>
-            </w:pPr>
-            <w:r>
-              <w:rPr>
-                <w:b/>
-                <w:noProof/>
-                <w:lang w:val="bg-BG"/>
-              </w:rPr>
-              <w:t>Изход</w:t>
-            </w:r>
-          </w:p>
-        </w:tc>
-      </w:tr>
-      <w:tr>
-        <w:tc>
-          <w:tcPr>
-            <w:tcW w:w="769" w:type="dxa"/>
-          </w:tcPr>
-          <w:p>
-            <w:pPr>
-              <w:spacing w:before="40" w:after="40"/>
-              <w:rPr>
-                <w:rFonts w:ascii="Consolas" w:hAnsi="Consolas"/>
-                <w:noProof/>
-              </w:rPr>
-            </w:pPr>
-            <w:r>
-              <w:rPr>
-                <w:rFonts w:ascii="Consolas" w:hAnsi="Consolas"/>
-                <w:bCs/>
-                <w:noProof/>
-              </w:rPr>
-              <w:t>3</w:t>
-            </w:r>
-          </w:p>
-        </w:tc>
-        <w:tc>
-          <w:tcPr>
-            <w:tcW w:w="1138" w:type="dxa"/>
-          </w:tcPr>
-          <w:p>
-            <w:pPr>
-              <w:spacing w:before="40" w:after="40"/>
-              <w:rPr>
-                <w:rFonts w:ascii="Consolas" w:hAnsi="Consolas"/>
-                <w:bCs/>
-                <w:noProof/>
-                <w:lang w:val="bg-BG"/>
-              </w:rPr>
-            </w:pPr>
-            <w:r>
-              <w:rPr>
-                <w:rFonts w:ascii="Consolas" w:hAnsi="Consolas"/>
-                <w:bCs/>
-                <w:noProof/>
-              </w:rPr>
-              <w:t>1</w:t>
-            </w:r>
-          </w:p>
-          <w:p>
-            <w:pPr>
-              <w:spacing w:before="40" w:after="40"/>
-              <w:rPr>
-                <w:rFonts w:ascii="Consolas" w:hAnsi="Consolas"/>
-                <w:bCs/>
-                <w:noProof/>
-                <w:lang w:val="bg-BG"/>
-              </w:rPr>
-            </w:pPr>
-            <w:r>
-              <w:rPr>
-                <w:rFonts w:ascii="Consolas" w:hAnsi="Consolas"/>
-                <w:bCs/>
-                <w:noProof/>
-              </w:rPr>
-              <w:t>1 2</w:t>
-            </w:r>
-          </w:p>
-          <w:p>
-            <w:pPr>
-              <w:spacing w:before="40" w:after="40"/>
-              <w:rPr>
-                <w:rFonts w:ascii="Consolas" w:hAnsi="Consolas"/>
-                <w:bCs/>
-                <w:noProof/>
-                <w:lang w:val="bg-BG"/>
-              </w:rPr>
-            </w:pPr>
-            <w:r>
-              <w:rPr>
-                <w:rFonts w:ascii="Consolas" w:hAnsi="Consolas"/>
-                <w:bCs/>
-                <w:noProof/>
-              </w:rPr>
-              <w:t>1 2 3</w:t>
-            </w:r>
-          </w:p>
-          <w:p>
-            <w:pPr>
-              <w:spacing w:before="40" w:after="40"/>
-              <w:rPr>
-                <w:rFonts w:ascii="Consolas" w:hAnsi="Consolas"/>
-                <w:bCs/>
-                <w:noProof/>
-                <w:lang w:val="bg-BG"/>
-              </w:rPr>
-            </w:pPr>
-            <w:r>
-              <w:rPr>
-                <w:rFonts w:ascii="Consolas" w:hAnsi="Consolas"/>
-                <w:bCs/>
-                <w:noProof/>
-              </w:rPr>
-              <w:t>1 2</w:t>
-            </w:r>
-          </w:p>
-          <w:p>
-            <w:pPr>
-              <w:spacing w:before="40" w:after="40"/>
-              <w:rPr>
-                <w:rFonts w:ascii="Consolas" w:hAnsi="Consolas"/>
-                <w:noProof/>
-              </w:rPr>
-            </w:pPr>
-            <w:r>
-              <w:rPr>
-                <w:rFonts w:ascii="Consolas" w:hAnsi="Consolas"/>
-                <w:bCs/>
-                <w:noProof/>
-              </w:rPr>
-              <w:t>1</w:t>
-            </w:r>
-          </w:p>
-        </w:tc>
-      </w:tr>
-      <w:tr>
-        <w:trPr>
-          <w:trHeight w:val="24"/>
-        </w:trPr>
-        <w:tc>
-          <w:tcPr>
-            <w:tcW w:w="769" w:type="dxa"/>
-          </w:tcPr>
-          <w:p>
-            <w:pPr>
-              <w:spacing w:before="40" w:after="40"/>
-              <w:rPr>
-                <w:rFonts w:ascii="Consolas" w:eastAsia="Calibri" w:hAnsi="Consolas" w:cs="Times New Roman"/>
-                <w:noProof/>
-              </w:rPr>
-            </w:pPr>
-            <w:r>
-              <w:rPr>
-                <w:rFonts w:ascii="Consolas" w:hAnsi="Consolas"/>
-                <w:noProof/>
-              </w:rPr>
-              <w:t>4</w:t>
-            </w:r>
-          </w:p>
-        </w:tc>
-        <w:tc>
-          <w:tcPr>
-            <w:tcW w:w="1138" w:type="dxa"/>
-          </w:tcPr>
-          <w:p>
-            <w:pPr>
-              <w:spacing w:before="40" w:after="40"/>
-              <w:rPr>
-                <w:rFonts w:ascii="Consolas" w:eastAsia="Calibri" w:hAnsi="Consolas" w:cs="Times New Roman"/>
-                <w:noProof/>
-                <w:lang w:val="bg-BG"/>
-              </w:rPr>
-            </w:pPr>
-            <w:r>
-              <w:rPr>
-                <w:rFonts w:ascii="Consolas" w:eastAsia="Calibri" w:hAnsi="Consolas" w:cs="Times New Roman"/>
-                <w:noProof/>
-              </w:rPr>
-              <w:t>1</w:t>
-            </w:r>
-          </w:p>
-          <w:p>
-            <w:pPr>
-              <w:spacing w:before="40" w:after="40"/>
-              <w:rPr>
-                <w:rFonts w:ascii="Consolas" w:eastAsia="Calibri" w:hAnsi="Consolas" w:cs="Times New Roman"/>
-                <w:noProof/>
-                <w:lang w:val="bg-BG"/>
-              </w:rPr>
-            </w:pPr>
-            <w:r>
-              <w:rPr>
-                <w:rFonts w:ascii="Consolas" w:eastAsia="Calibri" w:hAnsi="Consolas" w:cs="Times New Roman"/>
-                <w:noProof/>
-              </w:rPr>
-              <w:t>1 2</w:t>
-            </w:r>
-          </w:p>
-          <w:p>
-            <w:pPr>
-              <w:spacing w:before="40" w:after="40"/>
-              <w:rPr>
-                <w:rFonts w:ascii="Consolas" w:eastAsia="Calibri" w:hAnsi="Consolas" w:cs="Times New Roman"/>
-                <w:noProof/>
-                <w:lang w:val="bg-BG"/>
-              </w:rPr>
-            </w:pPr>
-            <w:r>
-              <w:rPr>
-                <w:rFonts w:ascii="Consolas" w:eastAsia="Calibri" w:hAnsi="Consolas" w:cs="Times New Roman"/>
-                <w:noProof/>
-              </w:rPr>
-              <w:t xml:space="preserve">1 2 3 </w:t>
-            </w:r>
-          </w:p>
-          <w:p>
-            <w:pPr>
-              <w:spacing w:before="40" w:after="40"/>
-              <w:rPr>
-                <w:rFonts w:ascii="Consolas" w:eastAsia="Calibri" w:hAnsi="Consolas" w:cs="Times New Roman"/>
-                <w:noProof/>
-                <w:lang w:val="bg-BG"/>
-              </w:rPr>
-            </w:pPr>
-            <w:r>
-              <w:rPr>
-                <w:rFonts w:ascii="Consolas" w:eastAsia="Calibri" w:hAnsi="Consolas" w:cs="Times New Roman"/>
-                <w:noProof/>
-              </w:rPr>
-              <w:t>1 2 3 4</w:t>
-            </w:r>
-          </w:p>
-          <w:p>
-            <w:pPr>
-              <w:spacing w:before="40" w:after="40"/>
-              <w:rPr>
-                <w:rFonts w:ascii="Consolas" w:eastAsia="Calibri" w:hAnsi="Consolas" w:cs="Times New Roman"/>
-                <w:noProof/>
-                <w:lang w:val="bg-BG"/>
-              </w:rPr>
-            </w:pPr>
-            <w:r>
-              <w:rPr>
-                <w:rFonts w:ascii="Consolas" w:eastAsia="Calibri" w:hAnsi="Consolas" w:cs="Times New Roman"/>
-                <w:noProof/>
-              </w:rPr>
-              <w:t>1 2 3</w:t>
-            </w:r>
-          </w:p>
-          <w:p>
-            <w:pPr>
-              <w:spacing w:before="40" w:after="40"/>
-              <w:rPr>
-                <w:rFonts w:ascii="Consolas" w:eastAsia="Calibri" w:hAnsi="Consolas" w:cs="Times New Roman"/>
-                <w:noProof/>
-                <w:lang w:val="bg-BG"/>
-              </w:rPr>
-            </w:pPr>
-            <w:r>
-              <w:rPr>
-                <w:rFonts w:ascii="Consolas" w:eastAsia="Calibri" w:hAnsi="Consolas" w:cs="Times New Roman"/>
-                <w:noProof/>
-              </w:rPr>
-              <w:t>1 2</w:t>
-            </w:r>
-          </w:p>
-          <w:p>
-            <w:pPr>
-              <w:spacing w:before="40" w:after="40"/>
-              <w:rPr>
-                <w:rFonts w:ascii="Consolas" w:eastAsia="Calibri" w:hAnsi="Consolas" w:cs="Times New Roman"/>
-                <w:noProof/>
-              </w:rPr>
-            </w:pPr>
-            <w:r>
-              <w:rPr>
-                <w:rFonts w:ascii="Consolas" w:eastAsia="Calibri" w:hAnsi="Consolas" w:cs="Times New Roman"/>
-                <w:noProof/>
-              </w:rPr>
-              <w:t>1</w:t>
-            </w:r>
-          </w:p>
-        </w:tc>
-      </w:tr>
-    </w:tbl>
-    <w:p>
-      <w:pPr>
-        <w:pStyle w:val="Heading3"/>
-      </w:pPr>
-      <w:r>
-        <w:t>Насоки</w:t>
-      </w:r>
-    </w:p>
-    <w:p>
-      <w:pPr>
-        <w:pStyle w:val="ListParagraph"/>
-        <w:numPr>
-          <w:ilvl w:val="0"/>
-          <w:numId w:val="9"/>
-        </w:numPr>
-        <w:spacing w:line="240" w:lineRule="auto"/>
-        <w:rPr>
-          <w:noProof/>
-          <w:lang w:val="bg-BG"/>
-        </w:rPr>
-      </w:pPr>
-      <w:r>
-        <w:rPr>
-          <w:b/>
-          <w:bCs/>
-          <w:noProof/>
-          <w:lang w:val="bg-BG"/>
-        </w:rPr>
-        <w:t xml:space="preserve">Прочетете данните </w:t>
-      </w:r>
-      <w:r>
-        <w:rPr>
-          <w:noProof/>
-          <w:lang w:val="bg-BG"/>
-        </w:rPr>
-        <w:t>от входа</w:t>
-      </w:r>
-    </w:p>
-    <w:p>
-      <w:pPr>
-        <w:pStyle w:val="ListParagraph"/>
-        <w:numPr>
-          <w:ilvl w:val="0"/>
-          <w:numId w:val="9"/>
-        </w:numPr>
-        <w:spacing w:line="240" w:lineRule="auto"/>
-        <w:rPr>
-          <w:noProof/>
-          <w:lang w:val="bg-BG"/>
-        </w:rPr>
-      </w:pPr>
-      <w:r>
-        <w:rPr>
-          <w:noProof/>
-          <w:lang w:val="bg-BG"/>
-        </w:rPr>
-        <w:t xml:space="preserve">Започнете, като създадете метод, който </w:t>
-      </w:r>
-      <w:r>
-        <w:rPr>
-          <w:b/>
-          <w:bCs/>
-          <w:noProof/>
-          <w:lang w:val="bg-BG"/>
-        </w:rPr>
-        <w:t xml:space="preserve">отпечатва един ред </w:t>
-      </w:r>
-      <w:r>
-        <w:rPr>
-          <w:noProof/>
-          <w:lang w:val="bg-BG"/>
-        </w:rPr>
-        <w:t xml:space="preserve">от </w:t>
-      </w:r>
-      <w:r>
-        <w:rPr>
-          <w:noProof/>
-          <w:lang w:val="bg-BG"/>
-        </w:rPr>
-        <w:t>зададено</w:t>
-      </w:r>
-      <w:r>
-        <w:rPr>
-          <w:b/>
-          <w:bCs/>
-          <w:noProof/>
-          <w:lang w:val="bg-BG"/>
-        </w:rPr>
-        <w:t xml:space="preserve"> начало </w:t>
-      </w:r>
-      <w:r>
-        <w:rPr>
-          <w:noProof/>
-          <w:lang w:val="bg-BG"/>
-        </w:rPr>
-        <w:t xml:space="preserve">до </w:t>
-      </w:r>
-      <w:r>
-        <w:rPr>
-          <w:noProof/>
-          <w:lang w:val="bg-BG"/>
-        </w:rPr>
-        <w:t>зададен</w:t>
-      </w:r>
-      <w:r>
-        <w:rPr>
-          <w:b/>
-          <w:bCs/>
-          <w:noProof/>
-          <w:lang w:val="bg-BG"/>
-        </w:rPr>
-        <w:t xml:space="preserve"> край</w:t>
-      </w:r>
-      <w:r>
-        <w:rPr>
-          <w:noProof/>
-          <w:lang w:val="bg-BG"/>
-        </w:rPr>
-        <w:t xml:space="preserve">. Изберете </w:t>
-      </w:r>
-      <w:r>
-        <w:rPr>
-          <w:b/>
-          <w:bCs/>
-          <w:noProof/>
-          <w:lang w:val="bg-BG"/>
-        </w:rPr>
-        <w:t>описателно име</w:t>
-      </w:r>
-      <w:r>
-        <w:rPr>
-          <w:noProof/>
-          <w:lang w:val="bg-BG"/>
-        </w:rPr>
-        <w:t xml:space="preserve"> за метода, което да </w:t>
-      </w:r>
-      <w:r>
-        <w:rPr>
-          <w:b/>
-          <w:bCs/>
-          <w:noProof/>
-          <w:lang w:val="bg-BG"/>
-        </w:rPr>
-        <w:t>отразява неговата цел</w:t>
-      </w:r>
-      <w:r>
-        <w:rPr>
-          <w:noProof/>
-          <w:lang w:val="bg-BG"/>
-        </w:rPr>
-        <w:t>:</w:t>
-      </w:r>
-    </w:p>
-    <w:p>
-      <w:pPr>
-        <w:spacing w:line="240" w:lineRule="auto"/>
-        <w:ind w:firstLine="360"/>
-        <w:rPr>
-          <w:noProof/>
-          <w:lang w:val="bg-BG"/>
-        </w:rPr>
-      </w:pPr>
-      <w:r>
-        <w:rPr>
-          <w:noProof/>
-          <w:lang w:eastAsia="bg-BG"/>
-        </w:rPr>
-        <w:drawing>
-          <wp:inline distT="0" distB="0" distL="0" distR="0" wp14:anchorId="0B9101F6" wp14:editId="550501EC">
-            <wp:extent cx="3357562" cy="1442375"/>
-            <wp:effectExtent l="19050" t="19050" r="14605" b="24765"/>
-            <wp:docPr id="14" name="Picture 14" descr="Text, letter&#10;&#10;Description automatically generated"/>
-            <wp:cNvGraphicFramePr>
-              <a:graphicFrameLocks xmlns:a="http://schemas.openxmlformats.org/drawingml/2006/main" noChangeAspect="1"/>
-            </wp:cNvGraphicFramePr>
-            <a:graphic xmlns:a="http://schemas.openxmlformats.org/drawingml/2006/main">
-              <a:graphicData uri="http://schemas.openxmlformats.org/drawingml/2006/picture">
-                <pic:pic xmlns:pic="http://schemas.openxmlformats.org/drawingml/2006/picture">
-                  <pic:nvPicPr>
-                    <pic:cNvPr id="14" name="Picture 14" descr="Text, letter&#10;&#10;Description automatically generated"/>
+                    <pic:cNvPr id="25" name="Picture 25" descr="Graphical user interface, text, application&#10;&#10;Description automatically generated"/>
                     <pic:cNvPicPr/>
                   </pic:nvPicPr>
                   <pic:blipFill>
@@ -3197,20 +2943,17 @@
                   <pic:spPr>
                     <a:xfrm>
                       <a:off x="0" y="0"/>
-                      <a:ext cx="3377958" cy="1451137"/>
+                      <a:ext cx="4802400" cy="1285200"/>
                     </a:xfrm>
                     <a:prstGeom prst="rect">
                       <a:avLst/>
                     </a:prstGeom>
-                    <a:noFill/>
-                    <a:ln w="9525" cap="flat" cmpd="sng" algn="ctr">
+                    <a:ln>
                       <a:solidFill>
-                        <a:sysClr val="windowText" lastClr="000000"/>
+                        <a:schemeClr val="bg1">
+                          <a:lumMod val="75000"/>
+                        </a:schemeClr>
                       </a:solidFill>
-                      <a:prstDash val="solid"/>
-                      <a:round/>
-                      <a:headEnd type="none" w="med" len="med"/>
-                      <a:tailEnd type="none" w="med" len="med"/>
                     </a:ln>
                   </pic:spPr>
                 </pic:pic>
@@ -3225,7 +2968,7 @@
         <w:pStyle w:val="ListParagraph"/>
         <w:numPr>
           <w:ilvl w:val="0"/>
-          <w:numId w:val="9"/>
+          <w:numId w:val="10"/>
         </w:numPr>
         <w:spacing w:line="240" w:lineRule="auto"/>
         <w:rPr>
@@ -3235,19 +2978,432 @@
       </w:pPr>
       <w:r>
         <w:rPr>
-          <w:noProof/>
-          <w:lang w:val="bg-BG"/>
-        </w:rPr>
-        <w:t xml:space="preserve">Създайте друг метод, който да </w:t>
-      </w:r>
-      <w:r>
-        <w:rPr>
-          <w:b/>
-          <w:bCs/>
-          <w:noProof/>
-          <w:lang w:val="bg-BG"/>
-        </w:rPr>
-        <w:t>отпечатва целия триъгълник.</w:t>
+          <w:b/>
+          <w:bCs/>
+          <w:noProof/>
+          <w:lang w:val="bg-BG"/>
+        </w:rPr>
+        <w:t xml:space="preserve">Отпечатайте </w:t>
+      </w:r>
+      <w:r>
+        <w:rPr>
+          <w:noProof/>
+          <w:lang w:val="bg-BG"/>
+        </w:rPr>
+        <w:t>резултата</w:t>
+      </w:r>
+    </w:p>
+    <w:p>
+      <w:pPr>
+        <w:pStyle w:val="Heading2"/>
+        <w:rPr>
+          <w:noProof/>
+          <w:lang w:val="bg-BG"/>
+        </w:rPr>
+      </w:pPr>
+      <w:r>
+        <w:rPr>
+          <w:noProof/>
+          <w:lang w:val="bg-BG"/>
+        </w:rPr>
+        <w:t xml:space="preserve">Отпечатване на </w:t>
+      </w:r>
+      <w:r>
+        <w:t>триъгълник</w:t>
+      </w:r>
+    </w:p>
+    <w:p>
+      <w:r>
+        <w:rPr>
+          <w:lang w:val="bg-BG"/>
+        </w:rPr>
+        <w:t xml:space="preserve">Създайте метод, който </w:t>
+      </w:r>
+      <w:r>
+        <w:rPr>
+          <w:b/>
+          <w:bCs/>
+          <w:lang w:val="bg-BG"/>
+        </w:rPr>
+        <w:t>отпечатва триъгълник</w:t>
+      </w:r>
+      <w:r>
+        <w:rPr>
+          <w:lang w:val="bg-BG"/>
+        </w:rPr>
+        <w:t xml:space="preserve"> с различни размери, както е показано в примери</w:t>
+      </w:r>
+      <w:r>
+        <w:rPr>
+          <w:lang w:val="bg-BG"/>
+        </w:rPr>
+        <w:t>те по-долу</w:t>
+      </w:r>
+      <w:r>
+        <w:t>.</w:t>
+      </w:r>
+    </w:p>
+    <w:p>
+      <w:pPr>
+        <w:pStyle w:val="Heading3"/>
+      </w:pPr>
+      <w:r>
+        <w:t>Примери</w:t>
+      </w:r>
+    </w:p>
+    <w:tbl>
+      <w:tblPr>
+        <w:tblStyle w:val="TableGrid"/>
+        <w:tblW w:w="2518" w:type="dxa"/>
+        <w:tblInd w:w="23" w:type="dxa"/>
+        <w:tblCellMar>
+          <w:top w:w="85" w:type="dxa"/>
+          <w:left w:w="142" w:type="dxa"/>
+          <w:bottom w:w="85" w:type="dxa"/>
+          <w:right w:w="142" w:type="dxa"/>
+        </w:tblCellMar>
+        <w:tblLook w:val="04A0" w:firstRow="1" w:lastRow="0" w:firstColumn="1" w:lastColumn="0" w:noHBand="0" w:noVBand="1"/>
+      </w:tblPr>
+      <w:tblGrid>
+        <w:gridCol w:w="1015"/>
+        <w:gridCol w:w="1503"/>
+      </w:tblGrid>
+      <w:tr>
+        <w:trPr>
+          <w:trHeight w:val="18"/>
+        </w:trPr>
+        <w:tc>
+          <w:tcPr>
+            <w:tcW w:w="1015" w:type="dxa"/>
+            <w:shd w:val="clear" w:color="auto" w:fill="D9D9D9" w:themeFill="background1" w:themeFillShade="D9"/>
+          </w:tcPr>
+          <w:p>
+            <w:pPr>
+              <w:spacing w:before="40" w:after="40"/>
+              <w:jc w:val="center"/>
+              <w:rPr>
+                <w:b/>
+                <w:noProof/>
+                <w:lang w:val="bg-BG"/>
+              </w:rPr>
+            </w:pPr>
+            <w:r>
+              <w:rPr>
+                <w:b/>
+                <w:noProof/>
+                <w:lang w:val="bg-BG"/>
+              </w:rPr>
+              <w:t>Вход</w:t>
+            </w:r>
+          </w:p>
+        </w:tc>
+        <w:tc>
+          <w:tcPr>
+            <w:tcW w:w="1503" w:type="dxa"/>
+            <w:shd w:val="clear" w:color="auto" w:fill="D9D9D9" w:themeFill="background1" w:themeFillShade="D9"/>
+          </w:tcPr>
+          <w:p>
+            <w:pPr>
+              <w:spacing w:before="40" w:after="40"/>
+              <w:jc w:val="center"/>
+              <w:rPr>
+                <w:b/>
+                <w:noProof/>
+                <w:lang w:val="bg-BG"/>
+              </w:rPr>
+            </w:pPr>
+            <w:r>
+              <w:rPr>
+                <w:b/>
+                <w:noProof/>
+                <w:lang w:val="bg-BG"/>
+              </w:rPr>
+              <w:t>Изход</w:t>
+            </w:r>
+          </w:p>
+        </w:tc>
+      </w:tr>
+      <w:tr>
+        <w:trPr>
+          <w:trHeight w:val="1540"/>
+        </w:trPr>
+        <w:tc>
+          <w:tcPr>
+            <w:tcW w:w="1015" w:type="dxa"/>
+          </w:tcPr>
+          <w:p>
+            <w:pPr>
+              <w:spacing w:before="40" w:after="40"/>
+              <w:rPr>
+                <w:rFonts w:ascii="Consolas" w:hAnsi="Consolas"/>
+                <w:noProof/>
+              </w:rPr>
+            </w:pPr>
+            <w:r>
+              <w:rPr>
+                <w:rFonts w:ascii="Consolas" w:hAnsi="Consolas"/>
+                <w:bCs/>
+                <w:noProof/>
+              </w:rPr>
+              <w:t>3</w:t>
+            </w:r>
+          </w:p>
+        </w:tc>
+        <w:tc>
+          <w:tcPr>
+            <w:tcW w:w="1503" w:type="dxa"/>
+          </w:tcPr>
+          <w:p>
+            <w:pPr>
+              <w:spacing w:before="40" w:after="40"/>
+              <w:rPr>
+                <w:rFonts w:ascii="Consolas" w:hAnsi="Consolas"/>
+                <w:bCs/>
+                <w:noProof/>
+                <w:lang w:val="bg-BG"/>
+              </w:rPr>
+            </w:pPr>
+            <w:r>
+              <w:rPr>
+                <w:rFonts w:ascii="Consolas" w:hAnsi="Consolas"/>
+                <w:bCs/>
+                <w:noProof/>
+              </w:rPr>
+              <w:t>1</w:t>
+            </w:r>
+          </w:p>
+          <w:p>
+            <w:pPr>
+              <w:spacing w:before="40" w:after="40"/>
+              <w:rPr>
+                <w:rFonts w:ascii="Consolas" w:hAnsi="Consolas"/>
+                <w:bCs/>
+                <w:noProof/>
+                <w:lang w:val="bg-BG"/>
+              </w:rPr>
+            </w:pPr>
+            <w:r>
+              <w:rPr>
+                <w:rFonts w:ascii="Consolas" w:hAnsi="Consolas"/>
+                <w:bCs/>
+                <w:noProof/>
+              </w:rPr>
+              <w:t>1 2</w:t>
+            </w:r>
+          </w:p>
+          <w:p>
+            <w:pPr>
+              <w:spacing w:before="40" w:after="40"/>
+              <w:rPr>
+                <w:rFonts w:ascii="Consolas" w:hAnsi="Consolas"/>
+                <w:bCs/>
+                <w:noProof/>
+                <w:lang w:val="bg-BG"/>
+              </w:rPr>
+            </w:pPr>
+            <w:r>
+              <w:rPr>
+                <w:rFonts w:ascii="Consolas" w:hAnsi="Consolas"/>
+                <w:bCs/>
+                <w:noProof/>
+              </w:rPr>
+              <w:t>1 2 3</w:t>
+            </w:r>
+          </w:p>
+          <w:p>
+            <w:pPr>
+              <w:spacing w:before="40" w:after="40"/>
+              <w:rPr>
+                <w:rFonts w:ascii="Consolas" w:hAnsi="Consolas"/>
+                <w:bCs/>
+                <w:noProof/>
+                <w:lang w:val="bg-BG"/>
+              </w:rPr>
+            </w:pPr>
+            <w:r>
+              <w:rPr>
+                <w:rFonts w:ascii="Consolas" w:hAnsi="Consolas"/>
+                <w:bCs/>
+                <w:noProof/>
+              </w:rPr>
+              <w:t>1 2</w:t>
+            </w:r>
+          </w:p>
+          <w:p>
+            <w:pPr>
+              <w:spacing w:before="40" w:after="40"/>
+              <w:rPr>
+                <w:rFonts w:ascii="Consolas" w:hAnsi="Consolas"/>
+                <w:noProof/>
+              </w:rPr>
+            </w:pPr>
+            <w:r>
+              <w:rPr>
+                <w:rFonts w:ascii="Consolas" w:hAnsi="Consolas"/>
+                <w:bCs/>
+                <w:noProof/>
+              </w:rPr>
+              <w:t>1</w:t>
+            </w:r>
+          </w:p>
+        </w:tc>
+      </w:tr>
+      <w:tr>
+        <w:trPr>
+          <w:trHeight w:val="24"/>
+        </w:trPr>
+        <w:tc>
+          <w:tcPr>
+            <w:tcW w:w="1015" w:type="dxa"/>
+          </w:tcPr>
+          <w:p>
+            <w:pPr>
+              <w:spacing w:before="40" w:after="40"/>
+              <w:rPr>
+                <w:rFonts w:ascii="Consolas" w:eastAsia="Calibri" w:hAnsi="Consolas" w:cs="Times New Roman"/>
+                <w:noProof/>
+              </w:rPr>
+            </w:pPr>
+            <w:r>
+              <w:rPr>
+                <w:rFonts w:ascii="Consolas" w:hAnsi="Consolas"/>
+                <w:noProof/>
+              </w:rPr>
+              <w:t>4</w:t>
+            </w:r>
+          </w:p>
+        </w:tc>
+        <w:tc>
+          <w:tcPr>
+            <w:tcW w:w="1503" w:type="dxa"/>
+          </w:tcPr>
+          <w:p>
+            <w:pPr>
+              <w:spacing w:before="40" w:after="40"/>
+              <w:rPr>
+                <w:rFonts w:ascii="Consolas" w:eastAsia="Calibri" w:hAnsi="Consolas" w:cs="Times New Roman"/>
+                <w:noProof/>
+                <w:lang w:val="bg-BG"/>
+              </w:rPr>
+            </w:pPr>
+            <w:r>
+              <w:rPr>
+                <w:rFonts w:ascii="Consolas" w:eastAsia="Calibri" w:hAnsi="Consolas" w:cs="Times New Roman"/>
+                <w:noProof/>
+              </w:rPr>
+              <w:t>1</w:t>
+            </w:r>
+          </w:p>
+          <w:p>
+            <w:pPr>
+              <w:spacing w:before="40" w:after="40"/>
+              <w:rPr>
+                <w:rFonts w:ascii="Consolas" w:eastAsia="Calibri" w:hAnsi="Consolas" w:cs="Times New Roman"/>
+                <w:noProof/>
+                <w:lang w:val="bg-BG"/>
+              </w:rPr>
+            </w:pPr>
+            <w:r>
+              <w:rPr>
+                <w:rFonts w:ascii="Consolas" w:eastAsia="Calibri" w:hAnsi="Consolas" w:cs="Times New Roman"/>
+                <w:noProof/>
+              </w:rPr>
+              <w:t>1 2</w:t>
+            </w:r>
+          </w:p>
+          <w:p>
+            <w:pPr>
+              <w:spacing w:before="40" w:after="40"/>
+              <w:rPr>
+                <w:rFonts w:ascii="Consolas" w:eastAsia="Calibri" w:hAnsi="Consolas" w:cs="Times New Roman"/>
+                <w:noProof/>
+                <w:lang w:val="bg-BG"/>
+              </w:rPr>
+            </w:pPr>
+            <w:r>
+              <w:rPr>
+                <w:rFonts w:ascii="Consolas" w:eastAsia="Calibri" w:hAnsi="Consolas" w:cs="Times New Roman"/>
+                <w:noProof/>
+              </w:rPr>
+              <w:t xml:space="preserve">1 2 3 </w:t>
+            </w:r>
+          </w:p>
+          <w:p>
+            <w:pPr>
+              <w:spacing w:before="40" w:after="40"/>
+              <w:rPr>
+                <w:rFonts w:ascii="Consolas" w:eastAsia="Calibri" w:hAnsi="Consolas" w:cs="Times New Roman"/>
+                <w:noProof/>
+                <w:lang w:val="bg-BG"/>
+              </w:rPr>
+            </w:pPr>
+            <w:r>
+              <w:rPr>
+                <w:rFonts w:ascii="Consolas" w:eastAsia="Calibri" w:hAnsi="Consolas" w:cs="Times New Roman"/>
+                <w:noProof/>
+              </w:rPr>
+              <w:t>1 2 3 4</w:t>
+            </w:r>
+          </w:p>
+          <w:p>
+            <w:pPr>
+              <w:spacing w:before="40" w:after="40"/>
+              <w:rPr>
+                <w:rFonts w:ascii="Consolas" w:eastAsia="Calibri" w:hAnsi="Consolas" w:cs="Times New Roman"/>
+                <w:noProof/>
+                <w:lang w:val="bg-BG"/>
+              </w:rPr>
+            </w:pPr>
+            <w:r>
+              <w:rPr>
+                <w:rFonts w:ascii="Consolas" w:eastAsia="Calibri" w:hAnsi="Consolas" w:cs="Times New Roman"/>
+                <w:noProof/>
+              </w:rPr>
+              <w:t>1 2 3</w:t>
+            </w:r>
+          </w:p>
+          <w:p>
+            <w:pPr>
+              <w:spacing w:before="40" w:after="40"/>
+              <w:rPr>
+                <w:rFonts w:ascii="Consolas" w:eastAsia="Calibri" w:hAnsi="Consolas" w:cs="Times New Roman"/>
+                <w:noProof/>
+                <w:lang w:val="bg-BG"/>
+              </w:rPr>
+            </w:pPr>
+            <w:r>
+              <w:rPr>
+                <w:rFonts w:ascii="Consolas" w:eastAsia="Calibri" w:hAnsi="Consolas" w:cs="Times New Roman"/>
+                <w:noProof/>
+              </w:rPr>
+              <w:t>1 2</w:t>
+            </w:r>
+          </w:p>
+          <w:p>
+            <w:pPr>
+              <w:spacing w:before="40" w:after="40"/>
+              <w:rPr>
+                <w:rFonts w:ascii="Consolas" w:eastAsia="Calibri" w:hAnsi="Consolas" w:cs="Times New Roman"/>
+                <w:noProof/>
+              </w:rPr>
+            </w:pPr>
+            <w:r>
+              <w:rPr>
+                <w:rFonts w:ascii="Consolas" w:eastAsia="Calibri" w:hAnsi="Consolas" w:cs="Times New Roman"/>
+                <w:noProof/>
+              </w:rPr>
+              <w:t>1</w:t>
+            </w:r>
+          </w:p>
+        </w:tc>
+      </w:tr>
+    </w:tbl>
+    <w:p>
+      <w:pPr>
+        <w:pStyle w:val="Heading3"/>
+      </w:pPr>
+      <w:r>
+        <w:t>Насоки</w:t>
       </w:r>
     </w:p>
     <w:p>
@@ -3268,62 +3424,16 @@
           <w:noProof/>
           <w:lang w:val="bg-BG"/>
         </w:rPr>
-        <w:t xml:space="preserve">Един от начините да решите задачата е като създадете </w:t>
-      </w:r>
-      <w:r>
-        <w:rPr>
-          <w:b/>
-          <w:bCs/>
-          <w:noProof/>
-          <w:lang w:val="bg-BG"/>
-        </w:rPr>
-        <w:t>два</w:t>
-      </w:r>
-      <w:r>
-        <w:rPr>
-          <w:noProof/>
-          <w:lang w:val="bg-BG"/>
-        </w:rPr>
-        <w:t xml:space="preserve"> </w:t>
-      </w:r>
-      <w:r>
-        <w:rPr>
-          <w:b/>
-          <w:bCs/>
-          <w:noProof/>
-        </w:rPr>
-        <w:t xml:space="preserve">for </w:t>
-      </w:r>
-      <w:r>
-        <w:rPr>
-          <w:b/>
-          <w:bCs/>
-          <w:noProof/>
-          <w:lang w:val="bg-BG"/>
-        </w:rPr>
-        <w:t>цикъла</w:t>
-      </w:r>
-      <w:r>
-        <w:rPr>
-          <w:noProof/>
-          <w:lang w:val="bg-BG"/>
-        </w:rPr>
-        <w:t xml:space="preserve">, които използват метода </w:t>
-      </w:r>
-      <w:r>
-        <w:rPr>
-          <w:b/>
-          <w:bCs/>
-          <w:noProof/>
-        </w:rPr>
-        <w:t>PrintLine</w:t>
-      </w:r>
-      <w:r>
-        <w:rPr>
-          <w:noProof/>
-          <w:lang w:val="bg-BG"/>
-        </w:rPr>
-        <w:t>.</w:t>
+        <w:t xml:space="preserve">Прочетете </w:t>
+      </w:r>
+      <w:r>
+        <w:rPr>
+          <w:b/>
+          <w:bCs/>
+          <w:noProof/>
+          <w:lang w:val="bg-BG"/>
+        </w:rPr>
+        <w:t>входните данни</w:t>
       </w:r>
     </w:p>
     <w:p>
@@ -3344,45 +3454,132 @@
           <w:noProof/>
           <w:lang w:val="bg-BG"/>
         </w:rPr>
-        <w:lastRenderedPageBreak/>
-        <w:t xml:space="preserve">Първият може да отпечатва </w:t>
-      </w:r>
-      <w:r>
-        <w:rPr>
-          <w:b/>
-          <w:bCs/>
-          <w:noProof/>
-          <w:lang w:val="bg-BG"/>
-        </w:rPr>
-        <w:t xml:space="preserve">първата половина </w:t>
-      </w:r>
-      <w:r>
-        <w:rPr>
-          <w:noProof/>
-          <w:lang w:val="bg-BG"/>
-        </w:rPr>
-        <w:t>от триъгълника:</w:t>
+        <w:t xml:space="preserve">Започнете, като създадете </w:t>
+      </w:r>
+      <w:r>
+        <w:rPr>
+          <w:b/>
+          <w:bCs/>
+          <w:noProof/>
+          <w:lang w:val="bg-BG"/>
+        </w:rPr>
+        <w:t>метод</w:t>
+      </w:r>
+      <w:r>
+        <w:rPr>
+          <w:noProof/>
+          <w:lang w:val="bg-BG"/>
+        </w:rPr>
+        <w:t xml:space="preserve">, който </w:t>
+      </w:r>
+      <w:r>
+        <w:rPr>
+          <w:b/>
+          <w:bCs/>
+          <w:noProof/>
+          <w:lang w:val="bg-BG"/>
+        </w:rPr>
+        <w:t xml:space="preserve">отпечатва един ред </w:t>
+      </w:r>
+      <w:r>
+        <w:rPr>
+          <w:noProof/>
+          <w:lang w:val="bg-BG"/>
+        </w:rPr>
+        <w:t xml:space="preserve">от </w:t>
+      </w:r>
+      <w:r>
+        <w:rPr>
+          <w:noProof/>
+          <w:lang w:val="bg-BG"/>
+        </w:rPr>
+        <w:t>зададено</w:t>
+      </w:r>
+      <w:r>
+        <w:rPr>
+          <w:b/>
+          <w:bCs/>
+          <w:noProof/>
+          <w:lang w:val="bg-BG"/>
+        </w:rPr>
+        <w:t xml:space="preserve"> начало </w:t>
+      </w:r>
+      <w:r>
+        <w:rPr>
+          <w:noProof/>
+          <w:lang w:val="bg-BG"/>
+        </w:rPr>
+        <w:t xml:space="preserve">до </w:t>
+      </w:r>
+      <w:r>
+        <w:rPr>
+          <w:noProof/>
+          <w:lang w:val="bg-BG"/>
+        </w:rPr>
+        <w:t>зададен</w:t>
+      </w:r>
+      <w:r>
+        <w:rPr>
+          <w:b/>
+          <w:bCs/>
+          <w:noProof/>
+          <w:lang w:val="bg-BG"/>
+        </w:rPr>
+        <w:t xml:space="preserve"> край</w:t>
+      </w:r>
+      <w:r>
+        <w:rPr>
+          <w:noProof/>
+          <w:lang w:val="bg-BG"/>
+        </w:rPr>
+        <w:t xml:space="preserve">. Изберете </w:t>
+      </w:r>
+      <w:r>
+        <w:rPr>
+          <w:b/>
+          <w:bCs/>
+          <w:noProof/>
+          <w:lang w:val="bg-BG"/>
+        </w:rPr>
+        <w:t>описателно име</w:t>
+      </w:r>
+      <w:r>
+        <w:rPr>
+          <w:noProof/>
+          <w:lang w:val="bg-BG"/>
+        </w:rPr>
+        <w:t xml:space="preserve"> за метода, което да </w:t>
+      </w:r>
+      <w:r>
+        <w:rPr>
+          <w:b/>
+          <w:bCs/>
+          <w:noProof/>
+          <w:lang w:val="bg-BG"/>
+        </w:rPr>
+        <w:t>отразява неговата цел</w:t>
       </w:r>
     </w:p>
     <w:p>
       <w:pPr>
+        <w:pStyle w:val="ListParagraph"/>
         <w:spacing w:line="240" w:lineRule="auto"/>
-        <w:ind w:left="360"/>
-        <w:rPr>
-          <w:noProof/>
-          <w:lang w:val="bg-BG"/>
-        </w:rPr>
-      </w:pPr>
-      <w:r>
-        <w:rPr>
-          <w:noProof/>
-          <w:lang w:eastAsia="bg-BG"/>
-        </w:rPr>
+        <w:rPr>
+          <w:noProof/>
+          <w:lang w:val="bg-BG"/>
+        </w:rPr>
+      </w:pPr>
+      <w:r>
+        <w:rPr>
+          <w:noProof/>
+          <w:lang w:val="bg-BG"/>
+        </w:rPr>
+        <w:lastRenderedPageBreak/>
         <w:drawing>
-          <wp:inline distT="0" distB="0" distL="0" distR="0" wp14:anchorId="3C27A67B" wp14:editId="582A9E2A">
-            <wp:extent cx="2381250" cy="808488"/>
-            <wp:effectExtent l="19050" t="19050" r="19050" b="10795"/>
-            <wp:docPr id="13" name="Picture 13" descr="A picture containing diagram&#10;&#10;Description automatically generated"/>
+          <wp:inline distT="0" distB="0" distL="0" distR="0" wp14:anchorId="746D2587" wp14:editId="1A45A548">
+            <wp:extent cx="3812400" cy="1270800"/>
+            <wp:effectExtent l="12700" t="12700" r="10795" b="12065"/>
+            <wp:docPr id="27" name="Picture 27" descr="Graphical user interface&#10;&#10;Description automatically generated with low confidence"/>
             <wp:cNvGraphicFramePr>
               <a:graphicFrameLocks xmlns:a="http://schemas.openxmlformats.org/drawingml/2006/main" noChangeAspect="1"/>
             </wp:cNvGraphicFramePr>
@@ -3390,7 +3587,7 @@
               <a:graphicData uri="http://schemas.openxmlformats.org/drawingml/2006/picture">
                 <pic:pic xmlns:pic="http://schemas.openxmlformats.org/drawingml/2006/picture">
                   <pic:nvPicPr>
-                    <pic:cNvPr id="13" name="Picture 13" descr="A picture containing diagram&#10;&#10;Description automatically generated"/>
+                    <pic:cNvPr id="27" name="Picture 27" descr="Graphical user interface&#10;&#10;Description automatically generated with low confidence"/>
                     <pic:cNvPicPr/>
                   </pic:nvPicPr>
                   <pic:blipFill>
@@ -3402,14 +3599,16 @@
                   <pic:spPr>
                     <a:xfrm>
                       <a:off x="0" y="0"/>
-                      <a:ext cx="2401449" cy="815346"/>
+                      <a:ext cx="3812400" cy="1270800"/>
                     </a:xfrm>
                     <a:prstGeom prst="rect">
                       <a:avLst/>
                     </a:prstGeom>
                     <a:ln>
                       <a:solidFill>
-                        <a:schemeClr val="tx1"/>
+                        <a:schemeClr val="bg1">
+                          <a:lumMod val="75000"/>
+                        </a:schemeClr>
                       </a:solidFill>
                     </a:ln>
                   </pic:spPr>
@@ -3438,34 +3637,47 @@
           <w:noProof/>
           <w:lang w:val="bg-BG"/>
         </w:rPr>
-        <w:t xml:space="preserve">Вторият може да отпечатва </w:t>
-      </w:r>
-      <w:r>
-        <w:rPr>
-          <w:b/>
-          <w:bCs/>
-          <w:noProof/>
-          <w:lang w:val="bg-BG"/>
-        </w:rPr>
-        <w:t xml:space="preserve">втората половина </w:t>
-      </w:r>
-      <w:r>
-        <w:rPr>
-          <w:noProof/>
-          <w:lang w:val="bg-BG"/>
-        </w:rPr>
-        <w:t>от триъгълника.</w:t>
+        <w:t xml:space="preserve">Създайте друг метод, който да </w:t>
+      </w:r>
+      <w:r>
+        <w:rPr>
+          <w:b/>
+          <w:bCs/>
+          <w:noProof/>
+          <w:lang w:val="bg-BG"/>
+        </w:rPr>
+        <w:t>отпечатва целия триъгълник.</w:t>
       </w:r>
     </w:p>
     <w:p>
       <w:pPr>
+        <w:pStyle w:val="ListParagraph"/>
+        <w:numPr>
+          <w:ilvl w:val="0"/>
+          <w:numId w:val="9"/>
+        </w:numPr>
         <w:spacing w:line="240" w:lineRule="auto"/>
-        <w:ind w:firstLine="360"/>
-        <w:rPr>
-          <w:noProof/>
-          <w:lang w:val="bg-BG"/>
-        </w:rPr>
-      </w:pPr>
+        <w:rPr>
+          <w:noProof/>
+          <w:lang w:val="bg-BG"/>
+        </w:rPr>
+      </w:pPr>
+      <w:r>
+        <w:rPr>
+          <w:noProof/>
+          <w:lang w:val="bg-BG"/>
+        </w:rPr>
+        <w:t xml:space="preserve">Един от начините да решите задачата е като създадете </w:t>
+      </w:r>
+      <w:r>
+        <w:rPr>
+          <w:b/>
+          <w:bCs/>
+          <w:noProof/>
+          <w:lang w:val="bg-BG"/>
+        </w:rPr>
+        <w:t>два</w:t>
+      </w:r>
       <w:r>
         <w:rPr>
           <w:noProof/>
@@ -3475,14 +3687,109 @@
       </w:r>
       <w:r>
         <w:rPr>
-          <w:noProof/>
-          <w:lang w:eastAsia="bg-BG"/>
+          <w:b/>
+          <w:bCs/>
+          <w:noProof/>
+        </w:rPr>
+        <w:t xml:space="preserve">for </w:t>
+      </w:r>
+      <w:r>
+        <w:rPr>
+          <w:b/>
+          <w:bCs/>
+          <w:noProof/>
+          <w:lang w:val="bg-BG"/>
+        </w:rPr>
+        <w:t>цикъла</w:t>
+      </w:r>
+      <w:r>
+        <w:rPr>
+          <w:noProof/>
+          <w:lang w:val="bg-BG"/>
+        </w:rPr>
+        <w:t xml:space="preserve">, които използват метода </w:t>
+      </w:r>
+      <w:r>
+        <w:rPr>
+          <w:b/>
+          <w:bCs/>
+          <w:noProof/>
+        </w:rPr>
+        <w:t>PrintLine</w:t>
+      </w:r>
+      <w:r>
+        <w:rPr>
+          <w:noProof/>
+          <w:lang w:val="bg-BG"/>
+        </w:rPr>
+        <w:t>.</w:t>
+      </w:r>
+    </w:p>
+    <w:p>
+      <w:pPr>
+        <w:pStyle w:val="ListParagraph"/>
+        <w:numPr>
+          <w:ilvl w:val="0"/>
+          <w:numId w:val="9"/>
+        </w:numPr>
+        <w:spacing w:line="240" w:lineRule="auto"/>
+        <w:rPr>
+          <w:noProof/>
+          <w:lang w:val="bg-BG"/>
+        </w:rPr>
+      </w:pPr>
+      <w:r>
+        <w:rPr>
+          <w:b/>
+          <w:bCs/>
+          <w:noProof/>
+          <w:lang w:val="bg-BG"/>
+        </w:rPr>
+        <w:t>Първият</w:t>
+      </w:r>
+      <w:r>
+        <w:rPr>
+          <w:noProof/>
+          <w:lang w:val="bg-BG"/>
+        </w:rPr>
+        <w:t xml:space="preserve"> може да отпечатва </w:t>
+      </w:r>
+      <w:r>
+        <w:rPr>
+          <w:b/>
+          <w:bCs/>
+          <w:noProof/>
+          <w:lang w:val="bg-BG"/>
+        </w:rPr>
+        <w:t xml:space="preserve">първата половина </w:t>
+      </w:r>
+      <w:r>
+        <w:rPr>
+          <w:noProof/>
+          <w:lang w:val="bg-BG"/>
+        </w:rPr>
+        <w:t>от триъгълника</w:t>
+      </w:r>
+    </w:p>
+    <w:p>
+      <w:pPr>
+        <w:pStyle w:val="ListParagraph"/>
+        <w:spacing w:line="240" w:lineRule="auto"/>
+        <w:rPr>
+          <w:noProof/>
+          <w:lang w:val="bg-BG"/>
+        </w:rPr>
+      </w:pPr>
+      <w:r>
+        <w:rPr>
+          <w:noProof/>
+          <w:lang w:val="bg-BG"/>
         </w:rPr>
         <w:drawing>
-          <wp:inline distT="0" distB="0" distL="0" distR="0" wp14:anchorId="76029728" wp14:editId="5C6DDAEE">
-            <wp:extent cx="2747962" cy="823061"/>
-            <wp:effectExtent l="19050" t="19050" r="14605" b="15240"/>
-            <wp:docPr id="11" name="Picture 11" descr="A picture containing chart&#10;&#10;Description automatically generated"/>
+          <wp:inline distT="0" distB="0" distL="0" distR="0" wp14:anchorId="4BD1E97A" wp14:editId="2666CA4D">
+            <wp:extent cx="2052000" cy="633600"/>
+            <wp:effectExtent l="12700" t="12700" r="5715" b="14605"/>
+            <wp:docPr id="28" name="Picture 28" descr="A picture containing text&#10;&#10;Description automatically generated"/>
             <wp:cNvGraphicFramePr>
               <a:graphicFrameLocks xmlns:a="http://schemas.openxmlformats.org/drawingml/2006/main" noChangeAspect="1"/>
             </wp:cNvGraphicFramePr>
@@ -3490,7 +3797,7 @@
               <a:graphicData uri="http://schemas.openxmlformats.org/drawingml/2006/picture">
                 <pic:pic xmlns:pic="http://schemas.openxmlformats.org/drawingml/2006/picture">
                   <pic:nvPicPr>
-                    <pic:cNvPr id="11" name="Picture 11" descr="A picture containing chart&#10;&#10;Description automatically generated"/>
+                    <pic:cNvPr id="28" name="Picture 28" descr="A picture containing text&#10;&#10;Description automatically generated"/>
                     <pic:cNvPicPr/>
                   </pic:nvPicPr>
                   <pic:blipFill>
@@ -3502,14 +3809,16 @@
                   <pic:spPr>
                     <a:xfrm>
                       <a:off x="0" y="0"/>
-                      <a:ext cx="2760597" cy="826845"/>
+                      <a:ext cx="2052000" cy="633600"/>
                     </a:xfrm>
                     <a:prstGeom prst="rect">
                       <a:avLst/>
                     </a:prstGeom>
                     <a:ln>
                       <a:solidFill>
-                        <a:schemeClr val="tx1"/>
+                        <a:schemeClr val="bg1">
+                          <a:lumMod val="75000"/>
+                        </a:schemeClr>
                       </a:solidFill>
                     </a:ln>
                   </pic:spPr>
@@ -3522,137 +3831,10 @@
     </w:p>
     <w:p>
       <w:pPr>
-        <w:pStyle w:val="Heading2"/>
-        <w:rPr>
-          <w:noProof/>
-          <w:lang w:val="bg-BG"/>
-        </w:rPr>
-      </w:pPr>
-      <w:r>
-        <w:rPr>
-          <w:noProof/>
-          <w:lang w:val="bg-BG"/>
-        </w:rPr>
-        <w:t xml:space="preserve">Произведение от </w:t>
-      </w:r>
-      <w:r>
-        <w:t>четни</w:t>
-      </w:r>
-      <w:r>
-        <w:rPr>
-          <w:noProof/>
-          <w:lang w:val="bg-BG"/>
-        </w:rPr>
-        <w:t xml:space="preserve"> и нечетни цифри</w:t>
-      </w:r>
-    </w:p>
-    <w:p>
-      <w:pPr>
-        <w:spacing w:line="240" w:lineRule="auto"/>
-        <w:rPr>
-          <w:noProof/>
-          <w:lang w:val="bg-BG"/>
-        </w:rPr>
-      </w:pPr>
-      <w:r>
-        <w:rPr>
-          <w:noProof/>
-          <w:lang w:val="bg-BG"/>
-        </w:rPr>
-        <w:t xml:space="preserve">Създайте програма, която </w:t>
-      </w:r>
-      <w:r>
-        <w:rPr>
-          <w:b/>
-          <w:bCs/>
-          <w:noProof/>
-          <w:lang w:val="bg-BG"/>
-        </w:rPr>
-        <w:t xml:space="preserve">умножава сумата </w:t>
-      </w:r>
-      <w:r>
-        <w:rPr>
-          <w:noProof/>
-          <w:lang w:val="bg-BG"/>
-        </w:rPr>
-        <w:t xml:space="preserve">от </w:t>
-      </w:r>
-      <w:r>
-        <w:rPr>
-          <w:noProof/>
-          <w:lang w:val="bg-BG"/>
-        </w:rPr>
-        <w:t>всички</w:t>
-      </w:r>
-      <w:r>
-        <w:rPr>
-          <w:b/>
-          <w:bCs/>
-          <w:noProof/>
-          <w:lang w:val="bg-BG"/>
-        </w:rPr>
-        <w:t xml:space="preserve"> четни цифри </w:t>
-      </w:r>
-      <w:r>
-        <w:rPr>
-          <w:noProof/>
-          <w:lang w:val="bg-BG"/>
-        </w:rPr>
-        <w:t>на дадено число</w:t>
-      </w:r>
-      <w:r>
-        <w:rPr>
-          <w:noProof/>
-          <w:lang w:val="bg-BG"/>
-        </w:rPr>
-        <w:t xml:space="preserve"> по</w:t>
-      </w:r>
-      <w:r>
-        <w:rPr>
-          <w:b/>
-          <w:bCs/>
-          <w:noProof/>
-          <w:lang w:val="bg-BG"/>
-        </w:rPr>
-        <w:t xml:space="preserve"> сумата </w:t>
-      </w:r>
-      <w:r>
-        <w:rPr>
-          <w:noProof/>
-          <w:lang w:val="bg-BG"/>
-        </w:rPr>
-        <w:t>от</w:t>
-      </w:r>
-      <w:r>
-        <w:rPr>
-          <w:noProof/>
-          <w:lang w:val="bg-BG"/>
-        </w:rPr>
-        <w:t xml:space="preserve"> всички</w:t>
-      </w:r>
-      <w:r>
-        <w:rPr>
-          <w:b/>
-          <w:bCs/>
-          <w:noProof/>
-          <w:lang w:val="bg-BG"/>
-        </w:rPr>
-        <w:t xml:space="preserve"> нечетни цифри </w:t>
-      </w:r>
-      <w:r>
-        <w:rPr>
-          <w:noProof/>
-          <w:lang w:val="bg-BG"/>
-        </w:rPr>
-        <w:t>на същото число:</w:t>
-      </w:r>
-    </w:p>
-    <w:p>
-      <w:pPr>
         <w:pStyle w:val="ListParagraph"/>
         <w:numPr>
           <w:ilvl w:val="0"/>
-          <w:numId w:val="12"/>
+          <w:numId w:val="9"/>
         </w:numPr>
         <w:spacing w:line="240" w:lineRule="auto"/>
         <w:rPr>
@@ -3662,126 +3844,167 @@
       </w:pPr>
       <w:r>
         <w:rPr>
-          <w:noProof/>
-          <w:lang w:val="bg-BG"/>
-        </w:rPr>
-        <w:t xml:space="preserve">Създайте метод </w:t>
-      </w:r>
-      <w:r>
-        <w:rPr>
-          <w:b/>
-          <w:noProof/>
-        </w:rPr>
-        <w:t>GetMultipleOfEvenAndOdds()</w:t>
+          <w:b/>
+          <w:bCs/>
+          <w:noProof/>
+          <w:lang w:val="bg-BG"/>
+        </w:rPr>
+        <w:t>Вторият</w:t>
+      </w:r>
+      <w:r>
+        <w:rPr>
+          <w:noProof/>
+          <w:lang w:val="bg-BG"/>
+        </w:rPr>
+        <w:t xml:space="preserve"> може да отпечатва </w:t>
+      </w:r>
+      <w:r>
+        <w:rPr>
+          <w:b/>
+          <w:bCs/>
+          <w:noProof/>
+          <w:lang w:val="bg-BG"/>
+        </w:rPr>
+        <w:t xml:space="preserve">втората половина </w:t>
+      </w:r>
+      <w:r>
+        <w:rPr>
+          <w:noProof/>
+          <w:lang w:val="bg-BG"/>
+        </w:rPr>
+        <w:t>от триъгълника</w:t>
       </w:r>
     </w:p>
     <w:p>
       <w:pPr>
-        <w:pStyle w:val="ListParagraph"/>
-        <w:numPr>
-          <w:ilvl w:val="0"/>
-          <w:numId w:val="12"/>
-        </w:numPr>
-        <w:spacing w:line="240" w:lineRule="auto"/>
-        <w:rPr>
-          <w:noProof/>
-          <w:lang w:val="bg-BG"/>
-        </w:rPr>
-      </w:pPr>
-      <w:r>
-        <w:rPr>
-          <w:noProof/>
-          <w:lang w:val="bg-BG"/>
-        </w:rPr>
-        <w:t>Създайте метод</w:t>
-      </w:r>
-      <w:r>
-        <w:rPr>
-          <w:b/>
-          <w:noProof/>
-        </w:rPr>
-        <w:t xml:space="preserve"> </w:t>
-      </w:r>
-      <w:r>
-        <w:rPr>
-          <w:b/>
-          <w:noProof/>
-        </w:rPr>
-        <w:t>GetSumOfEvenDigits()</w:t>
+        <w:pStyle w:val="Heading2"/>
+        <w:rPr>
+          <w:noProof/>
+          <w:lang w:val="bg-BG"/>
+        </w:rPr>
+      </w:pPr>
+      <w:r>
+        <w:rPr>
+          <w:noProof/>
+          <w:lang w:val="bg-BG"/>
+        </w:rPr>
+        <w:t xml:space="preserve">Произведение от </w:t>
+      </w:r>
+      <w:r>
+        <w:t>четни</w:t>
+      </w:r>
+      <w:r>
+        <w:rPr>
+          <w:noProof/>
+          <w:lang w:val="bg-BG"/>
+        </w:rPr>
+        <w:t xml:space="preserve"> и нечетни цифри</w:t>
       </w:r>
     </w:p>
     <w:p>
       <w:pPr>
-        <w:pStyle w:val="ListParagraph"/>
-        <w:numPr>
-          <w:ilvl w:val="0"/>
-          <w:numId w:val="12"/>
-        </w:numPr>
         <w:spacing w:line="240" w:lineRule="auto"/>
         <w:rPr>
           <w:noProof/>
-          <w:lang w:val="bg-BG"/>
-        </w:rPr>
-      </w:pPr>
-      <w:r>
-        <w:rPr>
-          <w:bCs/>
-          <w:noProof/>
-          <w:lang w:val="bg-BG"/>
-        </w:rPr>
-        <w:t xml:space="preserve">Създайте метод </w:t>
-      </w:r>
-      <w:r>
-        <w:rPr>
-          <w:b/>
-          <w:noProof/>
-        </w:rPr>
-        <w:t>GetSumOfOddDigits()</w:t>
-      </w:r>
-    </w:p>
-    <w:p>
-      <w:pPr>
-        <w:pStyle w:val="ListParagraph"/>
-        <w:numPr>
-          <w:ilvl w:val="0"/>
-          <w:numId w:val="12"/>
-        </w:numPr>
-        <w:spacing w:line="240" w:lineRule="auto"/>
-        <w:rPr>
-          <w:noProof/>
-          <w:lang w:val="bg-BG"/>
-        </w:rPr>
-      </w:pPr>
-      <w:r>
-        <w:rPr>
-          <w:noProof/>
-          <w:lang w:val="bg-BG"/>
-        </w:rPr>
-        <w:t xml:space="preserve">Може да използвате </w:t>
-      </w:r>
-      <w:r>
-        <w:rPr>
-          <w:b/>
-          <w:bCs/>
-          <w:noProof/>
-        </w:rPr>
-        <w:t>Math.Abs()</w:t>
-      </w:r>
-      <w:r>
-        <w:rPr>
-          <w:b/>
-          <w:bCs/>
-          <w:noProof/>
-          <w:lang w:val="bg-BG"/>
-        </w:rPr>
-        <w:t xml:space="preserve"> </w:t>
-      </w:r>
-      <w:r>
-        <w:rPr>
-          <w:noProof/>
-          <w:lang w:val="bg-BG"/>
-        </w:rPr>
-        <w:t>за отрицателни числа</w:t>
+        </w:rPr>
+      </w:pPr>
+      <w:r>
+        <w:rPr>
+          <w:noProof/>
+          <w:lang w:val="bg-BG"/>
+        </w:rPr>
+        <w:t xml:space="preserve">Създайте програма, която </w:t>
+      </w:r>
+      <w:r>
+        <w:rPr>
+          <w:b/>
+          <w:bCs/>
+          <w:noProof/>
+          <w:lang w:val="bg-BG"/>
+        </w:rPr>
+        <w:t xml:space="preserve">умножава сумата </w:t>
+      </w:r>
+      <w:r>
+        <w:rPr>
+          <w:noProof/>
+          <w:lang w:val="bg-BG"/>
+        </w:rPr>
+        <w:t xml:space="preserve">от </w:t>
+      </w:r>
+      <w:r>
+        <w:rPr>
+          <w:noProof/>
+          <w:lang w:val="bg-BG"/>
+        </w:rPr>
+        <w:t>всички</w:t>
+      </w:r>
+      <w:r>
+        <w:rPr>
+          <w:b/>
+          <w:bCs/>
+          <w:noProof/>
+          <w:lang w:val="bg-BG"/>
+        </w:rPr>
+        <w:t xml:space="preserve"> четни цифри </w:t>
+      </w:r>
+      <w:r>
+        <w:rPr>
+          <w:noProof/>
+          <w:lang w:val="bg-BG"/>
+        </w:rPr>
+        <w:t>на дадено число</w:t>
+      </w:r>
+      <w:r>
+        <w:rPr>
+          <w:noProof/>
+          <w:lang w:val="bg-BG"/>
+        </w:rPr>
+        <w:t xml:space="preserve"> по</w:t>
+      </w:r>
+      <w:r>
+        <w:rPr>
+          <w:b/>
+          <w:bCs/>
+          <w:noProof/>
+          <w:lang w:val="bg-BG"/>
+        </w:rPr>
+        <w:t xml:space="preserve"> сумата </w:t>
+      </w:r>
+      <w:r>
+        <w:rPr>
+          <w:noProof/>
+          <w:lang w:val="bg-BG"/>
+        </w:rPr>
+        <w:t>от</w:t>
+      </w:r>
+      <w:r>
+        <w:rPr>
+          <w:noProof/>
+          <w:lang w:val="bg-BG"/>
+        </w:rPr>
+        <w:t xml:space="preserve"> всички</w:t>
+      </w:r>
+      <w:r>
+        <w:rPr>
+          <w:b/>
+          <w:bCs/>
+          <w:noProof/>
+          <w:lang w:val="bg-BG"/>
+        </w:rPr>
+        <w:t xml:space="preserve"> нечетни цифри </w:t>
+      </w:r>
+      <w:r>
+        <w:rPr>
+          <w:noProof/>
+          <w:lang w:val="bg-BG"/>
+        </w:rPr>
+        <w:t>на същото число</w:t>
+      </w:r>
+      <w:r>
+        <w:rPr>
+          <w:noProof/>
+        </w:rPr>
+        <w:t>.</w:t>
       </w:r>
     </w:p>
     <w:p>
@@ -3796,6 +4019,12 @@
       <w:tblPr>
         <w:tblStyle w:val="TableGrid"/>
         <w:tblW w:w="0" w:type="auto"/>
+        <w:tblCellMar>
+          <w:top w:w="85" w:type="dxa"/>
+          <w:left w:w="142" w:type="dxa"/>
+          <w:bottom w:w="85" w:type="dxa"/>
+          <w:right w:w="142" w:type="dxa"/>
+        </w:tblCellMar>
         <w:tblLook w:val="04A0" w:firstRow="1" w:lastRow="0" w:firstColumn="1" w:lastColumn="0" w:noHBand="0" w:noVBand="1"/>
       </w:tblPr>
       <w:tblGrid>
@@ -4169,6 +4398,171 @@
     </w:tbl>
     <w:p>
       <w:pPr>
+        <w:pStyle w:val="Heading3"/>
+      </w:pPr>
+      <w:r>
+        <w:t>Насоки</w:t>
+      </w:r>
+    </w:p>
+    <w:p>
+      <w:pPr>
+        <w:pStyle w:val="ListParagraph"/>
+        <w:numPr>
+          <w:ilvl w:val="0"/>
+          <w:numId w:val="20"/>
+        </w:numPr>
+        <w:spacing w:line="240" w:lineRule="auto"/>
+        <w:rPr>
+          <w:noProof/>
+          <w:lang w:val="bg-BG"/>
+        </w:rPr>
+      </w:pPr>
+      <w:r>
+        <w:rPr>
+          <w:noProof/>
+          <w:lang w:val="bg-BG"/>
+        </w:rPr>
+        <w:t xml:space="preserve">Създайте метод </w:t>
+      </w:r>
+      <w:r>
+        <w:rPr>
+          <w:rFonts w:ascii="Consolas" w:hAnsi="Consolas" w:cs="Consolas"/>
+          <w:b/>
+          <w:noProof/>
+        </w:rPr>
+        <w:t>GetMultipleOfEvenAndOdds()</w:t>
+      </w:r>
+    </w:p>
+    <w:p>
+      <w:pPr>
+        <w:pStyle w:val="ListParagraph"/>
+        <w:numPr>
+          <w:ilvl w:val="0"/>
+          <w:numId w:val="20"/>
+        </w:numPr>
+        <w:spacing w:line="240" w:lineRule="auto"/>
+        <w:rPr>
+          <w:noProof/>
+          <w:lang w:val="bg-BG"/>
+        </w:rPr>
+      </w:pPr>
+      <w:r>
+        <w:rPr>
+          <w:noProof/>
+          <w:lang w:val="bg-BG"/>
+        </w:rPr>
+        <w:t>Създайте метод</w:t>
+      </w:r>
+      <w:r>
+        <w:rPr>
+          <w:b/>
+          <w:noProof/>
+        </w:rPr>
+        <w:t xml:space="preserve"> </w:t>
+      </w:r>
+      <w:r>
+        <w:rPr>
+          <w:rFonts w:ascii="Consolas" w:hAnsi="Consolas" w:cs="Consolas"/>
+          <w:b/>
+          <w:noProof/>
+        </w:rPr>
+        <w:t>GetSumOfEvenDigits()</w:t>
+      </w:r>
+    </w:p>
+    <w:p>
+      <w:pPr>
+        <w:pStyle w:val="ListParagraph"/>
+        <w:numPr>
+          <w:ilvl w:val="0"/>
+          <w:numId w:val="20"/>
+        </w:numPr>
+        <w:spacing w:line="240" w:lineRule="auto"/>
+        <w:rPr>
+          <w:noProof/>
+          <w:lang w:val="bg-BG"/>
+        </w:rPr>
+      </w:pPr>
+      <w:r>
+        <w:rPr>
+          <w:bCs/>
+          <w:noProof/>
+          <w:lang w:val="bg-BG"/>
+        </w:rPr>
+        <w:t>Създайте метод</w:t>
+      </w:r>
+      <w:r>
+        <w:rPr>
+          <w:rFonts w:ascii="Consolas" w:hAnsi="Consolas" w:cs="Consolas"/>
+          <w:bCs/>
+          <w:noProof/>
+          <w:lang w:val="bg-BG"/>
+        </w:rPr>
+        <w:t xml:space="preserve"> </w:t>
+      </w:r>
+      <w:r>
+        <w:rPr>
+          <w:rFonts w:ascii="Consolas" w:hAnsi="Consolas" w:cs="Consolas"/>
+          <w:b/>
+          <w:noProof/>
+        </w:rPr>
+        <w:t>GetSumOfOddDigits()</w:t>
+      </w:r>
+    </w:p>
+    <w:p>
+      <w:pPr>
+        <w:pStyle w:val="ListParagraph"/>
+        <w:numPr>
+          <w:ilvl w:val="0"/>
+          <w:numId w:val="20"/>
+        </w:numPr>
+        <w:spacing w:line="240" w:lineRule="auto"/>
+        <w:rPr>
+          <w:noProof/>
+          <w:lang w:val="bg-BG"/>
+        </w:rPr>
+      </w:pPr>
+      <w:r>
+        <w:rPr>
+          <w:noProof/>
+          <w:lang w:val="bg-BG"/>
+        </w:rPr>
+        <w:t xml:space="preserve">Може да използвате </w:t>
+      </w:r>
+      <w:r>
+        <w:rPr>
+          <w:rFonts w:ascii="Consolas" w:hAnsi="Consolas" w:cs="Consolas"/>
+          <w:b/>
+          <w:bCs/>
+          <w:noProof/>
+        </w:rPr>
+        <w:t>Math.Abs()</w:t>
+      </w:r>
+      <w:r>
+        <w:rPr>
+          <w:b/>
+          <w:bCs/>
+          <w:noProof/>
+          <w:lang w:val="bg-BG"/>
+        </w:rPr>
+        <w:t xml:space="preserve"> </w:t>
+      </w:r>
+      <w:r>
+        <w:rPr>
+          <w:noProof/>
+          <w:lang w:val="bg-BG"/>
+        </w:rPr>
+        <w:t>за отрицателни числа</w:t>
+      </w:r>
+    </w:p>
+    <w:p>
+      <w:pPr>
+        <w:rPr>
+          <w:lang w:val="bg-BG"/>
+        </w:rPr>
+      </w:pPr>
+    </w:p>
+    <w:p>
+      <w:pPr>
         <w:pStyle w:val="Heading2"/>
         <w:rPr>
           <w:noProof/>
@@ -4297,10 +4691,10 @@
         <w:tblW w:w="8566" w:type="dxa"/>
         <w:tblInd w:w="13" w:type="dxa"/>
         <w:tblCellMar>
-          <w:top w:w="57" w:type="dxa"/>
-          <w:left w:w="85" w:type="dxa"/>
-          <w:bottom w:w="57" w:type="dxa"/>
-          <w:right w:w="85" w:type="dxa"/>
+          <w:top w:w="85" w:type="dxa"/>
+          <w:left w:w="142" w:type="dxa"/>
+          <w:bottom w:w="85" w:type="dxa"/>
+          <w:right w:w="142" w:type="dxa"/>
         </w:tblCellMar>
         <w:tblLook w:val="04A0" w:firstRow="1" w:lastRow="0" w:firstColumn="1" w:lastColumn="0" w:noHBand="0" w:noVBand="1"/>
       </w:tblPr>
@@ -4448,6 +4842,7 @@
                 <w:rFonts w:ascii="Consolas" w:hAnsi="Consolas"/>
                 <w:noProof/>
               </w:rPr>
+              <w:lastRenderedPageBreak/>
               <w:t>#</w:t>
             </w:r>
           </w:p>
@@ -4564,7 +4959,6 @@
         </w:rPr>
       </w:pPr>
       <w:r>
-        <w:lastRenderedPageBreak/>
         <w:t>Валидатор</w:t>
       </w:r>
       <w:r>
@@ -4591,8 +4985,6 @@
       </w:r>
       <w:r>
         <w:rPr>
-          <w:b/>
-          <w:bCs/>
           <w:lang w:val="bg-BG"/>
         </w:rPr>
         <w:t>проверява</w:t>
@@ -4613,9 +5005,17 @@
       </w:r>
       <w:r>
         <w:rPr>
-          <w:lang w:val="bg-BG"/>
-        </w:rPr>
-        <w:t>парола е</w:t>
+          <w:b/>
+          <w:bCs/>
+          <w:lang w:val="bg-BG"/>
+        </w:rPr>
+        <w:t>парола</w:t>
+      </w:r>
+      <w:r>
+        <w:rPr>
+          <w:lang w:val="bg-BG"/>
+        </w:rPr>
+        <w:t xml:space="preserve"> е</w:t>
       </w:r>
       <w:r>
         <w:rPr>
@@ -4881,7 +5281,16 @@
           <w:noProof/>
           <w:lang w:val="bg-BG"/>
         </w:rPr>
-        <w:t>не е удовлетворено</w:t>
+        <w:t xml:space="preserve">не е </w:t>
+      </w:r>
+      <w:r>
+        <w:rPr>
+          <w:b/>
+          <w:bCs/>
+          <w:noProof/>
+          <w:lang w:val="bg-BG"/>
+        </w:rPr>
+        <w:t>спазено</w:t>
       </w:r>
       <w:r>
         <w:rPr>
@@ -4987,16 +5396,16 @@
         <w:tblW w:w="7356" w:type="dxa"/>
         <w:tblInd w:w="13" w:type="dxa"/>
         <w:tblCellMar>
-          <w:top w:w="57" w:type="dxa"/>
-          <w:left w:w="85" w:type="dxa"/>
-          <w:bottom w:w="57" w:type="dxa"/>
-          <w:right w:w="85" w:type="dxa"/>
+          <w:top w:w="85" w:type="dxa"/>
+          <w:left w:w="142" w:type="dxa"/>
+          <w:bottom w:w="85" w:type="dxa"/>
+          <w:right w:w="142" w:type="dxa"/>
         </w:tblCellMar>
         <w:tblLook w:val="04A0" w:firstRow="1" w:lastRow="0" w:firstColumn="1" w:lastColumn="0" w:noHBand="0" w:noVBand="1"/>
       </w:tblPr>
       <w:tblGrid>
-        <w:gridCol w:w="1259"/>
-        <w:gridCol w:w="6097"/>
+        <w:gridCol w:w="1373"/>
+        <w:gridCol w:w="5983"/>
       </w:tblGrid>
       <w:tr>
         <w:trPr>
@@ -5245,47 +5654,8 @@
     </w:tbl>
     <w:p>
       <w:pPr>
-        <w:pStyle w:val="Heading3"/>
-      </w:pPr>
-      <w:r>
-        <w:t>Насоки</w:t>
-      </w:r>
-    </w:p>
-    <w:p>
-      <w:pPr>
-        <w:spacing w:line="240" w:lineRule="auto"/>
-        <w:rPr>
-          <w:noProof/>
-          <w:lang w:val="bg-BG"/>
-        </w:rPr>
-      </w:pPr>
-      <w:r>
-        <w:rPr>
-          <w:noProof/>
-          <w:lang w:val="bg-BG"/>
-        </w:rPr>
-        <w:t xml:space="preserve">Напишете </w:t>
-      </w:r>
-      <w:r>
-        <w:rPr>
-          <w:b/>
-          <w:bCs/>
-          <w:noProof/>
-          <w:lang w:val="bg-BG"/>
-        </w:rPr>
-        <w:t xml:space="preserve">отделен метод </w:t>
-      </w:r>
-      <w:r>
-        <w:rPr>
-          <w:noProof/>
-          <w:lang w:val="bg-BG"/>
-        </w:rPr>
-        <w:t>за всяко правило.</w:t>
-      </w:r>
-    </w:p>
-    <w:p>
-      <w:pPr>
         <w:pStyle w:val="Heading2"/>
+        <w:spacing w:before="300"/>
         <w:rPr>
           <w:noProof/>
           <w:lang w:val="bg-BG"/>
@@ -5430,10 +5800,10 @@
         <w:tblW w:w="2195" w:type="dxa"/>
         <w:tblInd w:w="13" w:type="dxa"/>
         <w:tblCellMar>
-          <w:top w:w="57" w:type="dxa"/>
-          <w:left w:w="85" w:type="dxa"/>
-          <w:bottom w:w="57" w:type="dxa"/>
-          <w:right w:w="85" w:type="dxa"/>
+          <w:top w:w="85" w:type="dxa"/>
+          <w:left w:w="142" w:type="dxa"/>
+          <w:bottom w:w="85" w:type="dxa"/>
+          <w:right w:w="142" w:type="dxa"/>
         </w:tblCellMar>
         <w:tblLook w:val="04A0" w:firstRow="1" w:lastRow="0" w:firstColumn="1" w:lastColumn="0" w:noHBand="0" w:noVBand="1"/>
       </w:tblPr>
@@ -5651,6 +6021,7 @@
           <w:noProof/>
           <w:lang w:val="bg-BG"/>
         </w:rPr>
+        <w:lastRenderedPageBreak/>
         <w:t xml:space="preserve">Деление на </w:t>
       </w:r>
       <w:r>
@@ -5790,7 +6161,1333 @@
         <w:pStyle w:val="Heading3"/>
       </w:pPr>
       <w:r>
-        <w:lastRenderedPageBreak/>
+        <w:t>Примери</w:t>
+      </w:r>
+    </w:p>
+    <w:tbl>
+      <w:tblPr>
+        <w:tblStyle w:val="TableGrid"/>
+        <w:tblW w:w="4239" w:type="dxa"/>
+        <w:tblInd w:w="85" w:type="dxa"/>
+        <w:tblCellMar>
+          <w:top w:w="85" w:type="dxa"/>
+          <w:left w:w="142" w:type="dxa"/>
+          <w:bottom w:w="85" w:type="dxa"/>
+          <w:right w:w="142" w:type="dxa"/>
+        </w:tblCellMar>
+        <w:tblLook w:val="04A0" w:firstRow="1" w:lastRow="0" w:firstColumn="1" w:lastColumn="0" w:noHBand="0" w:noVBand="1"/>
+      </w:tblPr>
+      <w:tblGrid>
+        <w:gridCol w:w="825"/>
+        <w:gridCol w:w="998"/>
+        <w:gridCol w:w="500"/>
+        <w:gridCol w:w="826"/>
+        <w:gridCol w:w="1090"/>
+      </w:tblGrid>
+      <w:tr>
+        <w:trPr>
+          <w:trHeight w:val="349"/>
+        </w:trPr>
+        <w:tc>
+          <w:tcPr>
+            <w:tcW w:w="825" w:type="dxa"/>
+            <w:shd w:val="clear" w:color="auto" w:fill="D9D9D9" w:themeFill="background1" w:themeFillShade="D9"/>
+          </w:tcPr>
+          <w:p>
+            <w:pPr>
+              <w:spacing w:before="40" w:after="40"/>
+              <w:jc w:val="center"/>
+              <w:rPr>
+                <w:b/>
+                <w:noProof/>
+                <w:lang w:val="bg-BG"/>
+              </w:rPr>
+            </w:pPr>
+            <w:r>
+              <w:rPr>
+                <w:b/>
+                <w:noProof/>
+                <w:lang w:val="bg-BG"/>
+              </w:rPr>
+              <w:t>Вход</w:t>
+            </w:r>
+          </w:p>
+        </w:tc>
+        <w:tc>
+          <w:tcPr>
+            <w:tcW w:w="998" w:type="dxa"/>
+            <w:shd w:val="clear" w:color="auto" w:fill="D9D9D9" w:themeFill="background1" w:themeFillShade="D9"/>
+          </w:tcPr>
+          <w:p>
+            <w:pPr>
+              <w:spacing w:before="40" w:after="40"/>
+              <w:jc w:val="center"/>
+              <w:rPr>
+                <w:b/>
+                <w:noProof/>
+                <w:lang w:val="bg-BG"/>
+              </w:rPr>
+            </w:pPr>
+            <w:r>
+              <w:rPr>
+                <w:b/>
+                <w:noProof/>
+                <w:lang w:val="bg-BG"/>
+              </w:rPr>
+              <w:t>Изход</w:t>
+            </w:r>
+          </w:p>
+        </w:tc>
+        <w:tc>
+          <w:tcPr>
+            <w:tcW w:w="500" w:type="dxa"/>
+            <w:tcBorders>
+              <w:top w:val="nil"/>
+              <w:bottom w:val="nil"/>
+            </w:tcBorders>
+            <w:shd w:val="clear" w:color="auto" w:fill="auto"/>
+          </w:tcPr>
+          <w:p>
+            <w:pPr>
+              <w:spacing w:before="40" w:after="40"/>
+              <w:jc w:val="center"/>
+              <w:rPr>
+                <w:b/>
+                <w:noProof/>
+              </w:rPr>
+            </w:pPr>
+          </w:p>
+        </w:tc>
+        <w:tc>
+          <w:tcPr>
+            <w:tcW w:w="826" w:type="dxa"/>
+            <w:shd w:val="clear" w:color="auto" w:fill="D9D9D9" w:themeFill="background1" w:themeFillShade="D9"/>
+          </w:tcPr>
+          <w:p>
+            <w:pPr>
+              <w:spacing w:before="40" w:after="40"/>
+              <w:jc w:val="center"/>
+              <w:rPr>
+                <w:b/>
+                <w:noProof/>
+                <w:lang w:val="bg-BG"/>
+              </w:rPr>
+            </w:pPr>
+            <w:r>
+              <w:rPr>
+                <w:b/>
+                <w:noProof/>
+                <w:lang w:val="bg-BG"/>
+              </w:rPr>
+              <w:t>Вход</w:t>
+            </w:r>
+          </w:p>
+        </w:tc>
+        <w:tc>
+          <w:tcPr>
+            <w:tcW w:w="1090" w:type="dxa"/>
+            <w:shd w:val="clear" w:color="auto" w:fill="D9D9D9" w:themeFill="background1" w:themeFillShade="D9"/>
+          </w:tcPr>
+          <w:p>
+            <w:pPr>
+              <w:spacing w:before="40" w:after="40"/>
+              <w:jc w:val="center"/>
+              <w:rPr>
+                <w:b/>
+                <w:noProof/>
+                <w:lang w:val="bg-BG"/>
+              </w:rPr>
+            </w:pPr>
+            <w:r>
+              <w:rPr>
+                <w:b/>
+                <w:noProof/>
+                <w:lang w:val="bg-BG"/>
+              </w:rPr>
+              <w:t>Изход</w:t>
+            </w:r>
+          </w:p>
+        </w:tc>
+      </w:tr>
+      <w:tr>
+        <w:trPr>
+          <w:trHeight w:val="570"/>
+        </w:trPr>
+        <w:tc>
+          <w:tcPr>
+            <w:tcW w:w="825" w:type="dxa"/>
+          </w:tcPr>
+          <w:p>
+            <w:pPr>
+              <w:spacing w:before="40" w:after="40"/>
+              <w:rPr>
+                <w:rFonts w:ascii="Consolas" w:hAnsi="Consolas"/>
+                <w:bCs/>
+                <w:noProof/>
+                <w:lang w:val="bg-BG"/>
+              </w:rPr>
+            </w:pPr>
+            <w:r>
+              <w:rPr>
+                <w:rFonts w:ascii="Consolas" w:hAnsi="Consolas"/>
+                <w:bCs/>
+                <w:noProof/>
+              </w:rPr>
+              <w:t>5</w:t>
+            </w:r>
+          </w:p>
+          <w:p>
+            <w:pPr>
+              <w:spacing w:before="40" w:after="40"/>
+              <w:rPr>
+                <w:rFonts w:ascii="Consolas" w:hAnsi="Consolas"/>
+                <w:bCs/>
+                <w:noProof/>
+              </w:rPr>
+            </w:pPr>
+            <w:r>
+              <w:rPr>
+                <w:rFonts w:ascii="Consolas" w:hAnsi="Consolas"/>
+                <w:bCs/>
+                <w:noProof/>
+              </w:rPr>
+              <w:t>2</w:t>
+            </w:r>
+          </w:p>
+        </w:tc>
+        <w:tc>
+          <w:tcPr>
+            <w:tcW w:w="998" w:type="dxa"/>
+          </w:tcPr>
+          <w:p>
+            <w:pPr>
+              <w:spacing w:before="40" w:after="40"/>
+              <w:rPr>
+                <w:rFonts w:ascii="Consolas" w:hAnsi="Consolas"/>
+                <w:noProof/>
+              </w:rPr>
+            </w:pPr>
+            <w:r>
+              <w:rPr>
+                <w:rFonts w:ascii="Consolas" w:hAnsi="Consolas"/>
+                <w:bCs/>
+                <w:noProof/>
+              </w:rPr>
+              <w:t>60.00</w:t>
+            </w:r>
+          </w:p>
+        </w:tc>
+        <w:tc>
+          <w:tcPr>
+            <w:tcW w:w="500" w:type="dxa"/>
+            <w:tcBorders>
+              <w:top w:val="nil"/>
+              <w:bottom w:val="nil"/>
+            </w:tcBorders>
+          </w:tcPr>
+          <w:p>
+            <w:pPr>
+              <w:spacing w:before="40" w:after="40"/>
+              <w:rPr>
+                <w:bCs/>
+                <w:noProof/>
+              </w:rPr>
+            </w:pPr>
+          </w:p>
+        </w:tc>
+        <w:tc>
+          <w:tcPr>
+            <w:tcW w:w="826" w:type="dxa"/>
+          </w:tcPr>
+          <w:p>
+            <w:pPr>
+              <w:spacing w:before="40" w:after="40"/>
+              <w:rPr>
+                <w:rFonts w:ascii="Consolas" w:hAnsi="Consolas"/>
+                <w:bCs/>
+                <w:noProof/>
+                <w:lang w:val="bg-BG"/>
+              </w:rPr>
+            </w:pPr>
+            <w:r>
+              <w:rPr>
+                <w:rFonts w:ascii="Consolas" w:hAnsi="Consolas"/>
+                <w:bCs/>
+                <w:noProof/>
+              </w:rPr>
+              <w:t>6</w:t>
+            </w:r>
+          </w:p>
+          <w:p>
+            <w:pPr>
+              <w:spacing w:before="40" w:after="40"/>
+              <w:rPr>
+                <w:rFonts w:ascii="Consolas" w:hAnsi="Consolas"/>
+                <w:bCs/>
+                <w:noProof/>
+              </w:rPr>
+            </w:pPr>
+            <w:r>
+              <w:rPr>
+                <w:rFonts w:ascii="Consolas" w:hAnsi="Consolas"/>
+                <w:bCs/>
+                <w:noProof/>
+              </w:rPr>
+              <w:t>2</w:t>
+            </w:r>
+          </w:p>
+        </w:tc>
+        <w:tc>
+          <w:tcPr>
+            <w:tcW w:w="1090" w:type="dxa"/>
+          </w:tcPr>
+          <w:p>
+            <w:pPr>
+              <w:spacing w:before="40" w:after="40"/>
+              <w:rPr>
+                <w:rFonts w:ascii="Consolas" w:hAnsi="Consolas"/>
+                <w:bCs/>
+                <w:noProof/>
+              </w:rPr>
+            </w:pPr>
+            <w:r>
+              <w:rPr>
+                <w:rFonts w:ascii="Consolas" w:hAnsi="Consolas"/>
+                <w:bCs/>
+                <w:noProof/>
+              </w:rPr>
+              <w:t>360.00</w:t>
+            </w:r>
+          </w:p>
+        </w:tc>
+      </w:tr>
+    </w:tbl>
+    <w:p>
+      <w:pPr>
+        <w:pStyle w:val="Heading2"/>
+        <w:rPr>
+          <w:noProof/>
+          <w:lang w:val="bg-BG"/>
+        </w:rPr>
+      </w:pPr>
+      <w:r>
+        <w:rPr>
+          <w:noProof/>
+          <w:lang w:val="bg-BG"/>
+        </w:rPr>
+        <w:t xml:space="preserve">Числа </w:t>
+      </w:r>
+      <w:r>
+        <w:t>палиндроми</w:t>
+      </w:r>
+    </w:p>
+    <w:p>
+      <w:pPr>
+        <w:rPr>
+          <w:b/>
+          <w:bCs/>
+          <w:lang w:val="bg-BG"/>
+        </w:rPr>
+      </w:pPr>
+      <w:r>
+        <w:rPr>
+          <w:b/>
+          <w:bCs/>
+          <w:lang w:val="bg-BG"/>
+        </w:rPr>
+        <w:t xml:space="preserve">Палиндром </w:t>
+      </w:r>
+      <w:r>
+        <w:rPr>
+          <w:lang w:val="bg-BG"/>
+        </w:rPr>
+        <w:t xml:space="preserve">е число, което се </w:t>
+      </w:r>
+      <w:r>
+        <w:rPr>
+          <w:lang w:val="bg-BG"/>
+        </w:rPr>
+        <w:t>чете</w:t>
+      </w:r>
+      <w:r>
+        <w:rPr>
+          <w:lang w:val="bg-BG"/>
+        </w:rPr>
+        <w:t xml:space="preserve"> по </w:t>
+      </w:r>
+      <w:r>
+        <w:rPr>
+          <w:b/>
+          <w:bCs/>
+          <w:lang w:val="bg-BG"/>
+        </w:rPr>
+        <w:t>един и същ</w:t>
+      </w:r>
+      <w:r>
+        <w:rPr>
+          <w:lang w:val="bg-BG"/>
+        </w:rPr>
+        <w:t xml:space="preserve"> начин </w:t>
+      </w:r>
+      <w:r>
+        <w:rPr>
+          <w:b/>
+          <w:bCs/>
+          <w:lang w:val="bg-BG"/>
+        </w:rPr>
+        <w:t>от</w:t>
+      </w:r>
+      <w:r>
+        <w:rPr>
+          <w:lang w:val="bg-BG"/>
+        </w:rPr>
+        <w:t xml:space="preserve"> </w:t>
+      </w:r>
+      <w:r>
+        <w:rPr>
+          <w:b/>
+          <w:bCs/>
+          <w:lang w:val="bg-BG"/>
+        </w:rPr>
+        <w:t>ляво надясно</w:t>
+      </w:r>
+      <w:r>
+        <w:rPr>
+          <w:lang w:val="bg-BG"/>
+        </w:rPr>
+        <w:t xml:space="preserve"> и </w:t>
+      </w:r>
+      <w:r>
+        <w:rPr>
+          <w:b/>
+          <w:bCs/>
+          <w:lang w:val="bg-BG"/>
+        </w:rPr>
+        <w:t>от дясно наляво</w:t>
+      </w:r>
+      <w:r>
+        <w:rPr>
+          <w:lang w:val="bg-BG"/>
+        </w:rPr>
+        <w:t xml:space="preserve">, например </w:t>
+      </w:r>
+      <w:r>
+        <w:rPr>
+          <w:b/>
+          <w:bCs/>
+          <w:lang w:val="bg-BG"/>
+        </w:rPr>
+        <w:t>323</w:t>
+      </w:r>
+      <w:r>
+        <w:rPr>
+          <w:lang w:val="bg-BG"/>
+        </w:rPr>
+        <w:t xml:space="preserve"> или </w:t>
+      </w:r>
+      <w:r>
+        <w:rPr>
+          <w:b/>
+          <w:bCs/>
+          <w:lang w:val="bg-BG"/>
+        </w:rPr>
+        <w:t>1001</w:t>
+      </w:r>
+      <w:r>
+        <w:rPr>
+          <w:lang w:val="bg-BG"/>
+        </w:rPr>
+        <w:t xml:space="preserve">. Напишете програма, която чете </w:t>
+      </w:r>
+      <w:r>
+        <w:rPr>
+          <w:b/>
+          <w:bCs/>
+          <w:lang w:val="bg-BG"/>
+        </w:rPr>
+        <w:t>положителни цели числа</w:t>
+      </w:r>
+      <w:r>
+        <w:rPr>
+          <w:lang w:val="bg-BG"/>
+        </w:rPr>
+        <w:t>,</w:t>
+      </w:r>
+      <w:r>
+        <w:rPr>
+          <w:b/>
+          <w:bCs/>
+          <w:lang w:val="bg-BG"/>
+        </w:rPr>
+        <w:t xml:space="preserve"> </w:t>
+      </w:r>
+      <w:r>
+        <w:rPr>
+          <w:lang w:val="bg-BG"/>
+        </w:rPr>
+        <w:t xml:space="preserve">докато не получи </w:t>
+      </w:r>
+      <w:r>
+        <w:rPr>
+          <w:b/>
+          <w:bCs/>
+          <w:lang w:val="bg-BG"/>
+        </w:rPr>
+        <w:t>команда</w:t>
+      </w:r>
+      <w:r>
+        <w:rPr>
+          <w:lang w:val="bg-BG"/>
+        </w:rPr>
+        <w:t xml:space="preserve"> </w:t>
+      </w:r>
+      <w:r>
+        <w:rPr>
+          <w:b/>
+          <w:bCs/>
+        </w:rPr>
+        <w:t>“E</w:t>
+      </w:r>
+      <w:r>
+        <w:rPr>
+          <w:b/>
+          <w:bCs/>
+        </w:rPr>
+        <w:t>ND</w:t>
+      </w:r>
+      <w:r>
+        <w:rPr>
+          <w:b/>
+          <w:bCs/>
+        </w:rPr>
+        <w:t>”</w:t>
+      </w:r>
+      <w:r>
+        <w:t xml:space="preserve">. </w:t>
+      </w:r>
+      <w:r>
+        <w:rPr>
+          <w:lang w:val="bg-BG"/>
+        </w:rPr>
+        <w:t xml:space="preserve">За всяко число отпечатайте </w:t>
+      </w:r>
+      <w:r>
+        <w:rPr>
+          <w:b/>
+          <w:bCs/>
+          <w:lang w:val="bg-BG"/>
+        </w:rPr>
+        <w:t>дали числото е палиндром</w:t>
+      </w:r>
+      <w:r>
+        <w:rPr>
+          <w:lang w:val="bg-BG"/>
+        </w:rPr>
+        <w:t>,</w:t>
+      </w:r>
+      <w:r>
+        <w:rPr>
+          <w:b/>
+          <w:bCs/>
+          <w:lang w:val="bg-BG"/>
+        </w:rPr>
+        <w:t xml:space="preserve"> </w:t>
+      </w:r>
+      <w:r>
+        <w:rPr>
+          <w:lang w:val="bg-BG"/>
+        </w:rPr>
+        <w:t>или</w:t>
+      </w:r>
+      <w:r>
+        <w:rPr>
+          <w:b/>
+          <w:bCs/>
+          <w:lang w:val="bg-BG"/>
+        </w:rPr>
+        <w:t xml:space="preserve"> не.</w:t>
+      </w:r>
+    </w:p>
+    <w:p>
+      <w:pPr>
+        <w:pStyle w:val="Heading3"/>
+      </w:pPr>
+      <w:r>
+        <w:t>Примери</w:t>
+      </w:r>
+    </w:p>
+    <w:tbl>
+      <w:tblPr>
+        <w:tblStyle w:val="TableGrid"/>
+        <w:tblW w:w="4354" w:type="dxa"/>
+        <w:tblInd w:w="85" w:type="dxa"/>
+        <w:tblCellMar>
+          <w:top w:w="85" w:type="dxa"/>
+          <w:left w:w="142" w:type="dxa"/>
+          <w:bottom w:w="85" w:type="dxa"/>
+          <w:right w:w="142" w:type="dxa"/>
+        </w:tblCellMar>
+        <w:tblLook w:val="04A0" w:firstRow="1" w:lastRow="0" w:firstColumn="1" w:lastColumn="0" w:noHBand="0" w:noVBand="1"/>
+      </w:tblPr>
+      <w:tblGrid>
+        <w:gridCol w:w="852"/>
+        <w:gridCol w:w="1037"/>
+        <w:gridCol w:w="576"/>
+        <w:gridCol w:w="852"/>
+        <w:gridCol w:w="1037"/>
+      </w:tblGrid>
+      <w:tr>
+        <w:trPr>
+          <w:trHeight w:val="346"/>
+        </w:trPr>
+        <w:tc>
+          <w:tcPr>
+            <w:tcW w:w="852" w:type="dxa"/>
+            <w:shd w:val="clear" w:color="auto" w:fill="D9D9D9" w:themeFill="background1" w:themeFillShade="D9"/>
+          </w:tcPr>
+          <w:p>
+            <w:pPr>
+              <w:spacing w:before="40" w:after="40"/>
+              <w:jc w:val="center"/>
+              <w:rPr>
+                <w:b/>
+                <w:noProof/>
+                <w:lang w:val="bg-BG"/>
+              </w:rPr>
+            </w:pPr>
+            <w:r>
+              <w:rPr>
+                <w:b/>
+                <w:noProof/>
+                <w:lang w:val="bg-BG"/>
+              </w:rPr>
+              <w:t>Вход</w:t>
+            </w:r>
+          </w:p>
+        </w:tc>
+        <w:tc>
+          <w:tcPr>
+            <w:tcW w:w="1037" w:type="dxa"/>
+            <w:shd w:val="clear" w:color="auto" w:fill="D9D9D9" w:themeFill="background1" w:themeFillShade="D9"/>
+          </w:tcPr>
+          <w:p>
+            <w:pPr>
+              <w:spacing w:before="40" w:after="40"/>
+              <w:jc w:val="center"/>
+              <w:rPr>
+                <w:b/>
+                <w:noProof/>
+                <w:lang w:val="bg-BG"/>
+              </w:rPr>
+            </w:pPr>
+            <w:r>
+              <w:rPr>
+                <w:b/>
+                <w:noProof/>
+                <w:lang w:val="bg-BG"/>
+              </w:rPr>
+              <w:t>Изход</w:t>
+            </w:r>
+          </w:p>
+        </w:tc>
+        <w:tc>
+          <w:tcPr>
+            <w:tcW w:w="576" w:type="dxa"/>
+            <w:tcBorders>
+              <w:top w:val="nil"/>
+              <w:bottom w:val="nil"/>
+            </w:tcBorders>
+            <w:shd w:val="clear" w:color="auto" w:fill="auto"/>
+          </w:tcPr>
+          <w:p>
+            <w:pPr>
+              <w:spacing w:before="40" w:after="40"/>
+              <w:jc w:val="center"/>
+              <w:rPr>
+                <w:b/>
+                <w:noProof/>
+              </w:rPr>
+            </w:pPr>
+          </w:p>
+        </w:tc>
+        <w:tc>
+          <w:tcPr>
+            <w:tcW w:w="852" w:type="dxa"/>
+            <w:shd w:val="clear" w:color="auto" w:fill="D9D9D9" w:themeFill="background1" w:themeFillShade="D9"/>
+          </w:tcPr>
+          <w:p>
+            <w:pPr>
+              <w:spacing w:before="40" w:after="40"/>
+              <w:jc w:val="center"/>
+              <w:rPr>
+                <w:b/>
+                <w:noProof/>
+                <w:lang w:val="bg-BG"/>
+              </w:rPr>
+            </w:pPr>
+            <w:r>
+              <w:rPr>
+                <w:b/>
+                <w:noProof/>
+                <w:lang w:val="bg-BG"/>
+              </w:rPr>
+              <w:t>Вход</w:t>
+            </w:r>
+          </w:p>
+        </w:tc>
+        <w:tc>
+          <w:tcPr>
+            <w:tcW w:w="1037" w:type="dxa"/>
+            <w:shd w:val="clear" w:color="auto" w:fill="D9D9D9" w:themeFill="background1" w:themeFillShade="D9"/>
+          </w:tcPr>
+          <w:p>
+            <w:pPr>
+              <w:spacing w:before="40" w:after="40"/>
+              <w:jc w:val="center"/>
+              <w:rPr>
+                <w:b/>
+                <w:noProof/>
+                <w:lang w:val="bg-BG"/>
+              </w:rPr>
+            </w:pPr>
+            <w:r>
+              <w:rPr>
+                <w:b/>
+                <w:noProof/>
+                <w:lang w:val="bg-BG"/>
+              </w:rPr>
+              <w:t>Изход</w:t>
+            </w:r>
+          </w:p>
+        </w:tc>
+      </w:tr>
+      <w:tr>
+        <w:trPr>
+          <w:trHeight w:val="1308"/>
+        </w:trPr>
+        <w:tc>
+          <w:tcPr>
+            <w:tcW w:w="852" w:type="dxa"/>
+          </w:tcPr>
+          <w:p>
+            <w:pPr>
+              <w:spacing w:before="40" w:after="40"/>
+              <w:rPr>
+                <w:rFonts w:ascii="Consolas" w:hAnsi="Consolas"/>
+                <w:bCs/>
+                <w:noProof/>
+                <w:lang w:val="bg-BG"/>
+              </w:rPr>
+            </w:pPr>
+            <w:r>
+              <w:rPr>
+                <w:rFonts w:ascii="Consolas" w:hAnsi="Consolas"/>
+                <w:bCs/>
+                <w:noProof/>
+              </w:rPr>
+              <w:t>123</w:t>
+            </w:r>
+          </w:p>
+          <w:p>
+            <w:pPr>
+              <w:spacing w:before="40" w:after="40"/>
+              <w:rPr>
+                <w:rFonts w:ascii="Consolas" w:hAnsi="Consolas"/>
+                <w:bCs/>
+                <w:noProof/>
+                <w:lang w:val="bg-BG"/>
+              </w:rPr>
+            </w:pPr>
+            <w:r>
+              <w:rPr>
+                <w:rFonts w:ascii="Consolas" w:hAnsi="Consolas"/>
+                <w:bCs/>
+                <w:noProof/>
+              </w:rPr>
+              <w:t>323</w:t>
+            </w:r>
+          </w:p>
+          <w:p>
+            <w:pPr>
+              <w:spacing w:before="40" w:after="40"/>
+              <w:rPr>
+                <w:rFonts w:ascii="Consolas" w:hAnsi="Consolas"/>
+                <w:bCs/>
+                <w:noProof/>
+                <w:lang w:val="bg-BG"/>
+              </w:rPr>
+            </w:pPr>
+            <w:r>
+              <w:rPr>
+                <w:rFonts w:ascii="Consolas" w:hAnsi="Consolas"/>
+                <w:bCs/>
+                <w:noProof/>
+              </w:rPr>
+              <w:t>421</w:t>
+            </w:r>
+          </w:p>
+          <w:p>
+            <w:pPr>
+              <w:spacing w:before="40" w:after="40"/>
+              <w:rPr>
+                <w:rFonts w:ascii="Consolas" w:hAnsi="Consolas"/>
+                <w:bCs/>
+                <w:noProof/>
+                <w:lang w:val="bg-BG"/>
+              </w:rPr>
+            </w:pPr>
+            <w:r>
+              <w:rPr>
+                <w:rFonts w:ascii="Consolas" w:hAnsi="Consolas"/>
+                <w:bCs/>
+                <w:noProof/>
+              </w:rPr>
+              <w:t>121</w:t>
+            </w:r>
+          </w:p>
+          <w:p>
+            <w:pPr>
+              <w:spacing w:before="40" w:after="40"/>
+              <w:rPr>
+                <w:rFonts w:ascii="Consolas" w:hAnsi="Consolas"/>
+                <w:noProof/>
+              </w:rPr>
+            </w:pPr>
+            <w:r>
+              <w:rPr>
+                <w:rFonts w:ascii="Consolas" w:hAnsi="Consolas"/>
+                <w:bCs/>
+                <w:noProof/>
+              </w:rPr>
+              <w:t>END</w:t>
+            </w:r>
+          </w:p>
+        </w:tc>
+        <w:tc>
+          <w:tcPr>
+            <w:tcW w:w="1037" w:type="dxa"/>
+          </w:tcPr>
+          <w:p>
+            <w:pPr>
+              <w:spacing w:before="40" w:after="40"/>
+              <w:rPr>
+                <w:rFonts w:ascii="Consolas" w:hAnsi="Consolas"/>
+                <w:bCs/>
+                <w:noProof/>
+                <w:lang w:val="bg-BG"/>
+              </w:rPr>
+            </w:pPr>
+            <w:r>
+              <w:rPr>
+                <w:rFonts w:ascii="Consolas" w:hAnsi="Consolas"/>
+                <w:bCs/>
+                <w:noProof/>
+              </w:rPr>
+              <w:t>false</w:t>
+            </w:r>
+          </w:p>
+          <w:p>
+            <w:pPr>
+              <w:spacing w:before="40" w:after="40"/>
+              <w:rPr>
+                <w:rFonts w:ascii="Consolas" w:hAnsi="Consolas"/>
+                <w:bCs/>
+                <w:noProof/>
+                <w:lang w:val="bg-BG"/>
+              </w:rPr>
+            </w:pPr>
+            <w:r>
+              <w:rPr>
+                <w:rFonts w:ascii="Consolas" w:hAnsi="Consolas"/>
+                <w:bCs/>
+                <w:noProof/>
+              </w:rPr>
+              <w:t>true</w:t>
+            </w:r>
+          </w:p>
+          <w:p>
+            <w:pPr>
+              <w:spacing w:before="40" w:after="40"/>
+              <w:rPr>
+                <w:rFonts w:ascii="Consolas" w:hAnsi="Consolas"/>
+                <w:bCs/>
+                <w:noProof/>
+                <w:lang w:val="bg-BG"/>
+              </w:rPr>
+            </w:pPr>
+            <w:r>
+              <w:rPr>
+                <w:rFonts w:ascii="Consolas" w:hAnsi="Consolas"/>
+                <w:bCs/>
+                <w:noProof/>
+              </w:rPr>
+              <w:t>false</w:t>
+            </w:r>
+          </w:p>
+          <w:p>
+            <w:pPr>
+              <w:spacing w:before="40" w:after="40"/>
+              <w:rPr>
+                <w:rFonts w:ascii="Consolas" w:hAnsi="Consolas"/>
+                <w:noProof/>
+              </w:rPr>
+            </w:pPr>
+            <w:r>
+              <w:rPr>
+                <w:rFonts w:ascii="Consolas" w:hAnsi="Consolas"/>
+                <w:bCs/>
+                <w:noProof/>
+              </w:rPr>
+              <w:t>true</w:t>
+            </w:r>
+          </w:p>
+        </w:tc>
+        <w:tc>
+          <w:tcPr>
+            <w:tcW w:w="576" w:type="dxa"/>
+            <w:tcBorders>
+              <w:top w:val="nil"/>
+              <w:bottom w:val="nil"/>
+            </w:tcBorders>
+          </w:tcPr>
+          <w:p>
+            <w:pPr>
+              <w:spacing w:before="40" w:after="40"/>
+              <w:rPr>
+                <w:bCs/>
+                <w:noProof/>
+              </w:rPr>
+            </w:pPr>
+          </w:p>
+        </w:tc>
+        <w:tc>
+          <w:tcPr>
+            <w:tcW w:w="852" w:type="dxa"/>
+          </w:tcPr>
+          <w:p>
+            <w:pPr>
+              <w:spacing w:before="40" w:after="40"/>
+              <w:rPr>
+                <w:rFonts w:ascii="Consolas" w:hAnsi="Consolas"/>
+                <w:bCs/>
+                <w:noProof/>
+                <w:lang w:val="bg-BG"/>
+              </w:rPr>
+            </w:pPr>
+            <w:r>
+              <w:rPr>
+                <w:rFonts w:ascii="Consolas" w:hAnsi="Consolas"/>
+                <w:bCs/>
+                <w:noProof/>
+              </w:rPr>
+              <w:t>32</w:t>
+            </w:r>
+          </w:p>
+          <w:p>
+            <w:pPr>
+              <w:spacing w:before="40" w:after="40"/>
+              <w:rPr>
+                <w:rFonts w:ascii="Consolas" w:hAnsi="Consolas"/>
+                <w:bCs/>
+                <w:noProof/>
+                <w:lang w:val="bg-BG"/>
+              </w:rPr>
+            </w:pPr>
+            <w:r>
+              <w:rPr>
+                <w:rFonts w:ascii="Consolas" w:hAnsi="Consolas"/>
+                <w:bCs/>
+                <w:noProof/>
+              </w:rPr>
+              <w:t>2</w:t>
+            </w:r>
+          </w:p>
+          <w:p>
+            <w:pPr>
+              <w:spacing w:before="40" w:after="40"/>
+              <w:rPr>
+                <w:rFonts w:ascii="Consolas" w:hAnsi="Consolas"/>
+                <w:bCs/>
+                <w:noProof/>
+                <w:lang w:val="bg-BG"/>
+              </w:rPr>
+            </w:pPr>
+            <w:r>
+              <w:rPr>
+                <w:rFonts w:ascii="Consolas" w:hAnsi="Consolas"/>
+                <w:bCs/>
+                <w:noProof/>
+              </w:rPr>
+              <w:t>232</w:t>
+            </w:r>
+          </w:p>
+          <w:p>
+            <w:pPr>
+              <w:spacing w:before="40" w:after="40"/>
+              <w:rPr>
+                <w:rFonts w:ascii="Consolas" w:hAnsi="Consolas"/>
+                <w:bCs/>
+                <w:noProof/>
+                <w:lang w:val="bg-BG"/>
+              </w:rPr>
+            </w:pPr>
+            <w:r>
+              <w:rPr>
+                <w:rFonts w:ascii="Consolas" w:hAnsi="Consolas"/>
+                <w:bCs/>
+                <w:noProof/>
+              </w:rPr>
+              <w:t>1010</w:t>
+            </w:r>
+          </w:p>
+          <w:p>
+            <w:pPr>
+              <w:spacing w:before="40" w:after="40"/>
+              <w:rPr>
+                <w:rFonts w:ascii="Consolas" w:hAnsi="Consolas"/>
+                <w:bCs/>
+                <w:noProof/>
+              </w:rPr>
+            </w:pPr>
+            <w:r>
+              <w:rPr>
+                <w:rFonts w:ascii="Consolas" w:hAnsi="Consolas"/>
+                <w:bCs/>
+                <w:noProof/>
+              </w:rPr>
+              <w:t>END</w:t>
+            </w:r>
+          </w:p>
+        </w:tc>
+        <w:tc>
+          <w:tcPr>
+            <w:tcW w:w="1037" w:type="dxa"/>
+          </w:tcPr>
+          <w:p>
+            <w:pPr>
+              <w:spacing w:before="40" w:after="40"/>
+              <w:rPr>
+                <w:rFonts w:ascii="Consolas" w:hAnsi="Consolas"/>
+                <w:bCs/>
+                <w:noProof/>
+                <w:lang w:val="bg-BG"/>
+              </w:rPr>
+            </w:pPr>
+            <w:r>
+              <w:rPr>
+                <w:rFonts w:ascii="Consolas" w:hAnsi="Consolas"/>
+                <w:bCs/>
+                <w:noProof/>
+              </w:rPr>
+              <w:t>false</w:t>
+            </w:r>
+          </w:p>
+          <w:p>
+            <w:pPr>
+              <w:spacing w:before="40" w:after="40"/>
+              <w:rPr>
+                <w:rFonts w:ascii="Consolas" w:hAnsi="Consolas"/>
+                <w:bCs/>
+                <w:noProof/>
+                <w:lang w:val="bg-BG"/>
+              </w:rPr>
+            </w:pPr>
+            <w:r>
+              <w:rPr>
+                <w:rFonts w:ascii="Consolas" w:hAnsi="Consolas"/>
+                <w:bCs/>
+                <w:noProof/>
+              </w:rPr>
+              <w:t>true</w:t>
+            </w:r>
+          </w:p>
+          <w:p>
+            <w:pPr>
+              <w:spacing w:before="40" w:after="40"/>
+              <w:rPr>
+                <w:rFonts w:ascii="Consolas" w:hAnsi="Consolas"/>
+                <w:bCs/>
+                <w:noProof/>
+                <w:lang w:val="bg-BG"/>
+              </w:rPr>
+            </w:pPr>
+            <w:r>
+              <w:rPr>
+                <w:rFonts w:ascii="Consolas" w:hAnsi="Consolas"/>
+                <w:bCs/>
+                <w:noProof/>
+              </w:rPr>
+              <w:t>true</w:t>
+            </w:r>
+          </w:p>
+          <w:p>
+            <w:pPr>
+              <w:spacing w:before="40" w:after="40"/>
+              <w:rPr>
+                <w:rFonts w:ascii="Consolas" w:hAnsi="Consolas"/>
+                <w:bCs/>
+                <w:noProof/>
+              </w:rPr>
+            </w:pPr>
+            <w:r>
+              <w:rPr>
+                <w:rFonts w:ascii="Consolas" w:hAnsi="Consolas"/>
+                <w:bCs/>
+                <w:noProof/>
+              </w:rPr>
+              <w:t>false</w:t>
+            </w:r>
+          </w:p>
+        </w:tc>
+      </w:tr>
+    </w:tbl>
+    <w:p>
+      <w:pPr>
+        <w:pStyle w:val="Heading2"/>
+        <w:rPr>
+          <w:noProof/>
+          <w:lang w:val="bg-BG"/>
+        </w:rPr>
+      </w:pPr>
+      <w:r>
+        <w:rPr>
+          <w:noProof/>
+          <w:lang w:val="bg-BG"/>
+        </w:rPr>
+        <w:t>Топ число</w:t>
+      </w:r>
+    </w:p>
+    <w:p>
+      <w:pPr>
+        <w:rPr>
+          <w:b/>
+          <w:bCs/>
+          <w:lang w:val="bg-BG"/>
+        </w:rPr>
+      </w:pPr>
+      <w:r>
+        <w:rPr>
+          <w:b/>
+          <w:bCs/>
+          <w:lang w:val="bg-BG"/>
+        </w:rPr>
+        <w:t xml:space="preserve">Топ число </w:t>
+      </w:r>
+      <w:r>
+        <w:rPr>
+          <w:lang w:val="bg-BG"/>
+        </w:rPr>
+        <w:t xml:space="preserve">е цяло число, което има следните </w:t>
+      </w:r>
+      <w:r>
+        <w:rPr>
+          <w:b/>
+          <w:bCs/>
+          <w:lang w:val="bg-BG"/>
+        </w:rPr>
+        <w:t>свойства:</w:t>
+      </w:r>
+    </w:p>
+    <w:p>
+      <w:pPr>
+        <w:pStyle w:val="ListParagraph"/>
+        <w:numPr>
+          <w:ilvl w:val="0"/>
+          <w:numId w:val="4"/>
+        </w:numPr>
+        <w:rPr>
+          <w:b/>
+          <w:bCs/>
+          <w:lang w:val="bg-BG"/>
+        </w:rPr>
+      </w:pPr>
+      <w:r>
+        <w:rPr>
+          <w:b/>
+          <w:bCs/>
+          <w:lang w:val="bg-BG"/>
+        </w:rPr>
+        <w:t xml:space="preserve">Сумата </w:t>
+      </w:r>
+      <w:r>
+        <w:rPr>
+          <w:b/>
+          <w:bCs/>
+          <w:lang w:val="bg-BG"/>
+        </w:rPr>
+        <w:t>от</w:t>
+      </w:r>
+      <w:r>
+        <w:rPr>
+          <w:lang w:val="bg-BG"/>
+        </w:rPr>
+        <w:t xml:space="preserve"> </w:t>
+      </w:r>
+      <w:r>
+        <w:rPr>
+          <w:b/>
+          <w:bCs/>
+          <w:lang w:val="bg-BG"/>
+        </w:rPr>
+        <w:t xml:space="preserve">цифрите </w:t>
+      </w:r>
+      <w:r>
+        <w:rPr>
+          <w:lang w:val="bg-BG"/>
+        </w:rPr>
+        <w:t xml:space="preserve">му </w:t>
+      </w:r>
+      <w:r>
+        <w:rPr>
+          <w:lang w:val="bg-BG"/>
+        </w:rPr>
+        <w:t xml:space="preserve">се </w:t>
+      </w:r>
+      <w:r>
+        <w:rPr>
+          <w:b/>
+          <w:bCs/>
+          <w:lang w:val="bg-BG"/>
+        </w:rPr>
+        <w:t>дели на 8</w:t>
+      </w:r>
+      <w:r>
+        <w:rPr>
+          <w:lang w:val="bg-BG"/>
+        </w:rPr>
+        <w:t>, например 8, 16, 88</w:t>
+      </w:r>
+    </w:p>
+    <w:p>
+      <w:pPr>
+        <w:pStyle w:val="ListParagraph"/>
+        <w:numPr>
+          <w:ilvl w:val="0"/>
+          <w:numId w:val="4"/>
+        </w:numPr>
+        <w:rPr>
+          <w:b/>
+          <w:bCs/>
+          <w:lang w:val="bg-BG"/>
+        </w:rPr>
+      </w:pPr>
+      <w:r>
+        <w:rPr>
+          <w:lang w:val="bg-BG"/>
+        </w:rPr>
+        <w:t xml:space="preserve">Съдържа </w:t>
+      </w:r>
+      <w:r>
+        <w:rPr>
+          <w:b/>
+          <w:bCs/>
+          <w:lang w:val="bg-BG"/>
+        </w:rPr>
+        <w:t>поне 1 нечетна цифра</w:t>
+      </w:r>
+      <w:r>
+        <w:rPr>
+          <w:lang w:val="bg-BG"/>
+        </w:rPr>
+        <w:t>, например 232 (съдържа 3), 707 (съдържа 7), 87578 (съдържа 7 и 5)</w:t>
+      </w:r>
+    </w:p>
+    <w:p>
+      <w:pPr>
+        <w:spacing w:line="240" w:lineRule="auto"/>
+        <w:rPr>
+          <w:b/>
+          <w:bCs/>
+          <w:noProof/>
+          <w:lang w:val="bg-BG"/>
+        </w:rPr>
+      </w:pPr>
+      <w:r>
+        <w:rPr>
+          <w:noProof/>
+          <w:lang w:val="bg-BG"/>
+        </w:rPr>
+        <w:t xml:space="preserve">Напишете програма, която </w:t>
+      </w:r>
+      <w:r>
+        <w:rPr>
+          <w:b/>
+          <w:bCs/>
+          <w:noProof/>
+          <w:lang w:val="bg-BG"/>
+        </w:rPr>
+        <w:t xml:space="preserve">чете число </w:t>
+      </w:r>
+      <w:r>
+        <w:rPr>
+          <w:b/>
+          <w:bCs/>
+          <w:noProof/>
+        </w:rPr>
+        <w:t xml:space="preserve">n </w:t>
+      </w:r>
+      <w:r>
+        <w:rPr>
+          <w:noProof/>
+          <w:lang w:val="bg-BG"/>
+        </w:rPr>
+        <w:t xml:space="preserve">и отпечатва </w:t>
+      </w:r>
+      <w:r>
+        <w:rPr>
+          <w:b/>
+          <w:bCs/>
+          <w:noProof/>
+          <w:lang w:val="bg-BG"/>
+        </w:rPr>
+        <w:t xml:space="preserve">всички топ числа </w:t>
+      </w:r>
+      <w:r>
+        <w:rPr>
+          <w:noProof/>
+          <w:lang w:val="bg-BG"/>
+        </w:rPr>
+        <w:t xml:space="preserve">в диапазона от </w:t>
+      </w:r>
+      <w:r>
+        <w:rPr>
+          <w:b/>
+          <w:bCs/>
+          <w:noProof/>
+          <w:lang w:val="bg-BG"/>
+        </w:rPr>
+        <w:t xml:space="preserve">1 </w:t>
+      </w:r>
+      <w:r>
+        <w:rPr>
+          <w:noProof/>
+          <w:lang w:val="bg-BG"/>
+        </w:rPr>
+        <w:t xml:space="preserve">до </w:t>
+      </w:r>
+      <w:r>
+        <w:rPr>
+          <w:b/>
+          <w:bCs/>
+          <w:noProof/>
+        </w:rPr>
+        <w:t>n</w:t>
+      </w:r>
+      <w:r>
+        <w:rPr>
+          <w:b/>
+          <w:bCs/>
+          <w:noProof/>
+          <w:lang w:val="bg-BG"/>
+        </w:rPr>
+        <w:t>.</w:t>
+      </w:r>
+    </w:p>
+    <w:p>
+      <w:pPr>
+        <w:pStyle w:val="Heading3"/>
+      </w:pPr>
+      <w:r>
         <w:t>Примери</w:t>
       </w:r>
     </w:p>
@@ -5800,10 +7497,10 @@
         <w:tblW w:w="3930" w:type="dxa"/>
         <w:tblInd w:w="85" w:type="dxa"/>
         <w:tblCellMar>
-          <w:top w:w="57" w:type="dxa"/>
-          <w:left w:w="85" w:type="dxa"/>
-          <w:bottom w:w="57" w:type="dxa"/>
-          <w:right w:w="85" w:type="dxa"/>
+          <w:top w:w="85" w:type="dxa"/>
+          <w:left w:w="142" w:type="dxa"/>
+          <w:bottom w:w="85" w:type="dxa"/>
+          <w:right w:w="142" w:type="dxa"/>
         </w:tblCellMar>
         <w:tblLook w:val="04A0" w:firstRow="1" w:lastRow="0" w:firstColumn="1" w:lastColumn="0" w:noHBand="0" w:noVBand="1"/>
       </w:tblPr>
@@ -5938,7 +7635,7 @@
       </w:tr>
       <w:tr>
         <w:trPr>
-          <w:trHeight w:val="559"/>
+          <w:trHeight w:val="18"/>
         </w:trPr>
         <w:tc>
           <w:tcPr>
@@ -5949,36 +7646,16 @@
               <w:spacing w:before="40" w:after="40"/>
               <w:rPr>
                 <w:rFonts w:ascii="Consolas" w:hAnsi="Consolas"/>
+                <w:noProof/>
+              </w:rPr>
+            </w:pPr>
+            <w:r>
+              <w:rPr>
+                <w:rFonts w:ascii="Consolas" w:hAnsi="Consolas"/>
                 <w:bCs/>
                 <w:noProof/>
-                <w:lang w:val="bg-BG"/>
-              </w:rPr>
-            </w:pPr>
-            <w:r>
-              <w:rPr>
-                <w:rFonts w:ascii="Consolas" w:hAnsi="Consolas"/>
-                <w:bCs/>
-                <w:noProof/>
-              </w:rPr>
-              <w:t>5</w:t>
-            </w:r>
-          </w:p>
-          <w:p>
-            <w:pPr>
-              <w:spacing w:before="40" w:after="40"/>
-              <w:rPr>
-                <w:rFonts w:ascii="Consolas" w:hAnsi="Consolas"/>
-                <w:bCs/>
-                <w:noProof/>
-              </w:rPr>
-            </w:pPr>
-            <w:r>
-              <w:rPr>
-                <w:rFonts w:ascii="Consolas" w:hAnsi="Consolas"/>
-                <w:bCs/>
-                <w:noProof/>
-              </w:rPr>
-              <w:t>2</w:t>
+              </w:rPr>
+              <w:t>50</w:t>
             </w:r>
           </w:p>
         </w:tc>
@@ -5991,16 +7668,35 @@
               <w:spacing w:before="40" w:after="40"/>
               <w:rPr>
                 <w:rFonts w:ascii="Consolas" w:hAnsi="Consolas"/>
-                <w:noProof/>
-              </w:rPr>
-            </w:pPr>
-            <w:r>
-              <w:rPr>
-                <w:rFonts w:ascii="Consolas" w:hAnsi="Consolas"/>
                 <w:bCs/>
                 <w:noProof/>
-              </w:rPr>
-              <w:t>60.00</w:t>
+                <w:lang w:val="bg-BG"/>
+              </w:rPr>
+            </w:pPr>
+            <w:r>
+              <w:rPr>
+                <w:rFonts w:ascii="Consolas" w:hAnsi="Consolas"/>
+                <w:bCs/>
+                <w:noProof/>
+              </w:rPr>
+              <w:t>17</w:t>
+            </w:r>
+          </w:p>
+          <w:p>
+            <w:pPr>
+              <w:spacing w:before="40" w:after="40"/>
+              <w:rPr>
+                <w:rFonts w:ascii="Consolas" w:hAnsi="Consolas"/>
+                <w:noProof/>
+              </w:rPr>
+            </w:pPr>
+            <w:r>
+              <w:rPr>
+                <w:rFonts w:ascii="Consolas" w:hAnsi="Consolas"/>
+                <w:bCs/>
+                <w:noProof/>
+              </w:rPr>
+              <w:t>35</w:t>
             </w:r>
           </w:p>
         </w:tc>
@@ -6033,7 +7729,6 @@
                 <w:rFonts w:ascii="Consolas" w:hAnsi="Consolas"/>
                 <w:bCs/>
                 <w:noProof/>
-                <w:lang w:val="bg-BG"/>
               </w:rPr>
             </w:pPr>
             <w:r>
@@ -6042,25 +7737,7 @@
                 <w:bCs/>
                 <w:noProof/>
               </w:rPr>
-              <w:t>6</w:t>
-            </w:r>
-          </w:p>
-          <w:p>
-            <w:pPr>
-              <w:spacing w:before="40" w:after="40"/>
-              <w:rPr>
-                <w:rFonts w:ascii="Consolas" w:hAnsi="Consolas"/>
-                <w:bCs/>
-                <w:noProof/>
-              </w:rPr>
-            </w:pPr>
-            <w:r>
-              <w:rPr>
-                <w:rFonts w:ascii="Consolas" w:hAnsi="Consolas"/>
-                <w:bCs/>
-                <w:noProof/>
-              </w:rPr>
-              <w:t>2</w:t>
+              <w:t>100</w:t>
             </w:r>
           </w:p>
         </w:tc>
@@ -6075,6 +7752,7 @@
                 <w:rFonts w:ascii="Consolas" w:hAnsi="Consolas"/>
                 <w:bCs/>
                 <w:noProof/>
+                <w:lang w:val="bg-BG"/>
               </w:rPr>
             </w:pPr>
             <w:r>
@@ -6083,7 +7761,101 @@
                 <w:bCs/>
                 <w:noProof/>
               </w:rPr>
-              <w:t>360.00</w:t>
+              <w:t>17</w:t>
+            </w:r>
+          </w:p>
+          <w:p>
+            <w:pPr>
+              <w:spacing w:before="40" w:after="40"/>
+              <w:rPr>
+                <w:rFonts w:ascii="Consolas" w:hAnsi="Consolas"/>
+                <w:bCs/>
+                <w:noProof/>
+                <w:lang w:val="bg-BG"/>
+              </w:rPr>
+            </w:pPr>
+            <w:r>
+              <w:rPr>
+                <w:rFonts w:ascii="Consolas" w:hAnsi="Consolas"/>
+                <w:bCs/>
+                <w:noProof/>
+              </w:rPr>
+              <w:t>35</w:t>
+            </w:r>
+          </w:p>
+          <w:p>
+            <w:pPr>
+              <w:spacing w:before="40" w:after="40"/>
+              <w:rPr>
+                <w:rFonts w:ascii="Consolas" w:hAnsi="Consolas"/>
+                <w:bCs/>
+                <w:noProof/>
+                <w:lang w:val="bg-BG"/>
+              </w:rPr>
+            </w:pPr>
+            <w:r>
+              <w:rPr>
+                <w:rFonts w:ascii="Consolas" w:hAnsi="Consolas"/>
+                <w:bCs/>
+                <w:noProof/>
+              </w:rPr>
+              <w:t>53</w:t>
+            </w:r>
+          </w:p>
+          <w:p>
+            <w:pPr>
+              <w:spacing w:before="40" w:after="40"/>
+              <w:rPr>
+                <w:rFonts w:ascii="Consolas" w:hAnsi="Consolas"/>
+                <w:bCs/>
+                <w:noProof/>
+                <w:lang w:val="bg-BG"/>
+              </w:rPr>
+            </w:pPr>
+            <w:r>
+              <w:rPr>
+                <w:rFonts w:ascii="Consolas" w:hAnsi="Consolas"/>
+                <w:bCs/>
+                <w:noProof/>
+              </w:rPr>
+              <w:t>71</w:t>
+            </w:r>
+          </w:p>
+          <w:p>
+            <w:pPr>
+              <w:spacing w:before="40" w:after="40"/>
+              <w:rPr>
+                <w:rFonts w:ascii="Consolas" w:hAnsi="Consolas"/>
+                <w:bCs/>
+                <w:noProof/>
+                <w:lang w:val="bg-BG"/>
+              </w:rPr>
+            </w:pPr>
+            <w:r>
+              <w:rPr>
+                <w:rFonts w:ascii="Consolas" w:hAnsi="Consolas"/>
+                <w:bCs/>
+                <w:noProof/>
+              </w:rPr>
+              <w:t>79</w:t>
+            </w:r>
+          </w:p>
+          <w:p>
+            <w:pPr>
+              <w:spacing w:before="40" w:after="40"/>
+              <w:rPr>
+                <w:rFonts w:ascii="Consolas" w:hAnsi="Consolas"/>
+                <w:bCs/>
+                <w:noProof/>
+              </w:rPr>
+            </w:pPr>
+            <w:r>
+              <w:rPr>
+                <w:rFonts w:ascii="Consolas" w:hAnsi="Consolas"/>
+                <w:bCs/>
+                <w:noProof/>
+              </w:rPr>
+              <w:t>97</w:t>
             </w:r>
           </w:p>
         </w:tc>
@@ -6102,1429 +7874,95 @@
           <w:noProof/>
           <w:lang w:val="bg-BG"/>
         </w:rPr>
-        <w:t xml:space="preserve">Числа </w:t>
-      </w:r>
-      <w:r>
-        <w:t>палиндроми</w:t>
+        <w:lastRenderedPageBreak/>
+        <w:t xml:space="preserve">Манипулатор на </w:t>
+      </w:r>
+      <w:r>
+        <w:t>масиви</w:t>
       </w:r>
     </w:p>
     <w:p>
       <w:pPr>
         <w:rPr>
-          <w:b/>
-          <w:bCs/>
-          <w:lang w:val="bg-BG"/>
-        </w:rPr>
-      </w:pPr>
-      <w:r>
-        <w:rPr>
-          <w:b/>
-          <w:bCs/>
-          <w:lang w:val="bg-BG"/>
-        </w:rPr>
-        <w:t xml:space="preserve">Палиндром </w:t>
-      </w:r>
-      <w:r>
-        <w:rPr>
-          <w:lang w:val="bg-BG"/>
-        </w:rPr>
-        <w:t xml:space="preserve">е число, което се </w:t>
-      </w:r>
-      <w:r>
-        <w:rPr>
-          <w:b/>
-          <w:bCs/>
-          <w:lang w:val="bg-BG"/>
-        </w:rPr>
-        <w:t>чете</w:t>
-      </w:r>
-      <w:r>
-        <w:rPr>
-          <w:lang w:val="bg-BG"/>
-        </w:rPr>
-        <w:t xml:space="preserve"> по един и същ начин </w:t>
-      </w:r>
-      <w:r>
-        <w:rPr>
-          <w:b/>
-          <w:bCs/>
-          <w:lang w:val="bg-BG"/>
-        </w:rPr>
-        <w:t>от</w:t>
-      </w:r>
-      <w:r>
-        <w:rPr>
-          <w:lang w:val="bg-BG"/>
-        </w:rPr>
-        <w:t xml:space="preserve"> </w:t>
-      </w:r>
-      <w:r>
-        <w:rPr>
-          <w:b/>
-          <w:bCs/>
-          <w:lang w:val="bg-BG"/>
-        </w:rPr>
-        <w:t>ляво надясно</w:t>
-      </w:r>
-      <w:r>
-        <w:rPr>
-          <w:lang w:val="bg-BG"/>
-        </w:rPr>
-        <w:t xml:space="preserve"> и </w:t>
-      </w:r>
-      <w:r>
-        <w:rPr>
-          <w:b/>
-          <w:bCs/>
-          <w:lang w:val="bg-BG"/>
-        </w:rPr>
-        <w:t>от дясно наляво</w:t>
-      </w:r>
-      <w:r>
-        <w:rPr>
-          <w:lang w:val="bg-BG"/>
-        </w:rPr>
-        <w:t xml:space="preserve">, например 323 или 1001. Напишете програма, която чете </w:t>
-      </w:r>
-      <w:r>
-        <w:rPr>
-          <w:b/>
-          <w:bCs/>
-          <w:lang w:val="bg-BG"/>
-        </w:rPr>
-        <w:t>положителни цели числа</w:t>
-      </w:r>
-      <w:r>
-        <w:rPr>
-          <w:lang w:val="bg-BG"/>
-        </w:rPr>
-        <w:t>,</w:t>
-      </w:r>
-      <w:r>
-        <w:rPr>
-          <w:b/>
-          <w:bCs/>
-          <w:lang w:val="bg-BG"/>
-        </w:rPr>
-        <w:t xml:space="preserve"> </w:t>
-      </w:r>
-      <w:r>
-        <w:rPr>
-          <w:lang w:val="bg-BG"/>
-        </w:rPr>
-        <w:t xml:space="preserve">докато не получи команда </w:t>
-      </w:r>
-      <w:r>
-        <w:rPr>
-          <w:b/>
-          <w:bCs/>
-        </w:rPr>
-        <w:t>“E</w:t>
-      </w:r>
-      <w:r>
-        <w:rPr>
-          <w:b/>
-          <w:bCs/>
-        </w:rPr>
-        <w:t>ND</w:t>
-      </w:r>
-      <w:r>
-        <w:rPr>
-          <w:b/>
-          <w:bCs/>
-        </w:rPr>
-        <w:t>”</w:t>
-      </w:r>
-      <w:r>
-        <w:t xml:space="preserve">. </w:t>
-      </w:r>
-      <w:r>
-        <w:rPr>
-          <w:lang w:val="bg-BG"/>
-        </w:rPr>
-        <w:t xml:space="preserve">За всяко число отпечатайте </w:t>
-      </w:r>
-      <w:r>
-        <w:rPr>
-          <w:b/>
-          <w:bCs/>
-          <w:lang w:val="bg-BG"/>
-        </w:rPr>
-        <w:t>дали числото е палиндром</w:t>
-      </w:r>
-      <w:r>
-        <w:rPr>
-          <w:lang w:val="bg-BG"/>
-        </w:rPr>
-        <w:t>,</w:t>
-      </w:r>
-      <w:r>
-        <w:rPr>
-          <w:b/>
-          <w:bCs/>
-          <w:lang w:val="bg-BG"/>
-        </w:rPr>
-        <w:t xml:space="preserve"> </w:t>
-      </w:r>
-      <w:r>
-        <w:rPr>
-          <w:lang w:val="bg-BG"/>
-        </w:rPr>
-        <w:t>или</w:t>
-      </w:r>
-      <w:r>
-        <w:rPr>
-          <w:b/>
-          <w:bCs/>
-          <w:lang w:val="bg-BG"/>
-        </w:rPr>
-        <w:t xml:space="preserve"> не.</w:t>
+          <w:lang w:val="bg-BG"/>
+        </w:rPr>
+      </w:pPr>
+      <w:r>
+        <w:rPr>
+          <w:lang w:val="bg-BG"/>
+        </w:rPr>
+        <w:t xml:space="preserve">Трифон най-сетне </w:t>
+      </w:r>
+      <w:r>
+        <w:rPr>
+          <w:lang w:val="bg-BG"/>
+        </w:rPr>
+        <w:t xml:space="preserve">е успял да стане </w:t>
+      </w:r>
+      <w:r>
+        <w:t xml:space="preserve">junior </w:t>
+      </w:r>
+      <w:r>
+        <w:rPr>
+          <w:lang w:val="bg-BG"/>
+        </w:rPr>
+        <w:t xml:space="preserve">софтуерен инженер и е получил своята първа задача. Тя е свързана с </w:t>
+      </w:r>
+      <w:r>
+        <w:rPr>
+          <w:b/>
+          <w:bCs/>
+          <w:lang w:val="bg-BG"/>
+        </w:rPr>
+        <w:t xml:space="preserve">манипулиране </w:t>
+      </w:r>
+      <w:r>
+        <w:rPr>
+          <w:lang w:val="bg-BG"/>
+        </w:rPr>
+        <w:t xml:space="preserve">на </w:t>
+      </w:r>
+      <w:r>
+        <w:rPr>
+          <w:b/>
+          <w:bCs/>
+          <w:lang w:val="bg-BG"/>
+        </w:rPr>
+        <w:t xml:space="preserve">масив </w:t>
+      </w:r>
+      <w:r>
+        <w:rPr>
+          <w:b/>
+          <w:bCs/>
+          <w:lang w:val="bg-BG"/>
+        </w:rPr>
+        <w:t>от цели</w:t>
+      </w:r>
+      <w:r>
+        <w:rPr>
+          <w:b/>
+          <w:bCs/>
+          <w:lang w:val="bg-BG"/>
+        </w:rPr>
+        <w:t xml:space="preserve"> числа. </w:t>
+      </w:r>
+      <w:r>
+        <w:rPr>
+          <w:lang w:val="bg-BG"/>
+        </w:rPr>
+        <w:t xml:space="preserve">Той не е много доволен от нея, защото не обича работата с масиви. </w:t>
       </w:r>
     </w:p>
     <w:p>
       <w:pPr>
-        <w:pStyle w:val="Heading3"/>
-      </w:pPr>
-      <w:r>
-        <w:t>Примери</w:t>
-      </w:r>
-    </w:p>
-    <w:tbl>
-      <w:tblPr>
-        <w:tblStyle w:val="TableGrid"/>
-        <w:tblW w:w="3930" w:type="dxa"/>
-        <w:tblInd w:w="85" w:type="dxa"/>
-        <w:tblCellMar>
-          <w:top w:w="57" w:type="dxa"/>
-          <w:left w:w="85" w:type="dxa"/>
-          <w:bottom w:w="57" w:type="dxa"/>
-          <w:right w:w="85" w:type="dxa"/>
-        </w:tblCellMar>
-        <w:tblLook w:val="04A0" w:firstRow="1" w:lastRow="0" w:firstColumn="1" w:lastColumn="0" w:noHBand="0" w:noVBand="1"/>
-      </w:tblPr>
-      <w:tblGrid>
-        <w:gridCol w:w="769"/>
-        <w:gridCol w:w="936"/>
-        <w:gridCol w:w="520"/>
-        <w:gridCol w:w="769"/>
-        <w:gridCol w:w="936"/>
-      </w:tblGrid>
-      <w:tr>
-        <w:tc>
-          <w:tcPr>
-            <w:tcW w:w="769" w:type="dxa"/>
-            <w:shd w:val="clear" w:color="auto" w:fill="D9D9D9" w:themeFill="background1" w:themeFillShade="D9"/>
-          </w:tcPr>
-          <w:p>
-            <w:pPr>
-              <w:spacing w:before="40" w:after="40"/>
-              <w:jc w:val="center"/>
-              <w:rPr>
-                <w:b/>
-                <w:noProof/>
-                <w:lang w:val="bg-BG"/>
-              </w:rPr>
-            </w:pPr>
-            <w:r>
-              <w:rPr>
-                <w:b/>
-                <w:noProof/>
-                <w:lang w:val="bg-BG"/>
-              </w:rPr>
-              <w:t>Вход</w:t>
-            </w:r>
-          </w:p>
-        </w:tc>
-        <w:tc>
-          <w:tcPr>
-            <w:tcW w:w="936" w:type="dxa"/>
-            <w:shd w:val="clear" w:color="auto" w:fill="D9D9D9" w:themeFill="background1" w:themeFillShade="D9"/>
-          </w:tcPr>
-          <w:p>
-            <w:pPr>
-              <w:spacing w:before="40" w:after="40"/>
-              <w:jc w:val="center"/>
-              <w:rPr>
-                <w:b/>
-                <w:noProof/>
-                <w:lang w:val="bg-BG"/>
-              </w:rPr>
-            </w:pPr>
-            <w:r>
-              <w:rPr>
-                <w:b/>
-                <w:noProof/>
-                <w:lang w:val="bg-BG"/>
-              </w:rPr>
-              <w:t>Изход</w:t>
-            </w:r>
-          </w:p>
-        </w:tc>
-        <w:tc>
-          <w:tcPr>
-            <w:tcW w:w="520" w:type="dxa"/>
-            <w:tcBorders>
-              <w:top w:val="nil"/>
-              <w:bottom w:val="nil"/>
-            </w:tcBorders>
-            <w:shd w:val="clear" w:color="auto" w:fill="auto"/>
-          </w:tcPr>
-          <w:p>
-            <w:pPr>
-              <w:spacing w:before="40" w:after="40"/>
-              <w:jc w:val="center"/>
-              <w:rPr>
-                <w:b/>
-                <w:noProof/>
-              </w:rPr>
-            </w:pPr>
-          </w:p>
-        </w:tc>
-        <w:tc>
-          <w:tcPr>
-            <w:tcW w:w="769" w:type="dxa"/>
-            <w:shd w:val="clear" w:color="auto" w:fill="D9D9D9" w:themeFill="background1" w:themeFillShade="D9"/>
-          </w:tcPr>
-          <w:p>
-            <w:pPr>
-              <w:spacing w:before="40" w:after="40"/>
-              <w:jc w:val="center"/>
-              <w:rPr>
-                <w:b/>
-                <w:noProof/>
-                <w:lang w:val="bg-BG"/>
-              </w:rPr>
-            </w:pPr>
-            <w:r>
-              <w:rPr>
-                <w:b/>
-                <w:noProof/>
-                <w:lang w:val="bg-BG"/>
-              </w:rPr>
-              <w:t>Вход</w:t>
-            </w:r>
-          </w:p>
-        </w:tc>
-        <w:tc>
-          <w:tcPr>
-            <w:tcW w:w="936" w:type="dxa"/>
-            <w:shd w:val="clear" w:color="auto" w:fill="D9D9D9" w:themeFill="background1" w:themeFillShade="D9"/>
-          </w:tcPr>
-          <w:p>
-            <w:pPr>
-              <w:spacing w:before="40" w:after="40"/>
-              <w:jc w:val="center"/>
-              <w:rPr>
-                <w:b/>
-                <w:noProof/>
-                <w:lang w:val="bg-BG"/>
-              </w:rPr>
-            </w:pPr>
-            <w:r>
-              <w:rPr>
-                <w:b/>
-                <w:noProof/>
-                <w:lang w:val="bg-BG"/>
-              </w:rPr>
-              <w:t>Изход</w:t>
-            </w:r>
-          </w:p>
-        </w:tc>
-      </w:tr>
-      <w:tr>
-        <w:trPr>
-          <w:trHeight w:val="1291"/>
-        </w:trPr>
-        <w:tc>
-          <w:tcPr>
-            <w:tcW w:w="769" w:type="dxa"/>
-          </w:tcPr>
-          <w:p>
-            <w:pPr>
-              <w:spacing w:before="40" w:after="40"/>
-              <w:rPr>
-                <w:rFonts w:ascii="Consolas" w:hAnsi="Consolas"/>
-                <w:bCs/>
-                <w:noProof/>
-                <w:lang w:val="bg-BG"/>
-              </w:rPr>
-            </w:pPr>
-            <w:r>
-              <w:rPr>
-                <w:rFonts w:ascii="Consolas" w:hAnsi="Consolas"/>
-                <w:bCs/>
-                <w:noProof/>
-              </w:rPr>
-              <w:t>123</w:t>
-            </w:r>
-          </w:p>
-          <w:p>
-            <w:pPr>
-              <w:spacing w:before="40" w:after="40"/>
-              <w:rPr>
-                <w:rFonts w:ascii="Consolas" w:hAnsi="Consolas"/>
-                <w:bCs/>
-                <w:noProof/>
-                <w:lang w:val="bg-BG"/>
-              </w:rPr>
-            </w:pPr>
-            <w:r>
-              <w:rPr>
-                <w:rFonts w:ascii="Consolas" w:hAnsi="Consolas"/>
-                <w:bCs/>
-                <w:noProof/>
-              </w:rPr>
-              <w:t>323</w:t>
-            </w:r>
-          </w:p>
-          <w:p>
-            <w:pPr>
-              <w:spacing w:before="40" w:after="40"/>
-              <w:rPr>
-                <w:rFonts w:ascii="Consolas" w:hAnsi="Consolas"/>
-                <w:bCs/>
-                <w:noProof/>
-                <w:lang w:val="bg-BG"/>
-              </w:rPr>
-            </w:pPr>
-            <w:r>
-              <w:rPr>
-                <w:rFonts w:ascii="Consolas" w:hAnsi="Consolas"/>
-                <w:bCs/>
-                <w:noProof/>
-              </w:rPr>
-              <w:t>421</w:t>
-            </w:r>
-          </w:p>
-          <w:p>
-            <w:pPr>
-              <w:spacing w:before="40" w:after="40"/>
-              <w:rPr>
-                <w:rFonts w:ascii="Consolas" w:hAnsi="Consolas"/>
-                <w:bCs/>
-                <w:noProof/>
-                <w:lang w:val="bg-BG"/>
-              </w:rPr>
-            </w:pPr>
-            <w:r>
-              <w:rPr>
-                <w:rFonts w:ascii="Consolas" w:hAnsi="Consolas"/>
-                <w:bCs/>
-                <w:noProof/>
-              </w:rPr>
-              <w:t>121</w:t>
-            </w:r>
-          </w:p>
-          <w:p>
-            <w:pPr>
-              <w:spacing w:before="40" w:after="40"/>
-              <w:rPr>
-                <w:rFonts w:ascii="Consolas" w:hAnsi="Consolas"/>
-                <w:noProof/>
-              </w:rPr>
-            </w:pPr>
-            <w:r>
-              <w:rPr>
-                <w:rFonts w:ascii="Consolas" w:hAnsi="Consolas"/>
-                <w:bCs/>
-                <w:noProof/>
-              </w:rPr>
-              <w:t>END</w:t>
-            </w:r>
-          </w:p>
-        </w:tc>
-        <w:tc>
-          <w:tcPr>
-            <w:tcW w:w="936" w:type="dxa"/>
-          </w:tcPr>
-          <w:p>
-            <w:pPr>
-              <w:spacing w:before="40" w:after="40"/>
-              <w:rPr>
-                <w:rFonts w:ascii="Consolas" w:hAnsi="Consolas"/>
-                <w:bCs/>
-                <w:noProof/>
-                <w:lang w:val="bg-BG"/>
-              </w:rPr>
-            </w:pPr>
-            <w:r>
-              <w:rPr>
-                <w:rFonts w:ascii="Consolas" w:hAnsi="Consolas"/>
-                <w:bCs/>
-                <w:noProof/>
-              </w:rPr>
-              <w:t>false</w:t>
-            </w:r>
-          </w:p>
-          <w:p>
-            <w:pPr>
-              <w:spacing w:before="40" w:after="40"/>
-              <w:rPr>
-                <w:rFonts w:ascii="Consolas" w:hAnsi="Consolas"/>
-                <w:bCs/>
-                <w:noProof/>
-                <w:lang w:val="bg-BG"/>
-              </w:rPr>
-            </w:pPr>
-            <w:r>
-              <w:rPr>
-                <w:rFonts w:ascii="Consolas" w:hAnsi="Consolas"/>
-                <w:bCs/>
-                <w:noProof/>
-              </w:rPr>
-              <w:t>true</w:t>
-            </w:r>
-          </w:p>
-          <w:p>
-            <w:pPr>
-              <w:spacing w:before="40" w:after="40"/>
-              <w:rPr>
-                <w:rFonts w:ascii="Consolas" w:hAnsi="Consolas"/>
-                <w:bCs/>
-                <w:noProof/>
-                <w:lang w:val="bg-BG"/>
-              </w:rPr>
-            </w:pPr>
-            <w:r>
-              <w:rPr>
-                <w:rFonts w:ascii="Consolas" w:hAnsi="Consolas"/>
-                <w:bCs/>
-                <w:noProof/>
-              </w:rPr>
-              <w:t>false</w:t>
-            </w:r>
-          </w:p>
-          <w:p>
-            <w:pPr>
-              <w:spacing w:before="40" w:after="40"/>
-              <w:rPr>
-                <w:rFonts w:ascii="Consolas" w:hAnsi="Consolas"/>
-                <w:noProof/>
-              </w:rPr>
-            </w:pPr>
-            <w:r>
-              <w:rPr>
-                <w:rFonts w:ascii="Consolas" w:hAnsi="Consolas"/>
-                <w:bCs/>
-                <w:noProof/>
-              </w:rPr>
-              <w:t>true</w:t>
-            </w:r>
-          </w:p>
-        </w:tc>
-        <w:tc>
-          <w:tcPr>
-            <w:tcW w:w="520" w:type="dxa"/>
-            <w:tcBorders>
-              <w:top w:val="nil"/>
-              <w:bottom w:val="nil"/>
-            </w:tcBorders>
-          </w:tcPr>
-          <w:p>
-            <w:pPr>
-              <w:spacing w:before="40" w:after="40"/>
-              <w:rPr>
-                <w:bCs/>
-                <w:noProof/>
-              </w:rPr>
-            </w:pPr>
-          </w:p>
-        </w:tc>
-        <w:tc>
-          <w:tcPr>
-            <w:tcW w:w="769" w:type="dxa"/>
-          </w:tcPr>
-          <w:p>
-            <w:pPr>
-              <w:spacing w:before="40" w:after="40"/>
-              <w:rPr>
-                <w:rFonts w:ascii="Consolas" w:hAnsi="Consolas"/>
-                <w:bCs/>
-                <w:noProof/>
-                <w:lang w:val="bg-BG"/>
-              </w:rPr>
-            </w:pPr>
-            <w:r>
-              <w:rPr>
-                <w:rFonts w:ascii="Consolas" w:hAnsi="Consolas"/>
-                <w:bCs/>
-                <w:noProof/>
-              </w:rPr>
-              <w:t>32</w:t>
-            </w:r>
-          </w:p>
-          <w:p>
-            <w:pPr>
-              <w:spacing w:before="40" w:after="40"/>
-              <w:rPr>
-                <w:rFonts w:ascii="Consolas" w:hAnsi="Consolas"/>
-                <w:bCs/>
-                <w:noProof/>
-                <w:lang w:val="bg-BG"/>
-              </w:rPr>
-            </w:pPr>
-            <w:r>
-              <w:rPr>
-                <w:rFonts w:ascii="Consolas" w:hAnsi="Consolas"/>
-                <w:bCs/>
-                <w:noProof/>
-              </w:rPr>
-              <w:t>2</w:t>
-            </w:r>
-          </w:p>
-          <w:p>
-            <w:pPr>
-              <w:spacing w:before="40" w:after="40"/>
-              <w:rPr>
-                <w:rFonts w:ascii="Consolas" w:hAnsi="Consolas"/>
-                <w:bCs/>
-                <w:noProof/>
-                <w:lang w:val="bg-BG"/>
-              </w:rPr>
-            </w:pPr>
-            <w:r>
-              <w:rPr>
-                <w:rFonts w:ascii="Consolas" w:hAnsi="Consolas"/>
-                <w:bCs/>
-                <w:noProof/>
-              </w:rPr>
-              <w:t>232</w:t>
-            </w:r>
-          </w:p>
-          <w:p>
-            <w:pPr>
-              <w:spacing w:before="40" w:after="40"/>
-              <w:rPr>
-                <w:rFonts w:ascii="Consolas" w:hAnsi="Consolas"/>
-                <w:bCs/>
-                <w:noProof/>
-                <w:lang w:val="bg-BG"/>
-              </w:rPr>
-            </w:pPr>
-            <w:r>
-              <w:rPr>
-                <w:rFonts w:ascii="Consolas" w:hAnsi="Consolas"/>
-                <w:bCs/>
-                <w:noProof/>
-              </w:rPr>
-              <w:t>1010</w:t>
-            </w:r>
-          </w:p>
-          <w:p>
-            <w:pPr>
-              <w:spacing w:before="40" w:after="40"/>
-              <w:rPr>
-                <w:rFonts w:ascii="Consolas" w:hAnsi="Consolas"/>
-                <w:bCs/>
-                <w:noProof/>
-              </w:rPr>
-            </w:pPr>
-            <w:r>
-              <w:rPr>
-                <w:rFonts w:ascii="Consolas" w:hAnsi="Consolas"/>
-                <w:bCs/>
-                <w:noProof/>
-              </w:rPr>
-              <w:t>END</w:t>
-            </w:r>
-          </w:p>
-        </w:tc>
-        <w:tc>
-          <w:tcPr>
-            <w:tcW w:w="936" w:type="dxa"/>
-          </w:tcPr>
-          <w:p>
-            <w:pPr>
-              <w:spacing w:before="40" w:after="40"/>
-              <w:rPr>
-                <w:rFonts w:ascii="Consolas" w:hAnsi="Consolas"/>
-                <w:bCs/>
-                <w:noProof/>
-                <w:lang w:val="bg-BG"/>
-              </w:rPr>
-            </w:pPr>
-            <w:r>
-              <w:rPr>
-                <w:rFonts w:ascii="Consolas" w:hAnsi="Consolas"/>
-                <w:bCs/>
-                <w:noProof/>
-              </w:rPr>
-              <w:t>false</w:t>
-            </w:r>
-          </w:p>
-          <w:p>
-            <w:pPr>
-              <w:spacing w:before="40" w:after="40"/>
-              <w:rPr>
-                <w:rFonts w:ascii="Consolas" w:hAnsi="Consolas"/>
-                <w:bCs/>
-                <w:noProof/>
-                <w:lang w:val="bg-BG"/>
-              </w:rPr>
-            </w:pPr>
-            <w:r>
-              <w:rPr>
-                <w:rFonts w:ascii="Consolas" w:hAnsi="Consolas"/>
-                <w:bCs/>
-                <w:noProof/>
-              </w:rPr>
-              <w:t>true</w:t>
-            </w:r>
-          </w:p>
-          <w:p>
-            <w:pPr>
-              <w:spacing w:before="40" w:after="40"/>
-              <w:rPr>
-                <w:rFonts w:ascii="Consolas" w:hAnsi="Consolas"/>
-                <w:bCs/>
-                <w:noProof/>
-                <w:lang w:val="bg-BG"/>
-              </w:rPr>
-            </w:pPr>
-            <w:r>
-              <w:rPr>
-                <w:rFonts w:ascii="Consolas" w:hAnsi="Consolas"/>
-                <w:bCs/>
-                <w:noProof/>
-              </w:rPr>
-              <w:t>true</w:t>
-            </w:r>
-          </w:p>
-          <w:p>
-            <w:pPr>
-              <w:spacing w:before="40" w:after="40"/>
-              <w:rPr>
-                <w:rFonts w:ascii="Consolas" w:hAnsi="Consolas"/>
-                <w:bCs/>
-                <w:noProof/>
-              </w:rPr>
-            </w:pPr>
-            <w:r>
-              <w:rPr>
-                <w:rFonts w:ascii="Consolas" w:hAnsi="Consolas"/>
-                <w:bCs/>
-                <w:noProof/>
-              </w:rPr>
-              <w:t>false</w:t>
-            </w:r>
-          </w:p>
-        </w:tc>
-      </w:tr>
-    </w:tbl>
-    <w:p>
-      <w:pPr>
-        <w:pStyle w:val="Heading2"/>
-        <w:rPr>
-          <w:noProof/>
-          <w:lang w:val="bg-BG"/>
-        </w:rPr>
-      </w:pPr>
-      <w:r>
-        <w:rPr>
-          <w:noProof/>
-          <w:lang w:val="bg-BG"/>
-        </w:rPr>
-        <w:t>Топ число</w:t>
-      </w:r>
-    </w:p>
-    <w:p>
-      <w:pPr>
-        <w:rPr>
-          <w:b/>
-          <w:bCs/>
-          <w:lang w:val="bg-BG"/>
-        </w:rPr>
-      </w:pPr>
-      <w:r>
-        <w:rPr>
-          <w:b/>
-          <w:bCs/>
-          <w:lang w:val="bg-BG"/>
-        </w:rPr>
-        <w:t xml:space="preserve">Топ число </w:t>
-      </w:r>
-      <w:r>
-        <w:rPr>
-          <w:lang w:val="bg-BG"/>
-        </w:rPr>
-        <w:t xml:space="preserve">е цяло число, което има следните </w:t>
-      </w:r>
-      <w:r>
-        <w:rPr>
-          <w:b/>
-          <w:bCs/>
-          <w:lang w:val="bg-BG"/>
-        </w:rPr>
-        <w:t>свойства:</w:t>
-      </w:r>
-    </w:p>
-    <w:p>
-      <w:pPr>
-        <w:pStyle w:val="ListParagraph"/>
-        <w:numPr>
-          <w:ilvl w:val="0"/>
-          <w:numId w:val="4"/>
-        </w:numPr>
-        <w:rPr>
-          <w:b/>
-          <w:bCs/>
-          <w:lang w:val="bg-BG"/>
-        </w:rPr>
-      </w:pPr>
-      <w:r>
-        <w:rPr>
-          <w:b/>
-          <w:bCs/>
-          <w:lang w:val="bg-BG"/>
-        </w:rPr>
-        <w:t xml:space="preserve">Сумата </w:t>
-      </w:r>
-      <w:r>
-        <w:rPr>
-          <w:lang w:val="bg-BG"/>
-        </w:rPr>
-        <w:t xml:space="preserve">от </w:t>
-      </w:r>
-      <w:r>
-        <w:rPr>
-          <w:b/>
-          <w:bCs/>
-          <w:lang w:val="bg-BG"/>
-        </w:rPr>
-        <w:t xml:space="preserve">цифрите </w:t>
-      </w:r>
-      <w:r>
-        <w:rPr>
-          <w:lang w:val="bg-BG"/>
-        </w:rPr>
-        <w:t xml:space="preserve">му </w:t>
-      </w:r>
-      <w:r>
-        <w:rPr>
-          <w:b/>
-          <w:bCs/>
-          <w:lang w:val="bg-BG"/>
-        </w:rPr>
-        <w:t>се дели на 8</w:t>
-      </w:r>
-      <w:r>
-        <w:rPr>
-          <w:lang w:val="bg-BG"/>
-        </w:rPr>
-        <w:t>, например 8, 16, 88</w:t>
-      </w:r>
-    </w:p>
-    <w:p>
-      <w:pPr>
-        <w:pStyle w:val="ListParagraph"/>
-        <w:numPr>
-          <w:ilvl w:val="0"/>
-          <w:numId w:val="4"/>
-        </w:numPr>
-        <w:rPr>
-          <w:b/>
-          <w:bCs/>
-          <w:lang w:val="bg-BG"/>
-        </w:rPr>
-      </w:pPr>
-      <w:r>
-        <w:rPr>
-          <w:lang w:val="bg-BG"/>
-        </w:rPr>
-        <w:t xml:space="preserve">Съдържа </w:t>
-      </w:r>
-      <w:r>
-        <w:rPr>
-          <w:b/>
-          <w:bCs/>
-          <w:lang w:val="bg-BG"/>
-        </w:rPr>
-        <w:t>поне 1 нечетна цифра</w:t>
-      </w:r>
-      <w:r>
-        <w:rPr>
-          <w:lang w:val="bg-BG"/>
-        </w:rPr>
-        <w:t>, например 232 (съдържа 3), 707 (съдържа 7), 87578 (съдържа 7 и 5)</w:t>
-      </w:r>
-    </w:p>
-    <w:p>
-      <w:pPr>
-        <w:spacing w:line="240" w:lineRule="auto"/>
-        <w:rPr>
-          <w:b/>
-          <w:bCs/>
-          <w:noProof/>
-          <w:lang w:val="bg-BG"/>
-        </w:rPr>
-      </w:pPr>
-      <w:r>
-        <w:rPr>
-          <w:noProof/>
-          <w:lang w:val="bg-BG"/>
-        </w:rPr>
-        <w:t xml:space="preserve">Напишете програма, която </w:t>
-      </w:r>
-      <w:r>
-        <w:rPr>
-          <w:b/>
-          <w:bCs/>
-          <w:noProof/>
-          <w:lang w:val="bg-BG"/>
-        </w:rPr>
-        <w:t xml:space="preserve">чете число </w:t>
-      </w:r>
-      <w:r>
-        <w:rPr>
-          <w:b/>
-          <w:bCs/>
-          <w:noProof/>
-        </w:rPr>
-        <w:t xml:space="preserve">n </w:t>
-      </w:r>
-      <w:r>
-        <w:rPr>
-          <w:noProof/>
-          <w:lang w:val="bg-BG"/>
-        </w:rPr>
-        <w:t xml:space="preserve">и отпечатва </w:t>
-      </w:r>
-      <w:r>
-        <w:rPr>
-          <w:b/>
-          <w:bCs/>
-          <w:noProof/>
-          <w:lang w:val="bg-BG"/>
-        </w:rPr>
-        <w:t xml:space="preserve">всички топ числа </w:t>
-      </w:r>
-      <w:r>
-        <w:rPr>
-          <w:noProof/>
-          <w:lang w:val="bg-BG"/>
-        </w:rPr>
-        <w:t xml:space="preserve">в диапазона от </w:t>
-      </w:r>
-      <w:r>
-        <w:rPr>
-          <w:b/>
-          <w:bCs/>
-          <w:noProof/>
-          <w:lang w:val="bg-BG"/>
-        </w:rPr>
-        <w:t xml:space="preserve">1 </w:t>
-      </w:r>
-      <w:r>
-        <w:rPr>
-          <w:noProof/>
-          <w:lang w:val="bg-BG"/>
-        </w:rPr>
-        <w:t xml:space="preserve">до </w:t>
-      </w:r>
-      <w:r>
-        <w:rPr>
-          <w:b/>
-          <w:bCs/>
-          <w:noProof/>
-        </w:rPr>
-        <w:t>n</w:t>
-      </w:r>
-      <w:r>
-        <w:rPr>
-          <w:b/>
-          <w:bCs/>
-          <w:noProof/>
-          <w:lang w:val="bg-BG"/>
-        </w:rPr>
-        <w:t>.</w:t>
-      </w:r>
-    </w:p>
-    <w:p>
-      <w:pPr>
-        <w:pStyle w:val="Heading3"/>
-      </w:pPr>
-      <w:r>
-        <w:t>Примери</w:t>
-      </w:r>
-    </w:p>
-    <w:tbl>
-      <w:tblPr>
-        <w:tblStyle w:val="TableGrid"/>
-        <w:tblW w:w="3930" w:type="dxa"/>
-        <w:tblInd w:w="85" w:type="dxa"/>
-        <w:tblCellMar>
-          <w:top w:w="57" w:type="dxa"/>
-          <w:left w:w="85" w:type="dxa"/>
-          <w:bottom w:w="57" w:type="dxa"/>
-          <w:right w:w="85" w:type="dxa"/>
-        </w:tblCellMar>
-        <w:tblLook w:val="04A0" w:firstRow="1" w:lastRow="0" w:firstColumn="1" w:lastColumn="0" w:noHBand="0" w:noVBand="1"/>
-      </w:tblPr>
-      <w:tblGrid>
-        <w:gridCol w:w="769"/>
-        <w:gridCol w:w="936"/>
-        <w:gridCol w:w="520"/>
-        <w:gridCol w:w="769"/>
-        <w:gridCol w:w="936"/>
-      </w:tblGrid>
-      <w:tr>
-        <w:tc>
-          <w:tcPr>
-            <w:tcW w:w="769" w:type="dxa"/>
-            <w:shd w:val="clear" w:color="auto" w:fill="D9D9D9" w:themeFill="background1" w:themeFillShade="D9"/>
-          </w:tcPr>
-          <w:p>
-            <w:pPr>
-              <w:spacing w:before="40" w:after="40"/>
-              <w:jc w:val="center"/>
-              <w:rPr>
-                <w:b/>
-                <w:noProof/>
-                <w:lang w:val="bg-BG"/>
-              </w:rPr>
-            </w:pPr>
-            <w:r>
-              <w:rPr>
-                <w:b/>
-                <w:noProof/>
-                <w:lang w:val="bg-BG"/>
-              </w:rPr>
-              <w:t>Вход</w:t>
-            </w:r>
-          </w:p>
-        </w:tc>
-        <w:tc>
-          <w:tcPr>
-            <w:tcW w:w="936" w:type="dxa"/>
-            <w:shd w:val="clear" w:color="auto" w:fill="D9D9D9" w:themeFill="background1" w:themeFillShade="D9"/>
-          </w:tcPr>
-          <w:p>
-            <w:pPr>
-              <w:spacing w:before="40" w:after="40"/>
-              <w:jc w:val="center"/>
-              <w:rPr>
-                <w:b/>
-                <w:noProof/>
-                <w:lang w:val="bg-BG"/>
-              </w:rPr>
-            </w:pPr>
-            <w:r>
-              <w:rPr>
-                <w:b/>
-                <w:noProof/>
-                <w:lang w:val="bg-BG"/>
-              </w:rPr>
-              <w:t>Изход</w:t>
-            </w:r>
-          </w:p>
-        </w:tc>
-        <w:tc>
-          <w:tcPr>
-            <w:tcW w:w="520" w:type="dxa"/>
-            <w:tcBorders>
-              <w:top w:val="nil"/>
-              <w:bottom w:val="nil"/>
-            </w:tcBorders>
-            <w:shd w:val="clear" w:color="auto" w:fill="auto"/>
-          </w:tcPr>
-          <w:p>
-            <w:pPr>
-              <w:spacing w:before="40" w:after="40"/>
-              <w:jc w:val="center"/>
-              <w:rPr>
-                <w:b/>
-                <w:noProof/>
-              </w:rPr>
-            </w:pPr>
-          </w:p>
-        </w:tc>
-        <w:tc>
-          <w:tcPr>
-            <w:tcW w:w="769" w:type="dxa"/>
-            <w:shd w:val="clear" w:color="auto" w:fill="D9D9D9" w:themeFill="background1" w:themeFillShade="D9"/>
-          </w:tcPr>
-          <w:p>
-            <w:pPr>
-              <w:spacing w:before="40" w:after="40"/>
-              <w:jc w:val="center"/>
-              <w:rPr>
-                <w:b/>
-                <w:noProof/>
-                <w:lang w:val="bg-BG"/>
-              </w:rPr>
-            </w:pPr>
-            <w:r>
-              <w:rPr>
-                <w:b/>
-                <w:noProof/>
-                <w:lang w:val="bg-BG"/>
-              </w:rPr>
-              <w:t>Вход</w:t>
-            </w:r>
-          </w:p>
-        </w:tc>
-        <w:tc>
-          <w:tcPr>
-            <w:tcW w:w="936" w:type="dxa"/>
-            <w:shd w:val="clear" w:color="auto" w:fill="D9D9D9" w:themeFill="background1" w:themeFillShade="D9"/>
-          </w:tcPr>
-          <w:p>
-            <w:pPr>
-              <w:spacing w:before="40" w:after="40"/>
-              <w:jc w:val="center"/>
-              <w:rPr>
-                <w:b/>
-                <w:noProof/>
-                <w:lang w:val="bg-BG"/>
-              </w:rPr>
-            </w:pPr>
-            <w:r>
-              <w:rPr>
-                <w:b/>
-                <w:noProof/>
-                <w:lang w:val="bg-BG"/>
-              </w:rPr>
-              <w:t>Изход</w:t>
-            </w:r>
-          </w:p>
-        </w:tc>
-      </w:tr>
-      <w:tr>
-        <w:trPr>
-          <w:trHeight w:val="18"/>
-        </w:trPr>
-        <w:tc>
-          <w:tcPr>
-            <w:tcW w:w="769" w:type="dxa"/>
-          </w:tcPr>
-          <w:p>
-            <w:pPr>
-              <w:spacing w:before="40" w:after="40"/>
-              <w:rPr>
-                <w:rFonts w:ascii="Consolas" w:hAnsi="Consolas"/>
-                <w:noProof/>
-              </w:rPr>
-            </w:pPr>
-            <w:r>
-              <w:rPr>
-                <w:rFonts w:ascii="Consolas" w:hAnsi="Consolas"/>
-                <w:bCs/>
-                <w:noProof/>
-              </w:rPr>
-              <w:t>50</w:t>
-            </w:r>
-          </w:p>
-        </w:tc>
-        <w:tc>
-          <w:tcPr>
-            <w:tcW w:w="936" w:type="dxa"/>
-          </w:tcPr>
-          <w:p>
-            <w:pPr>
-              <w:spacing w:before="40" w:after="40"/>
-              <w:rPr>
-                <w:rFonts w:ascii="Consolas" w:hAnsi="Consolas"/>
-                <w:bCs/>
-                <w:noProof/>
-                <w:lang w:val="bg-BG"/>
-              </w:rPr>
-            </w:pPr>
-            <w:r>
-              <w:rPr>
-                <w:rFonts w:ascii="Consolas" w:hAnsi="Consolas"/>
-                <w:bCs/>
-                <w:noProof/>
-              </w:rPr>
-              <w:t>17</w:t>
-            </w:r>
-          </w:p>
-          <w:p>
-            <w:pPr>
-              <w:spacing w:before="40" w:after="40"/>
-              <w:rPr>
-                <w:rFonts w:ascii="Consolas" w:hAnsi="Consolas"/>
-                <w:noProof/>
-              </w:rPr>
-            </w:pPr>
-            <w:r>
-              <w:rPr>
-                <w:rFonts w:ascii="Consolas" w:hAnsi="Consolas"/>
-                <w:bCs/>
-                <w:noProof/>
-              </w:rPr>
-              <w:t>35</w:t>
-            </w:r>
-          </w:p>
-        </w:tc>
-        <w:tc>
-          <w:tcPr>
-            <w:tcW w:w="520" w:type="dxa"/>
-            <w:tcBorders>
-              <w:top w:val="nil"/>
-              <w:bottom w:val="nil"/>
-            </w:tcBorders>
-          </w:tcPr>
-          <w:p>
-            <w:pPr>
-              <w:spacing w:before="40" w:after="40"/>
-              <w:rPr>
-                <w:bCs/>
-                <w:noProof/>
-              </w:rPr>
-            </w:pPr>
-          </w:p>
-        </w:tc>
-        <w:tc>
-          <w:tcPr>
-            <w:tcW w:w="769" w:type="dxa"/>
-          </w:tcPr>
-          <w:p>
-            <w:pPr>
-              <w:spacing w:before="40" w:after="40"/>
-              <w:rPr>
-                <w:rFonts w:ascii="Consolas" w:hAnsi="Consolas"/>
-                <w:bCs/>
-                <w:noProof/>
-              </w:rPr>
-            </w:pPr>
-            <w:r>
-              <w:rPr>
-                <w:rFonts w:ascii="Consolas" w:hAnsi="Consolas"/>
-                <w:bCs/>
-                <w:noProof/>
-              </w:rPr>
-              <w:t>100</w:t>
-            </w:r>
-          </w:p>
-        </w:tc>
-        <w:tc>
-          <w:tcPr>
-            <w:tcW w:w="936" w:type="dxa"/>
-          </w:tcPr>
-          <w:p>
-            <w:pPr>
-              <w:spacing w:before="40" w:after="40"/>
-              <w:rPr>
-                <w:rFonts w:ascii="Consolas" w:hAnsi="Consolas"/>
-                <w:bCs/>
-                <w:noProof/>
-                <w:lang w:val="bg-BG"/>
-              </w:rPr>
-            </w:pPr>
-            <w:r>
-              <w:rPr>
-                <w:rFonts w:ascii="Consolas" w:hAnsi="Consolas"/>
-                <w:bCs/>
-                <w:noProof/>
-              </w:rPr>
-              <w:t>17</w:t>
-            </w:r>
-          </w:p>
-          <w:p>
-            <w:pPr>
-              <w:spacing w:before="40" w:after="40"/>
-              <w:rPr>
-                <w:rFonts w:ascii="Consolas" w:hAnsi="Consolas"/>
-                <w:bCs/>
-                <w:noProof/>
-                <w:lang w:val="bg-BG"/>
-              </w:rPr>
-            </w:pPr>
-            <w:r>
-              <w:rPr>
-                <w:rFonts w:ascii="Consolas" w:hAnsi="Consolas"/>
-                <w:bCs/>
-                <w:noProof/>
-              </w:rPr>
-              <w:t>35</w:t>
-            </w:r>
-          </w:p>
-          <w:p>
-            <w:pPr>
-              <w:spacing w:before="40" w:after="40"/>
-              <w:rPr>
-                <w:rFonts w:ascii="Consolas" w:hAnsi="Consolas"/>
-                <w:bCs/>
-                <w:noProof/>
-                <w:lang w:val="bg-BG"/>
-              </w:rPr>
-            </w:pPr>
-            <w:r>
-              <w:rPr>
-                <w:rFonts w:ascii="Consolas" w:hAnsi="Consolas"/>
-                <w:bCs/>
-                <w:noProof/>
-              </w:rPr>
-              <w:t>53</w:t>
-            </w:r>
-          </w:p>
-          <w:p>
-            <w:pPr>
-              <w:spacing w:before="40" w:after="40"/>
-              <w:rPr>
-                <w:rFonts w:ascii="Consolas" w:hAnsi="Consolas"/>
-                <w:bCs/>
-                <w:noProof/>
-                <w:lang w:val="bg-BG"/>
-              </w:rPr>
-            </w:pPr>
-            <w:r>
-              <w:rPr>
-                <w:rFonts w:ascii="Consolas" w:hAnsi="Consolas"/>
-                <w:bCs/>
-                <w:noProof/>
-              </w:rPr>
-              <w:t>71</w:t>
-            </w:r>
-          </w:p>
-          <w:p>
-            <w:pPr>
-              <w:spacing w:before="40" w:after="40"/>
-              <w:rPr>
-                <w:rFonts w:ascii="Consolas" w:hAnsi="Consolas"/>
-                <w:bCs/>
-                <w:noProof/>
-                <w:lang w:val="bg-BG"/>
-              </w:rPr>
-            </w:pPr>
-            <w:r>
-              <w:rPr>
-                <w:rFonts w:ascii="Consolas" w:hAnsi="Consolas"/>
-                <w:bCs/>
-                <w:noProof/>
-              </w:rPr>
-              <w:t>79</w:t>
-            </w:r>
-          </w:p>
-          <w:p>
-            <w:pPr>
-              <w:spacing w:before="40" w:after="40"/>
-              <w:rPr>
-                <w:rFonts w:ascii="Consolas" w:hAnsi="Consolas"/>
-                <w:bCs/>
-                <w:noProof/>
-              </w:rPr>
-            </w:pPr>
-            <w:r>
-              <w:rPr>
-                <w:rFonts w:ascii="Consolas" w:hAnsi="Consolas"/>
-                <w:bCs/>
-                <w:noProof/>
-              </w:rPr>
-              <w:t>97</w:t>
-            </w:r>
-          </w:p>
-        </w:tc>
-      </w:tr>
-    </w:tbl>
-    <w:p>
-      <w:pPr>
-        <w:pStyle w:val="Heading2"/>
-        <w:rPr>
-          <w:noProof/>
-          <w:lang w:val="bg-BG"/>
-        </w:rPr>
-      </w:pPr>
-      <w:r>
-        <w:rPr>
-          <w:noProof/>
-        </w:rPr>
-        <w:t xml:space="preserve">* </w:t>
-      </w:r>
-      <w:r>
-        <w:rPr>
-          <w:noProof/>
-          <w:lang w:val="bg-BG"/>
-        </w:rPr>
-        <w:t xml:space="preserve">Манипулатор на </w:t>
-      </w:r>
-      <w:r>
-        <w:t>масиви</w:t>
-      </w:r>
-    </w:p>
-    <w:p>
-      <w:pPr>
-        <w:rPr>
-          <w:lang w:val="bg-BG"/>
-        </w:rPr>
-      </w:pPr>
-      <w:r>
-        <w:rPr>
-          <w:lang w:val="bg-BG"/>
-        </w:rPr>
-        <w:t xml:space="preserve">Трифон най-сетне </w:t>
-      </w:r>
-      <w:r>
-        <w:rPr>
-          <w:lang w:val="bg-BG"/>
-        </w:rPr>
-        <w:t xml:space="preserve">е успял да стане </w:t>
-      </w:r>
-      <w:r>
-        <w:t xml:space="preserve">junior </w:t>
-      </w:r>
-      <w:r>
-        <w:rPr>
-          <w:lang w:val="bg-BG"/>
-        </w:rPr>
-        <w:t xml:space="preserve">софтуерен инженер и е получил своята първа задача. Тя е свързана с </w:t>
-      </w:r>
-      <w:r>
-        <w:rPr>
-          <w:b/>
-          <w:bCs/>
-          <w:lang w:val="bg-BG"/>
-        </w:rPr>
-        <w:t xml:space="preserve">манипулиране </w:t>
-      </w:r>
-      <w:r>
-        <w:rPr>
-          <w:lang w:val="bg-BG"/>
-        </w:rPr>
-        <w:t xml:space="preserve">на </w:t>
-      </w:r>
-      <w:r>
-        <w:rPr>
-          <w:b/>
-          <w:bCs/>
-          <w:lang w:val="bg-BG"/>
-        </w:rPr>
-        <w:t xml:space="preserve">масив </w:t>
-      </w:r>
-      <w:r>
-        <w:rPr>
-          <w:b/>
-          <w:bCs/>
-          <w:lang w:val="bg-BG"/>
-        </w:rPr>
-        <w:t>от цели</w:t>
-      </w:r>
-      <w:r>
-        <w:rPr>
-          <w:b/>
-          <w:bCs/>
-          <w:lang w:val="bg-BG"/>
-        </w:rPr>
-        <w:t xml:space="preserve"> числа. </w:t>
-      </w:r>
-      <w:r>
-        <w:rPr>
-          <w:lang w:val="bg-BG"/>
-        </w:rPr>
-        <w:t xml:space="preserve">Той не е много доволен от нея, защото не обича работата с масиви. </w:t>
-      </w:r>
-    </w:p>
-    <w:p>
-      <w:pPr>
-        <w:rPr>
-          <w:lang w:val="bg-BG"/>
-        </w:rPr>
-      </w:pPr>
-      <w:r>
-        <w:rPr>
-          <w:lang w:val="bg-BG"/>
-        </w:rPr>
-        <w:lastRenderedPageBreak/>
+        <w:rPr>
+          <w:lang w:val="bg-BG"/>
+        </w:rPr>
+      </w:pPr>
+      <w:r>
+        <w:rPr>
+          <w:lang w:val="bg-BG"/>
+        </w:rPr>
         <w:t xml:space="preserve">Но той знае, че заплащането за задачата е щедро, така че е готов да даде на някого да му помогне и да изпълни половината от задачата. От друга страна, вие обичате масивите (и парите), така че решавате да </w:t>
       </w:r>
       <w:r>
@@ -8412,6 +8850,7 @@
       </w:r>
       <w:r>
         <w:rPr>
+          <w:rFonts w:ascii="Consolas" w:hAnsi="Consolas" w:cs="Consolas"/>
           <w:b/>
           <w:noProof/>
         </w:rPr>
@@ -9153,6 +9592,7 @@
         <w:rPr>
           <w:lang w:eastAsia="ja-JP"/>
         </w:rPr>
+        <w:lastRenderedPageBreak/>
         <w:t>Примери</w:t>
       </w:r>
     </w:p>
@@ -9170,10 +9610,10 @@
         </w:tblBorders>
         <w:tblLayout w:type="fixed"/>
         <w:tblCellMar>
-          <w:top w:w="57" w:type="dxa"/>
-          <w:left w:w="85" w:type="dxa"/>
-          <w:bottom w:w="57" w:type="dxa"/>
-          <w:right w:w="85" w:type="dxa"/>
+          <w:top w:w="85" w:type="dxa"/>
+          <w:left w:w="142" w:type="dxa"/>
+          <w:bottom w:w="85" w:type="dxa"/>
+          <w:right w:w="142" w:type="dxa"/>
         </w:tblCellMar>
         <w:tblLook w:val="04A0" w:firstRow="1" w:lastRow="0" w:firstColumn="1" w:lastColumn="0" w:noHBand="0" w:noVBand="1"/>
       </w:tblPr>
@@ -9259,7 +9699,6 @@
                 <w:rFonts w:ascii="Consolas" w:hAnsi="Consolas" w:cs="Consolas"/>
                 <w:noProof/>
               </w:rPr>
-              <w:lastRenderedPageBreak/>
               <w:t>1 3 5 7 9</w:t>
             </w:r>
           </w:p>
@@ -11147,7 +11586,7 @@
                                   </pic:cNvPicPr>
                                 </pic:nvPicPr>
                                 <pic:blipFill>
-                                  <a:blip r:embed="rId21">
+                                  <a:blip r:embed="rId2">
                                     <a:extLst>
                                       <a:ext uri="{28A0092B-C50C-407E-A947-70E740481C1C}">
                                         <a14:useLocalDpi xmlns:a14="http://schemas.microsoft.com/office/drawing/2010/main" val="0"/>
@@ -11196,7 +11635,7 @@
                           <wp:extent cx="180000" cy="180000"/>
                           <wp:effectExtent l="0" t="0" r="0" b="0"/>
                           <wp:docPr id="2" name="Picture 2">
-                            <a:hlinkClick xmlns:a="http://schemas.openxmlformats.org/drawingml/2006/main" r:id="rId22"/>
+                            <a:hlinkClick xmlns:a="http://schemas.openxmlformats.org/drawingml/2006/main" r:id="rId3"/>
                           </wp:docPr>
                           <wp:cNvGraphicFramePr>
                             <a:graphicFrameLocks xmlns:a="http://schemas.openxmlformats.org/drawingml/2006/main" noChangeAspect="1"/>
@@ -11206,14 +11645,14 @@
                               <pic:pic xmlns:pic="http://schemas.openxmlformats.org/drawingml/2006/picture">
                                 <pic:nvPicPr>
                                   <pic:cNvPr id="2" name="Picture 2">
-                                    <a:hlinkClick r:id="rId22"/>
+                                    <a:hlinkClick r:id="rId3"/>
                                   </pic:cNvPr>
                                   <pic:cNvPicPr>
                                     <a:picLocks noChangeAspect="1" noChangeArrowheads="1"/>
                                   </pic:cNvPicPr>
                                 </pic:nvPicPr>
                                 <pic:blipFill>
-                                  <a:blip r:embed="rId23">
+                                  <a:blip r:embed="rId4">
                                     <a:extLst>
                                       <a:ext uri="{28A0092B-C50C-407E-A947-70E740481C1C}">
                                         <a14:useLocalDpi xmlns:a14="http://schemas.microsoft.com/office/drawing/2010/main" val="0"/>
@@ -11262,7 +11701,7 @@
                           <wp:extent cx="180000" cy="180000"/>
                           <wp:effectExtent l="0" t="0" r="0" b="0"/>
                           <wp:docPr id="5" name="Picture 5" title="Software University @ Facebook">
-                            <a:hlinkClick xmlns:a="http://schemas.openxmlformats.org/drawingml/2006/main" r:id="rId24"/>
+                            <a:hlinkClick xmlns:a="http://schemas.openxmlformats.org/drawingml/2006/main" r:id="rId5"/>
                           </wp:docPr>
                           <wp:cNvGraphicFramePr>
                             <a:graphicFrameLocks xmlns:a="http://schemas.openxmlformats.org/drawingml/2006/main" noChangeAspect="1"/>
@@ -11272,12 +11711,12 @@
                               <pic:pic xmlns:pic="http://schemas.openxmlformats.org/drawingml/2006/picture">
                                 <pic:nvPicPr>
                                   <pic:cNvPr id="5" name="Picture 5" title="Software University @ Facebook">
-                                    <a:hlinkClick r:id="rId24"/>
+                                    <a:hlinkClick r:id="rId5"/>
                                   </pic:cNvPr>
                                   <pic:cNvPicPr/>
                                 </pic:nvPicPr>
                                 <pic:blipFill>
-                                  <a:blip r:embed="rId25"/>
+                                  <a:blip r:embed="rId6"/>
                                   <a:stretch>
                                     <a:fillRect/>
                                   </a:stretch>
@@ -11315,7 +11754,7 @@
                           <wp:extent cx="180000" cy="180000"/>
                           <wp:effectExtent l="0" t="0" r="0" b="0"/>
                           <wp:docPr id="20" name="Picture 20">
-                            <a:hlinkClick xmlns:a="http://schemas.openxmlformats.org/drawingml/2006/main" r:id="rId26"/>
+                            <a:hlinkClick xmlns:a="http://schemas.openxmlformats.org/drawingml/2006/main" r:id="rId7"/>
                           </wp:docPr>
                           <wp:cNvGraphicFramePr>
                             <a:graphicFrameLocks xmlns:a="http://schemas.openxmlformats.org/drawingml/2006/main" noChangeAspect="1"/>
@@ -11325,20 +11764,20 @@
                               <pic:pic xmlns:pic="http://schemas.openxmlformats.org/drawingml/2006/picture">
                                 <pic:nvPicPr>
                                   <pic:cNvPr id="20" name="Picture 20">
-                                    <a:hlinkClick r:id="rId26"/>
+                                    <a:hlinkClick r:id="rId7"/>
                                   </pic:cNvPr>
                                   <pic:cNvPicPr>
                                     <a:picLocks noChangeAspect="1" noChangeArrowheads="1"/>
                                   </pic:cNvPicPr>
                                 </pic:nvPicPr>
                                 <pic:blipFill>
-                                  <a:blip r:embed="rId27">
+                                  <a:blip r:embed="rId8">
                                     <a:extLst>
                                       <a:ext uri="{28A0092B-C50C-407E-A947-70E740481C1C}">
                                         <a14:useLocalDpi xmlns:a14="http://schemas.microsoft.com/office/drawing/2010/main" val="0"/>
                                       </a:ext>
                                       <a:ext uri="{837473B0-CC2E-450A-ABE3-18F120FF3D39}">
-                                        <a1611:picAttrSrcUrl xmlns:a1611="http://schemas.microsoft.com/office/drawing/2016/11/main" r:id="rId28"/>
+                                        <a1611:picAttrSrcUrl xmlns:a1611="http://schemas.microsoft.com/office/drawing/2016/11/main" r:id="rId9"/>
                                       </a:ext>
                                     </a:extLst>
                                   </a:blip>
@@ -11384,7 +11823,7 @@
                           <wp:extent cx="180000" cy="180000"/>
                           <wp:effectExtent l="0" t="0" r="0" b="0"/>
                           <wp:docPr id="7" name="Picture 7" title="Software University @ Twitter">
-                            <a:hlinkClick xmlns:a="http://schemas.openxmlformats.org/drawingml/2006/main" r:id="rId29"/>
+                            <a:hlinkClick xmlns:a="http://schemas.openxmlformats.org/drawingml/2006/main" r:id="rId10"/>
                           </wp:docPr>
                           <wp:cNvGraphicFramePr>
                             <a:graphicFrameLocks xmlns:a="http://schemas.openxmlformats.org/drawingml/2006/main" noChangeAspect="1"/>
@@ -11394,12 +11833,12 @@
                               <pic:pic xmlns:pic="http://schemas.openxmlformats.org/drawingml/2006/picture">
                                 <pic:nvPicPr>
                                   <pic:cNvPr id="7" name="Picture 7" title="Software University @ Twitter">
-                                    <a:hlinkClick r:id="rId29"/>
+                                    <a:hlinkClick r:id="rId10"/>
                                   </pic:cNvPr>
                                   <pic:cNvPicPr/>
                                 </pic:nvPicPr>
                                 <pic:blipFill>
-                                  <a:blip r:embed="rId30"/>
+                                  <a:blip r:embed="rId11"/>
                                   <a:stretch>
                                     <a:fillRect/>
                                   </a:stretch>
@@ -11437,7 +11876,7 @@
                           <wp:extent cx="180000" cy="180000"/>
                           <wp:effectExtent l="0" t="0" r="0" b="0"/>
                           <wp:docPr id="17" name="Picture 17" title="Software University @ YouTube">
-                            <a:hlinkClick xmlns:a="http://schemas.openxmlformats.org/drawingml/2006/main" r:id="rId31"/>
+                            <a:hlinkClick xmlns:a="http://schemas.openxmlformats.org/drawingml/2006/main" r:id="rId12"/>
                           </wp:docPr>
                           <wp:cNvGraphicFramePr>
                             <a:graphicFrameLocks xmlns:a="http://schemas.openxmlformats.org/drawingml/2006/main" noChangeAspect="1"/>
@@ -11447,12 +11886,12 @@
                               <pic:pic xmlns:pic="http://schemas.openxmlformats.org/drawingml/2006/picture">
                                 <pic:nvPicPr>
                                   <pic:cNvPr id="17" name="Picture 17" title="Software University @ YouTube">
-                                    <a:hlinkClick r:id="rId31"/>
+                                    <a:hlinkClick r:id="rId12"/>
                                   </pic:cNvPr>
                                   <pic:cNvPicPr/>
                                 </pic:nvPicPr>
                                 <pic:blipFill>
-                                  <a:blip r:embed="rId32"/>
+                                  <a:blip r:embed="rId13"/>
                                   <a:stretch>
                                     <a:fillRect/>
                                   </a:stretch>
@@ -11490,7 +11929,7 @@
                           <wp:extent cx="180000" cy="180000"/>
                           <wp:effectExtent l="0" t="0" r="0" b="0"/>
                           <wp:docPr id="21" name="Picture 21">
-                            <a:hlinkClick xmlns:a="http://schemas.openxmlformats.org/drawingml/2006/main" r:id="rId33"/>
+                            <a:hlinkClick xmlns:a="http://schemas.openxmlformats.org/drawingml/2006/main" r:id="rId14"/>
                           </wp:docPr>
                           <wp:cNvGraphicFramePr>
                             <a:graphicFrameLocks xmlns:a="http://schemas.openxmlformats.org/drawingml/2006/main" noChangeAspect="1"/>
@@ -11500,14 +11939,14 @@
                               <pic:pic xmlns:pic="http://schemas.openxmlformats.org/drawingml/2006/picture">
                                 <pic:nvPicPr>
                                   <pic:cNvPr id="21" name="Picture 21">
-                                    <a:hlinkClick r:id="rId33"/>
+                                    <a:hlinkClick r:id="rId14"/>
                                   </pic:cNvPr>
                                   <pic:cNvPicPr>
                                     <a:picLocks noChangeAspect="1" noChangeArrowheads="1"/>
                                   </pic:cNvPicPr>
                                 </pic:nvPicPr>
                                 <pic:blipFill rotWithShape="1">
-                                  <a:blip r:embed="rId34">
+                                  <a:blip r:embed="rId15">
                                     <a:extLst>
                                       <a:ext uri="{28A0092B-C50C-407E-A947-70E740481C1C}">
                                         <a14:useLocalDpi xmlns:a14="http://schemas.microsoft.com/office/drawing/2010/main" val="0"/>
@@ -11559,7 +11998,7 @@
                           <wp:extent cx="180000" cy="180000"/>
                           <wp:effectExtent l="0" t="0" r="0" b="0"/>
                           <wp:docPr id="22" name="Picture 22">
-                            <a:hlinkClick xmlns:a="http://schemas.openxmlformats.org/drawingml/2006/main" r:id="rId35"/>
+                            <a:hlinkClick xmlns:a="http://schemas.openxmlformats.org/drawingml/2006/main" r:id="rId16"/>
                           </wp:docPr>
                           <wp:cNvGraphicFramePr>
                             <a:graphicFrameLocks xmlns:a="http://schemas.openxmlformats.org/drawingml/2006/main" noChangeAspect="1"/>
@@ -11569,14 +12008,14 @@
                               <pic:pic xmlns:pic="http://schemas.openxmlformats.org/drawingml/2006/picture">
                                 <pic:nvPicPr>
                                   <pic:cNvPr id="22" name="Picture 22">
-                                    <a:hlinkClick r:id="rId35"/>
+                                    <a:hlinkClick r:id="rId16"/>
                                   </pic:cNvPr>
                                   <pic:cNvPicPr>
                                     <a:picLocks noChangeAspect="1" noChangeArrowheads="1"/>
                                   </pic:cNvPicPr>
                                 </pic:nvPicPr>
                                 <pic:blipFill>
-                                  <a:blip r:embed="rId36">
+                                  <a:blip r:embed="rId17">
                                     <a:extLst>
                                       <a:ext uri="{28A0092B-C50C-407E-A947-70E740481C1C}">
                                         <a14:useLocalDpi xmlns:a14="http://schemas.microsoft.com/office/drawing/2010/main" val="0"/>
@@ -11625,7 +12064,7 @@
                           <wp:extent cx="180000" cy="180000"/>
                           <wp:effectExtent l="0" t="0" r="0" b="0"/>
                           <wp:docPr id="23" name="Picture 23" title="Software University: Email Us">
-                            <a:hlinkClick xmlns:a="http://schemas.openxmlformats.org/drawingml/2006/main" r:id="rId37"/>
+                            <a:hlinkClick xmlns:a="http://schemas.openxmlformats.org/drawingml/2006/main" r:id="rId18"/>
                           </wp:docPr>
                           <wp:cNvGraphicFramePr>
                             <a:graphicFrameLocks xmlns:a="http://schemas.openxmlformats.org/drawingml/2006/main" noChangeAspect="1"/>
@@ -11635,12 +12074,12 @@
                               <pic:pic xmlns:pic="http://schemas.openxmlformats.org/drawingml/2006/picture">
                                 <pic:nvPicPr>
                                   <pic:cNvPr id="23" name="Picture 23" title="Software University: Email Us">
-                                    <a:hlinkClick r:id="rId37"/>
+                                    <a:hlinkClick r:id="rId18"/>
                                   </pic:cNvPr>
                                   <pic:cNvPicPr/>
                                 </pic:nvPicPr>
                                 <pic:blipFill>
-                                  <a:blip r:embed="rId38"/>
+                                  <a:blip r:embed="rId19"/>
                                   <a:stretch>
                                     <a:fillRect/>
                                   </a:stretch>
@@ -11702,7 +12141,7 @@
                   </pic:cNvPicPr>
                 </pic:nvPicPr>
                 <pic:blipFill>
-                  <a:blip r:embed="rId39">
+                  <a:blip r:embed="rId21">
                     <a:extLst>
                       <a:ext uri="{28A0092B-C50C-407E-A947-70E740481C1C}">
                         <a14:useLocalDpi xmlns:a14="http://schemas.microsoft.com/office/drawing/2010/main" val="0"/>
@@ -12965,8 +13404,8 @@
   <w:abstractNum w:abstractNumId="8" w15:restartNumberingAfterBreak="0">
     <w:nsid w:val="2F6C77F9"/>
     <w:multiLevelType w:val="hybridMultilevel"/>
-    <w:tmpl w:val="DE4EE9FC"/>
-    <w:lvl w:ilvl="0" w:tplc="0809000F">
+    <w:tmpl w:val="F3D4B35C"/>
+    <w:lvl w:ilvl="0" w:tplc="52866944">
       <w:start w:val="1"/>
       <w:numFmt w:val="decimal"/>
       <w:lvlText w:val="%1."/>
@@ -12974,6 +13413,10 @@
       <w:pPr>
         <w:ind w:left="720" w:hanging="360"/>
       </w:pPr>
+      <w:rPr>
+        <w:b w:val="0"/>
+        <w:bCs w:val="0"/>
+      </w:rPr>
     </w:lvl>
     <w:lvl w:ilvl="1" w:tplc="08090019" w:tentative="1">
       <w:start w:val="1"/>
@@ -13248,6 +13691,96 @@
     </w:lvl>
   </w:abstractNum>
   <w:abstractNum w:abstractNumId="11" w15:restartNumberingAfterBreak="0">
+    <w:nsid w:val="4A2B0FD7"/>
+    <w:multiLevelType w:val="hybridMultilevel"/>
+    <w:tmpl w:val="F3D4B35C"/>
+    <w:lvl w:ilvl="0" w:tplc="FFFFFFFF">
+      <w:start w:val="1"/>
+      <w:numFmt w:val="decimal"/>
+      <w:lvlText w:val="%1."/>
+      <w:lvlJc w:val="left"/>
+      <w:pPr>
+        <w:ind w:left="720" w:hanging="360"/>
+      </w:pPr>
+      <w:rPr>
+        <w:b w:val="0"/>
+        <w:bCs w:val="0"/>
+      </w:rPr>
+    </w:lvl>
+    <w:lvl w:ilvl="1" w:tplc="FFFFFFFF" w:tentative="1">
+      <w:start w:val="1"/>
+      <w:numFmt w:val="lowerLetter"/>
+      <w:lvlText w:val="%2."/>
+      <w:lvlJc w:val="left"/>
+      <w:pPr>
+        <w:ind w:left="1440" w:hanging="360"/>
+      </w:pPr>
+    </w:lvl>
+    <w:lvl w:ilvl="2" w:tplc="FFFFFFFF" w:tentative="1">
+      <w:start w:val="1"/>
+      <w:numFmt w:val="lowerRoman"/>
+      <w:lvlText w:val="%3."/>
+      <w:lvlJc w:val="right"/>
+      <w:pPr>
+        <w:ind w:left="2160" w:hanging="180"/>
+      </w:pPr>
+    </w:lvl>
+    <w:lvl w:ilvl="3" w:tplc="FFFFFFFF" w:tentative="1">
+      <w:start w:val="1"/>
+      <w:numFmt w:val="decimal"/>
+      <w:lvlText w:val="%4."/>
+      <w:lvlJc w:val="left"/>
+      <w:pPr>
+        <w:ind w:left="2880" w:hanging="360"/>
+      </w:pPr>
+    </w:lvl>
+    <w:lvl w:ilvl="4" w:tplc="FFFFFFFF" w:tentative="1">
+      <w:start w:val="1"/>
+      <w:numFmt w:val="lowerLetter"/>
+      <w:lvlText w:val="%5."/>
+      <w:lvlJc w:val="left"/>
+      <w:pPr>
+        <w:ind w:left="3600" w:hanging="360"/>
+      </w:pPr>
+    </w:lvl>
+    <w:lvl w:ilvl="5" w:tplc="FFFFFFFF" w:tentative="1">
+      <w:start w:val="1"/>
+      <w:numFmt w:val="lowerRoman"/>
+      <w:lvlText w:val="%6."/>
+      <w:lvlJc w:val="right"/>
+      <w:pPr>
+        <w:ind w:left="4320" w:hanging="180"/>
+      </w:pPr>
+    </w:lvl>
+    <w:lvl w:ilvl="6" w:tplc="FFFFFFFF" w:tentative="1">
+      <w:start w:val="1"/>
+      <w:numFmt w:val="decimal"/>
+      <w:lvlText w:val="%7."/>
+      <w:lvlJc w:val="left"/>
+      <w:pPr>
+        <w:ind w:left="5040" w:hanging="360"/>
+      </w:pPr>
+    </w:lvl>
+    <w:lvl w:ilvl="7" w:tplc="FFFFFFFF" w:tentative="1">
+      <w:start w:val="1"/>
+      <w:numFmt w:val="lowerLetter"/>
+      <w:lvlText w:val="%8."/>
+      <w:lvlJc w:val="left"/>
+      <w:pPr>
+        <w:ind w:left="5760" w:hanging="360"/>
+      </w:pPr>
+    </w:lvl>
+    <w:lvl w:ilvl="8" w:tplc="FFFFFFFF" w:tentative="1">
+      <w:start w:val="1"/>
+      <w:numFmt w:val="lowerRoman"/>
+      <w:lvlText w:val="%9."/>
+      <w:lvlJc w:val="right"/>
+      <w:pPr>
+        <w:ind w:left="6480" w:hanging="180"/>
+      </w:pPr>
+    </w:lvl>
+  </w:abstractNum>
+  <w:abstractNum w:abstractNumId="12" w15:restartNumberingAfterBreak="0">
     <w:nsid w:val="5B38453D"/>
     <w:multiLevelType w:val="hybridMultilevel"/>
     <w:tmpl w:val="E7D0C512"/>
@@ -13360,7 +13893,7 @@
       </w:rPr>
     </w:lvl>
   </w:abstractNum>
-  <w:abstractNum w:abstractNumId="12" w15:restartNumberingAfterBreak="0">
+  <w:abstractNum w:abstractNumId="13" w15:restartNumberingAfterBreak="0">
     <w:nsid w:val="612351B2"/>
     <w:multiLevelType w:val="hybridMultilevel"/>
     <w:tmpl w:val="991E97C2"/>
@@ -13446,7 +13979,122 @@
       </w:pPr>
     </w:lvl>
   </w:abstractNum>
-  <w:abstractNum w:abstractNumId="13" w15:restartNumberingAfterBreak="0">
+  <w:abstractNum w:abstractNumId="14" w15:restartNumberingAfterBreak="0">
+    <w:nsid w:val="72E51526"/>
+    <w:multiLevelType w:val="hybridMultilevel"/>
+    <w:tmpl w:val="015A1746"/>
+    <w:lvl w:ilvl="0" w:tplc="FFFFFFFF">
+      <w:start w:val="1"/>
+      <w:numFmt w:val="decimal"/>
+      <w:lvlText w:val="%1."/>
+      <w:lvlJc w:val="left"/>
+      <w:pPr>
+        <w:ind w:left="720" w:hanging="360"/>
+      </w:pPr>
+      <w:rPr>
+        <w:rFonts w:hint="default"/>
+        <w:b w:val="0"/>
+        <w:bCs w:val="0"/>
+      </w:rPr>
+    </w:lvl>
+    <w:lvl w:ilvl="1" w:tplc="FFFFFFFF" w:tentative="1">
+      <w:start w:val="1"/>
+      <w:numFmt w:val="bullet"/>
+      <w:lvlText w:val="o"/>
+      <w:lvlJc w:val="left"/>
+      <w:pPr>
+        <w:ind w:left="1440" w:hanging="360"/>
+      </w:pPr>
+      <w:rPr>
+        <w:rFonts w:ascii="Courier New" w:hAnsi="Courier New" w:cs="Courier New" w:hint="default"/>
+      </w:rPr>
+    </w:lvl>
+    <w:lvl w:ilvl="2" w:tplc="FFFFFFFF" w:tentative="1">
+      <w:start w:val="1"/>
+      <w:numFmt w:val="bullet"/>
+      <w:lvlText w:val=""/>
+      <w:lvlJc w:val="left"/>
+      <w:pPr>
+        <w:ind w:left="2160" w:hanging="360"/>
+      </w:pPr>
+      <w:rPr>
+        <w:rFonts w:ascii="Wingdings" w:hAnsi="Wingdings" w:hint="default"/>
+      </w:rPr>
+    </w:lvl>
+    <w:lvl w:ilvl="3" w:tplc="FFFFFFFF" w:tentative="1">
+      <w:start w:val="1"/>
+      <w:numFmt w:val="bullet"/>
+      <w:lvlText w:val=""/>
+      <w:lvlJc w:val="left"/>
+      <w:pPr>
+        <w:ind w:left="2880" w:hanging="360"/>
+      </w:pPr>
+      <w:rPr>
+        <w:rFonts w:ascii="Symbol" w:hAnsi="Symbol" w:hint="default"/>
+      </w:rPr>
+    </w:lvl>
+    <w:lvl w:ilvl="4" w:tplc="FFFFFFFF" w:tentative="1">
+      <w:start w:val="1"/>
+      <w:numFmt w:val="bullet"/>
+      <w:lvlText w:val="o"/>
+      <w:lvlJc w:val="left"/>
+      <w:pPr>
+        <w:ind w:left="3600" w:hanging="360"/>
+      </w:pPr>
+      <w:rPr>
+        <w:rFonts w:ascii="Courier New" w:hAnsi="Courier New" w:cs="Courier New" w:hint="default"/>
+      </w:rPr>
+    </w:lvl>
+    <w:lvl w:ilvl="5" w:tplc="FFFFFFFF" w:tentative="1">
+      <w:start w:val="1"/>
+      <w:numFmt w:val="bullet"/>
+      <w:lvlText w:val=""/>
+      <w:lvlJc w:val="left"/>
+      <w:pPr>
+        <w:ind w:left="4320" w:hanging="360"/>
+      </w:pPr>
+      <w:rPr>
+        <w:rFonts w:ascii="Wingdings" w:hAnsi="Wingdings" w:hint="default"/>
+      </w:rPr>
+    </w:lvl>
+    <w:lvl w:ilvl="6" w:tplc="FFFFFFFF" w:tentative="1">
+      <w:start w:val="1"/>
+      <w:numFmt w:val="bullet"/>
+      <w:lvlText w:val=""/>
+      <w:lvlJc w:val="left"/>
+      <w:pPr>
+        <w:ind w:left="5040" w:hanging="360"/>
+      </w:pPr>
+      <w:rPr>
+        <w:rFonts w:ascii="Symbol" w:hAnsi="Symbol" w:hint="default"/>
+      </w:rPr>
+    </w:lvl>
+    <w:lvl w:ilvl="7" w:tplc="FFFFFFFF" w:tentative="1">
+      <w:start w:val="1"/>
+      <w:numFmt w:val="bullet"/>
+      <w:lvlText w:val="o"/>
+      <w:lvlJc w:val="left"/>
+      <w:pPr>
+        <w:ind w:left="5760" w:hanging="360"/>
+      </w:pPr>
+      <w:rPr>
+        <w:rFonts w:ascii="Courier New" w:hAnsi="Courier New" w:cs="Courier New" w:hint="default"/>
+      </w:rPr>
+    </w:lvl>
+    <w:lvl w:ilvl="8" w:tplc="FFFFFFFF" w:tentative="1">
+      <w:start w:val="1"/>
+      <w:numFmt w:val="bullet"/>
+      <w:lvlText w:val=""/>
+      <w:lvlJc w:val="left"/>
+      <w:pPr>
+        <w:ind w:left="6480" w:hanging="360"/>
+      </w:pPr>
+      <w:rPr>
+        <w:rFonts w:ascii="Wingdings" w:hAnsi="Wingdings" w:hint="default"/>
+      </w:rPr>
+    </w:lvl>
+  </w:abstractNum>
+  <w:abstractNum w:abstractNumId="15" w15:restartNumberingAfterBreak="0">
     <w:nsid w:val="754658BE"/>
     <w:multiLevelType w:val="hybridMultilevel"/>
     <w:tmpl w:val="991E97C2"/>
@@ -13532,7 +14180,7 @@
       </w:pPr>
     </w:lvl>
   </w:abstractNum>
-  <w:abstractNum w:abstractNumId="14" w15:restartNumberingAfterBreak="0">
+  <w:abstractNum w:abstractNumId="16" w15:restartNumberingAfterBreak="0">
     <w:nsid w:val="75A9176C"/>
     <w:multiLevelType w:val="hybridMultilevel"/>
     <w:tmpl w:val="AAC837B2"/>
@@ -13621,7 +14269,7 @@
       </w:pPr>
     </w:lvl>
   </w:abstractNum>
-  <w:abstractNum w:abstractNumId="15" w15:restartNumberingAfterBreak="0">
+  <w:abstractNum w:abstractNumId="17" w15:restartNumberingAfterBreak="0">
     <w:nsid w:val="76CA056E"/>
     <w:multiLevelType w:val="hybridMultilevel"/>
     <w:tmpl w:val="B5EA77BE"/>
@@ -13710,7 +14358,120 @@
       </w:pPr>
     </w:lvl>
   </w:abstractNum>
-  <w:abstractNum w:abstractNumId="16" w15:restartNumberingAfterBreak="0">
+  <w:abstractNum w:abstractNumId="18" w15:restartNumberingAfterBreak="0">
+    <w:nsid w:val="78DB4EB4"/>
+    <w:multiLevelType w:val="hybridMultilevel"/>
+    <w:tmpl w:val="05F04944"/>
+    <w:lvl w:ilvl="0" w:tplc="8DC2EFDA">
+      <w:start w:val="2"/>
+      <w:numFmt w:val="bullet"/>
+      <w:lvlText w:val=""/>
+      <w:lvlJc w:val="left"/>
+      <w:pPr>
+        <w:ind w:left="720" w:hanging="360"/>
+      </w:pPr>
+      <w:rPr>
+        <w:rFonts w:ascii="Symbol" w:eastAsiaTheme="minorHAnsi" w:hAnsi="Symbol" w:cstheme="minorBidi" w:hint="default"/>
+      </w:rPr>
+    </w:lvl>
+    <w:lvl w:ilvl="1" w:tplc="08090003" w:tentative="1">
+      <w:start w:val="1"/>
+      <w:numFmt w:val="bullet"/>
+      <w:lvlText w:val="o"/>
+      <w:lvlJc w:val="left"/>
+      <w:pPr>
+        <w:ind w:left="1440" w:hanging="360"/>
+      </w:pPr>
+      <w:rPr>
+        <w:rFonts w:ascii="Courier New" w:hAnsi="Courier New" w:cs="Courier New" w:hint="default"/>
+      </w:rPr>
+    </w:lvl>
+    <w:lvl w:ilvl="2" w:tplc="08090005" w:tentative="1">
+      <w:start w:val="1"/>
+      <w:numFmt w:val="bullet"/>
+      <w:lvlText w:val=""/>
+      <w:lvlJc w:val="left"/>
+      <w:pPr>
+        <w:ind w:left="2160" w:hanging="360"/>
+      </w:pPr>
+      <w:rPr>
+        <w:rFonts w:ascii="Wingdings" w:hAnsi="Wingdings" w:hint="default"/>
+      </w:rPr>
+    </w:lvl>
+    <w:lvl w:ilvl="3" w:tplc="08090001" w:tentative="1">
+      <w:start w:val="1"/>
+      <w:numFmt w:val="bullet"/>
+      <w:lvlText w:val=""/>
+      <w:lvlJc w:val="left"/>
+      <w:pPr>
+        <w:ind w:left="2880" w:hanging="360"/>
+      </w:pPr>
+      <w:rPr>
+        <w:rFonts w:ascii="Symbol" w:hAnsi="Symbol" w:hint="default"/>
+      </w:rPr>
+    </w:lvl>
+    <w:lvl w:ilvl="4" w:tplc="08090003" w:tentative="1">
+      <w:start w:val="1"/>
+      <w:numFmt w:val="bullet"/>
+      <w:lvlText w:val="o"/>
+      <w:lvlJc w:val="left"/>
+      <w:pPr>
+        <w:ind w:left="3600" w:hanging="360"/>
+      </w:pPr>
+      <w:rPr>
+        <w:rFonts w:ascii="Courier New" w:hAnsi="Courier New" w:cs="Courier New" w:hint="default"/>
+      </w:rPr>
+    </w:lvl>
+    <w:lvl w:ilvl="5" w:tplc="08090005" w:tentative="1">
+      <w:start w:val="1"/>
+      <w:numFmt w:val="bullet"/>
+      <w:lvlText w:val=""/>
+      <w:lvlJc w:val="left"/>
+      <w:pPr>
+        <w:ind w:left="4320" w:hanging="360"/>
+      </w:pPr>
+      <w:rPr>
+        <w:rFonts w:ascii="Wingdings" w:hAnsi="Wingdings" w:hint="default"/>
+      </w:rPr>
+    </w:lvl>
+    <w:lvl w:ilvl="6" w:tplc="08090001" w:tentative="1">
+      <w:start w:val="1"/>
+      <w:numFmt w:val="bullet"/>
+      <w:lvlText w:val=""/>
+      <w:lvlJc w:val="left"/>
+      <w:pPr>
+        <w:ind w:left="5040" w:hanging="360"/>
+      </w:pPr>
+      <w:rPr>
+        <w:rFonts w:ascii="Symbol" w:hAnsi="Symbol" w:hint="default"/>
+      </w:rPr>
+    </w:lvl>
+    <w:lvl w:ilvl="7" w:tplc="08090003" w:tentative="1">
+      <w:start w:val="1"/>
+      <w:numFmt w:val="bullet"/>
+      <w:lvlText w:val="o"/>
+      <w:lvlJc w:val="left"/>
+      <w:pPr>
+        <w:ind w:left="5760" w:hanging="360"/>
+      </w:pPr>
+      <w:rPr>
+        <w:rFonts w:ascii="Courier New" w:hAnsi="Courier New" w:cs="Courier New" w:hint="default"/>
+      </w:rPr>
+    </w:lvl>
+    <w:lvl w:ilvl="8" w:tplc="08090005" w:tentative="1">
+      <w:start w:val="1"/>
+      <w:numFmt w:val="bullet"/>
+      <w:lvlText w:val=""/>
+      <w:lvlJc w:val="left"/>
+      <w:pPr>
+        <w:ind w:left="6480" w:hanging="360"/>
+      </w:pPr>
+      <w:rPr>
+        <w:rFonts w:ascii="Wingdings" w:hAnsi="Wingdings" w:hint="default"/>
+      </w:rPr>
+    </w:lvl>
+  </w:abstractNum>
+  <w:abstractNum w:abstractNumId="19" w15:restartNumberingAfterBreak="0">
     <w:nsid w:val="7BFC3C47"/>
     <w:multiLevelType w:val="hybridMultilevel"/>
     <w:tmpl w:val="3F10B1D0"/>
@@ -13803,7 +14564,7 @@
     <w:abstractNumId w:val="3"/>
   </w:num>
   <w:num w:numId="2" w16cid:durableId="983197866">
-    <w:abstractNumId w:val="11"/>
+    <w:abstractNumId w:val="12"/>
   </w:num>
   <w:num w:numId="3" w16cid:durableId="1966081634">
     <w:abstractNumId w:val="4"/>
@@ -13824,19 +14585,19 @@
     <w:abstractNumId w:val="9"/>
   </w:num>
   <w:num w:numId="9" w16cid:durableId="1601838729">
-    <w:abstractNumId w:val="15"/>
+    <w:abstractNumId w:val="17"/>
   </w:num>
   <w:num w:numId="10" w16cid:durableId="862062089">
-    <w:abstractNumId w:val="14"/>
+    <w:abstractNumId w:val="16"/>
   </w:num>
   <w:num w:numId="11" w16cid:durableId="1450202808">
-    <w:abstractNumId w:val="16"/>
+    <w:abstractNumId w:val="19"/>
   </w:num>
   <w:num w:numId="12" w16cid:durableId="1422218681">
     <w:abstractNumId w:val="1"/>
   </w:num>
   <w:num w:numId="13" w16cid:durableId="26804628">
-    <w:abstractNumId w:val="13"/>
+    <w:abstractNumId w:val="15"/>
   </w:num>
   <w:num w:numId="14" w16cid:durableId="1978681387">
     <w:abstractNumId w:val="10"/>
@@ -13845,10 +14606,19 @@
     <w:abstractNumId w:val="5"/>
   </w:num>
   <w:num w:numId="16" w16cid:durableId="638800898">
-    <w:abstractNumId w:val="12"/>
+    <w:abstractNumId w:val="13"/>
   </w:num>
   <w:num w:numId="17" w16cid:durableId="1192180473">
     <w:abstractNumId w:val="8"/>
+  </w:num>
+  <w:num w:numId="18" w16cid:durableId="330380212">
+    <w:abstractNumId w:val="18"/>
+  </w:num>
+  <w:num w:numId="19" w16cid:durableId="1497643948">
+    <w:abstractNumId w:val="11"/>
+  </w:num>
+  <w:num w:numId="20" w16cid:durableId="235945130">
+    <w:abstractNumId w:val="14"/>
   </w:num>
   <w:numIdMacAtCleanup w:val="16"/>
 </w:numbering>
@@ -14312,11 +15082,11 @@
     <w:uiPriority w:val="9"/>
     <w:unhideWhenUsed/>
     <w:qFormat/>
-    <w:rsid w:val="00B45032"/>
+    <w:rsid w:val="00B3656A"/>
     <w:pPr>
       <w:keepNext/>
       <w:keepLines/>
-      <w:spacing w:before="300" w:after="100" w:line="240" w:lineRule="auto"/>
+      <w:spacing w:before="120" w:after="100" w:line="240" w:lineRule="auto"/>
       <w:jc w:val="both"/>
       <w:outlineLvl w:val="2"/>
     </w:pPr>
@@ -14547,7 +15317,7 @@
     <w:basedOn w:val="DefaultParagraphFont"/>
     <w:link w:val="Heading3"/>
     <w:uiPriority w:val="9"/>
-    <w:rsid w:val="00B45032"/>
+    <w:rsid w:val="00B3656A"/>
     <w:rPr>
       <w:rFonts w:eastAsiaTheme="majorEastAsia" w:cstheme="majorBidi"/>
       <w:b/>

--- a/Courses/Software-Sciences/Module-1-OOP-New/05.2-Methods-Advanced/05.2-Methods-Advanced-Exercises.docx
+++ b/Courses/Software-Sciences/Module-1-OOP-New/05.2-Methods-Advanced/05.2-Methods-Advanced-Exercises.docx
@@ -1,6 +1,6 @@
 
 <file path=word/document.xml><?xml version="1.0" encoding="utf-8"?>
-<w:document xmlns:wpc="http://schemas.microsoft.com/office/word/2010/wordprocessingCanvas" xmlns:cx="http://schemas.microsoft.com/office/drawing/2014/chartex" xmlns:cx1="http://schemas.microsoft.com/office/drawing/2015/9/8/chartex" xmlns:cx2="http://schemas.microsoft.com/office/drawing/2015/10/21/chartex" xmlns:cx3="http://schemas.microsoft.com/office/drawing/2016/5/9/chartex" xmlns:cx4="http://schemas.microsoft.com/office/drawing/2016/5/10/chartex" xmlns:cx5="http://schemas.microsoft.com/office/drawing/2016/5/11/chartex" xmlns:cx6="http://schemas.microsoft.com/office/drawing/2016/5/12/chartex" xmlns:cx7="http://schemas.microsoft.com/office/drawing/2016/5/13/chartex" xmlns:cx8="http://schemas.microsoft.com/office/drawing/2016/5/14/chartex" xmlns:mc="http://schemas.openxmlformats.org/markup-compatibility/2006" xmlns:aink="http://schemas.microsoft.com/office/drawing/2016/ink" xmlns:am3d="http://schemas.microsoft.com/office/drawing/2017/model3d" xmlns:o="urn:schemas-microsoft-com:office:office" xmlns:oel="http://schemas.microsoft.com/office/2019/extlst" xmlns:r="http://schemas.openxmlformats.org/officeDocument/2006/relationships" xmlns:m="http://schemas.openxmlformats.org/officeDocument/2006/math" xmlns:v="urn:schemas-microsoft-com:vml" xmlns:wp14="http://schemas.microsoft.com/office/word/2010/wordprocessingDrawing" xmlns:wp="http://schemas.openxmlformats.org/drawingml/2006/wordprocessingDrawing" xmlns:w10="urn:schemas-microsoft-com:office:word" xmlns:w="http://schemas.openxmlformats.org/wordprocessingml/2006/main" xmlns:w14="http://schemas.microsoft.com/office/word/2010/wordml" xmlns:w15="http://schemas.microsoft.com/office/word/2012/wordml" xmlns:w16cex="http://schemas.microsoft.com/office/word/2018/wordml/cex" xmlns:w16cid="http://schemas.microsoft.com/office/word/2016/wordml/cid" xmlns:w16="http://schemas.microsoft.com/office/word/2018/wordml" xmlns:w16sdtdh="http://schemas.microsoft.com/office/word/2020/wordml/sdtdatahash" xmlns:w16se="http://schemas.microsoft.com/office/word/2015/wordml/symex" xmlns:wpg="http://schemas.microsoft.com/office/word/2010/wordprocessingGroup" xmlns:wpi="http://schemas.microsoft.com/office/word/2010/wordprocessingInk" xmlns:wne="http://schemas.microsoft.com/office/word/2006/wordml" xmlns:wps="http://schemas.microsoft.com/office/word/2010/wordprocessingShape" mc:Ignorable="w14 w15 w16se w16cid w16 w16cex w16sdtdh wp14">
+<w:document xmlns:wpc="http://schemas.microsoft.com/office/word/2010/wordprocessingCanvas" xmlns:cx="http://schemas.microsoft.com/office/drawing/2014/chartex" xmlns:cx1="http://schemas.microsoft.com/office/drawing/2015/9/8/chartex" xmlns:cx2="http://schemas.microsoft.com/office/drawing/2015/10/21/chartex" xmlns:cx3="http://schemas.microsoft.com/office/drawing/2016/5/9/chartex" xmlns:cx4="http://schemas.microsoft.com/office/drawing/2016/5/10/chartex" xmlns:cx5="http://schemas.microsoft.com/office/drawing/2016/5/11/chartex" xmlns:cx6="http://schemas.microsoft.com/office/drawing/2016/5/12/chartex" xmlns:cx7="http://schemas.microsoft.com/office/drawing/2016/5/13/chartex" xmlns:cx8="http://schemas.microsoft.com/office/drawing/2016/5/14/chartex" xmlns:mc="http://schemas.openxmlformats.org/markup-compatibility/2006" xmlns:aink="http://schemas.microsoft.com/office/drawing/2016/ink" xmlns:am3d="http://schemas.microsoft.com/office/drawing/2017/model3d" xmlns:o="urn:schemas-microsoft-com:office:office" xmlns:oel="http://schemas.microsoft.com/office/2019/extlst" xmlns:r="http://schemas.openxmlformats.org/officeDocument/2006/relationships" xmlns:m="http://schemas.openxmlformats.org/officeDocument/2006/math" xmlns:v="urn:schemas-microsoft-com:vml" xmlns:wp14="http://schemas.microsoft.com/office/word/2010/wordprocessingDrawing" xmlns:wp="http://schemas.openxmlformats.org/drawingml/2006/wordprocessingDrawing" xmlns:w10="urn:schemas-microsoft-com:office:word" xmlns:w="http://schemas.openxmlformats.org/wordprocessingml/2006/main" xmlns:w14="http://schemas.microsoft.com/office/word/2010/wordml" xmlns:w15="http://schemas.microsoft.com/office/word/2012/wordml" xmlns:w16cex="http://schemas.microsoft.com/office/word/2018/wordml/cex" xmlns:w16cid="http://schemas.microsoft.com/office/word/2016/wordml/cid" xmlns:w16="http://schemas.microsoft.com/office/word/2018/wordml" xmlns:w16du="http://schemas.microsoft.com/office/word/2023/wordml/word16du" xmlns:w16sdtdh="http://schemas.microsoft.com/office/word/2020/wordml/sdtdatahash" xmlns:w16se="http://schemas.microsoft.com/office/word/2015/wordml/symex" xmlns:wpg="http://schemas.microsoft.com/office/word/2010/wordprocessingGroup" xmlns:wpi="http://schemas.microsoft.com/office/word/2010/wordprocessingInk" xmlns:wne="http://schemas.microsoft.com/office/word/2006/wordml" xmlns:wps="http://schemas.microsoft.com/office/word/2010/wordprocessingShape" mc:Ignorable="w14 w15 w16se w16cid w16 w16cex w16sdtdh wp14">
   <w:body>
     <w:p>
       <w:pPr>
@@ -87,7 +87,7 @@
           <w:rPr>
             <w:rStyle w:val="Hyperlink"/>
           </w:rPr>
-          <w:t>https://judge.softuni.bg/Contests/3160/Methods</w:t>
+          <w:t>https://judge.softuni.org/Contests/Practice/Index/3902</w:t>
         </w:r>
       </w:hyperlink>
     </w:p>
@@ -782,6 +782,7 @@
       </w:pPr>
       <w:r>
         <w:rPr>
+          <w:noProof/>
           <w:lang w:val="bg-BG"/>
         </w:rPr>
         <w:drawing>
@@ -1878,7 +1879,6 @@
         </w:rPr>
         <w:t xml:space="preserve">и повикайте метода </w:t>
       </w:r>
-      <w:proofErr w:type="spellStart"/>
       <w:r>
         <w:rPr>
           <w:rFonts w:ascii="Consolas" w:hAnsi="Consolas" w:cs="Consolas"/>
@@ -1887,7 +1887,6 @@
         </w:rPr>
         <w:t>CalculateTotalSalary</w:t>
       </w:r>
-      <w:proofErr w:type="spellEnd"/>
     </w:p>
     <w:p>
       <w:pPr>
@@ -10524,7 +10523,7 @@
 </file>
 
 <file path=word/endnotes.xml><?xml version="1.0" encoding="utf-8"?>
-<w:endnotes xmlns:wpc="http://schemas.microsoft.com/office/word/2010/wordprocessingCanvas" xmlns:cx="http://schemas.microsoft.com/office/drawing/2014/chartex" xmlns:cx1="http://schemas.microsoft.com/office/drawing/2015/9/8/chartex" xmlns:cx2="http://schemas.microsoft.com/office/drawing/2015/10/21/chartex" xmlns:cx3="http://schemas.microsoft.com/office/drawing/2016/5/9/chartex" xmlns:cx4="http://schemas.microsoft.com/office/drawing/2016/5/10/chartex" xmlns:cx5="http://schemas.microsoft.com/office/drawing/2016/5/11/chartex" xmlns:cx6="http://schemas.microsoft.com/office/drawing/2016/5/12/chartex" xmlns:cx7="http://schemas.microsoft.com/office/drawing/2016/5/13/chartex" xmlns:cx8="http://schemas.microsoft.com/office/drawing/2016/5/14/chartex" xmlns:mc="http://schemas.openxmlformats.org/markup-compatibility/2006" xmlns:aink="http://schemas.microsoft.com/office/drawing/2016/ink" xmlns:am3d="http://schemas.microsoft.com/office/drawing/2017/model3d" xmlns:o="urn:schemas-microsoft-com:office:office" xmlns:oel="http://schemas.microsoft.com/office/2019/extlst" xmlns:r="http://schemas.openxmlformats.org/officeDocument/2006/relationships" xmlns:m="http://schemas.openxmlformats.org/officeDocument/2006/math" xmlns:v="urn:schemas-microsoft-com:vml" xmlns:wp14="http://schemas.microsoft.com/office/word/2010/wordprocessingDrawing" xmlns:wp="http://schemas.openxmlformats.org/drawingml/2006/wordprocessingDrawing" xmlns:w10="urn:schemas-microsoft-com:office:word" xmlns:w="http://schemas.openxmlformats.org/wordprocessingml/2006/main" xmlns:w14="http://schemas.microsoft.com/office/word/2010/wordml" xmlns:w15="http://schemas.microsoft.com/office/word/2012/wordml" xmlns:w16cex="http://schemas.microsoft.com/office/word/2018/wordml/cex" xmlns:w16cid="http://schemas.microsoft.com/office/word/2016/wordml/cid" xmlns:w16="http://schemas.microsoft.com/office/word/2018/wordml" xmlns:w16sdtdh="http://schemas.microsoft.com/office/word/2020/wordml/sdtdatahash" xmlns:w16se="http://schemas.microsoft.com/office/word/2015/wordml/symex" xmlns:wpg="http://schemas.microsoft.com/office/word/2010/wordprocessingGroup" xmlns:wpi="http://schemas.microsoft.com/office/word/2010/wordprocessingInk" xmlns:wne="http://schemas.microsoft.com/office/word/2006/wordml" xmlns:wps="http://schemas.microsoft.com/office/word/2010/wordprocessingShape" mc:Ignorable="w14 w15 w16se w16cid w16 w16cex w16sdtdh wp14">
+<w:endnotes xmlns:wpc="http://schemas.microsoft.com/office/word/2010/wordprocessingCanvas" xmlns:cx="http://schemas.microsoft.com/office/drawing/2014/chartex" xmlns:cx1="http://schemas.microsoft.com/office/drawing/2015/9/8/chartex" xmlns:cx2="http://schemas.microsoft.com/office/drawing/2015/10/21/chartex" xmlns:cx3="http://schemas.microsoft.com/office/drawing/2016/5/9/chartex" xmlns:cx4="http://schemas.microsoft.com/office/drawing/2016/5/10/chartex" xmlns:cx5="http://schemas.microsoft.com/office/drawing/2016/5/11/chartex" xmlns:cx6="http://schemas.microsoft.com/office/drawing/2016/5/12/chartex" xmlns:cx7="http://schemas.microsoft.com/office/drawing/2016/5/13/chartex" xmlns:cx8="http://schemas.microsoft.com/office/drawing/2016/5/14/chartex" xmlns:mc="http://schemas.openxmlformats.org/markup-compatibility/2006" xmlns:aink="http://schemas.microsoft.com/office/drawing/2016/ink" xmlns:am3d="http://schemas.microsoft.com/office/drawing/2017/model3d" xmlns:o="urn:schemas-microsoft-com:office:office" xmlns:oel="http://schemas.microsoft.com/office/2019/extlst" xmlns:r="http://schemas.openxmlformats.org/officeDocument/2006/relationships" xmlns:m="http://schemas.openxmlformats.org/officeDocument/2006/math" xmlns:v="urn:schemas-microsoft-com:vml" xmlns:wp14="http://schemas.microsoft.com/office/word/2010/wordprocessingDrawing" xmlns:wp="http://schemas.openxmlformats.org/drawingml/2006/wordprocessingDrawing" xmlns:w10="urn:schemas-microsoft-com:office:word" xmlns:w="http://schemas.openxmlformats.org/wordprocessingml/2006/main" xmlns:w14="http://schemas.microsoft.com/office/word/2010/wordml" xmlns:w15="http://schemas.microsoft.com/office/word/2012/wordml" xmlns:w16cex="http://schemas.microsoft.com/office/word/2018/wordml/cex" xmlns:w16cid="http://schemas.microsoft.com/office/word/2016/wordml/cid" xmlns:w16="http://schemas.microsoft.com/office/word/2018/wordml" xmlns:w16du="http://schemas.microsoft.com/office/word/2023/wordml/word16du" xmlns:w16sdtdh="http://schemas.microsoft.com/office/word/2020/wordml/sdtdatahash" xmlns:w16se="http://schemas.microsoft.com/office/word/2015/wordml/symex" xmlns:wpg="http://schemas.microsoft.com/office/word/2010/wordprocessingGroup" xmlns:wpi="http://schemas.microsoft.com/office/word/2010/wordprocessingInk" xmlns:wne="http://schemas.microsoft.com/office/word/2006/wordml" xmlns:wps="http://schemas.microsoft.com/office/word/2010/wordprocessingShape" mc:Ignorable="w14 w15 w16se w16cid w16 w16cex w16sdtdh wp14">
   <w:endnote w:type="separator" w:id="-1">
     <w:p>
       <w:pPr>
@@ -10549,7 +10548,7 @@
 </file>
 
 <file path=word/footer1.xml><?xml version="1.0" encoding="utf-8"?>
-<w:ftr xmlns:wpc="http://schemas.microsoft.com/office/word/2010/wordprocessingCanvas" xmlns:cx="http://schemas.microsoft.com/office/drawing/2014/chartex" xmlns:cx1="http://schemas.microsoft.com/office/drawing/2015/9/8/chartex" xmlns:cx2="http://schemas.microsoft.com/office/drawing/2015/10/21/chartex" xmlns:cx3="http://schemas.microsoft.com/office/drawing/2016/5/9/chartex" xmlns:cx4="http://schemas.microsoft.com/office/drawing/2016/5/10/chartex" xmlns:cx5="http://schemas.microsoft.com/office/drawing/2016/5/11/chartex" xmlns:cx6="http://schemas.microsoft.com/office/drawing/2016/5/12/chartex" xmlns:cx7="http://schemas.microsoft.com/office/drawing/2016/5/13/chartex" xmlns:cx8="http://schemas.microsoft.com/office/drawing/2016/5/14/chartex" xmlns:mc="http://schemas.openxmlformats.org/markup-compatibility/2006" xmlns:aink="http://schemas.microsoft.com/office/drawing/2016/ink" xmlns:am3d="http://schemas.microsoft.com/office/drawing/2017/model3d" xmlns:o="urn:schemas-microsoft-com:office:office" xmlns:oel="http://schemas.microsoft.com/office/2019/extlst" xmlns:r="http://schemas.openxmlformats.org/officeDocument/2006/relationships" xmlns:m="http://schemas.openxmlformats.org/officeDocument/2006/math" xmlns:v="urn:schemas-microsoft-com:vml" xmlns:wp14="http://schemas.microsoft.com/office/word/2010/wordprocessingDrawing" xmlns:wp="http://schemas.openxmlformats.org/drawingml/2006/wordprocessingDrawing" xmlns:w10="urn:schemas-microsoft-com:office:word" xmlns:w="http://schemas.openxmlformats.org/wordprocessingml/2006/main" xmlns:w14="http://schemas.microsoft.com/office/word/2010/wordml" xmlns:w15="http://schemas.microsoft.com/office/word/2012/wordml" xmlns:w16cex="http://schemas.microsoft.com/office/word/2018/wordml/cex" xmlns:w16cid="http://schemas.microsoft.com/office/word/2016/wordml/cid" xmlns:w16="http://schemas.microsoft.com/office/word/2018/wordml" xmlns:w16sdtdh="http://schemas.microsoft.com/office/word/2020/wordml/sdtdatahash" xmlns:w16se="http://schemas.microsoft.com/office/word/2015/wordml/symex" xmlns:wpg="http://schemas.microsoft.com/office/word/2010/wordprocessingGroup" xmlns:wpi="http://schemas.microsoft.com/office/word/2010/wordprocessingInk" xmlns:wne="http://schemas.microsoft.com/office/word/2006/wordml" xmlns:wps="http://schemas.microsoft.com/office/word/2010/wordprocessingShape" mc:Ignorable="w14 w15 w16se w16cid w16 w16cex w16sdtdh wp14">
+<w:ftr xmlns:wpc="http://schemas.microsoft.com/office/word/2010/wordprocessingCanvas" xmlns:cx="http://schemas.microsoft.com/office/drawing/2014/chartex" xmlns:cx1="http://schemas.microsoft.com/office/drawing/2015/9/8/chartex" xmlns:cx2="http://schemas.microsoft.com/office/drawing/2015/10/21/chartex" xmlns:cx3="http://schemas.microsoft.com/office/drawing/2016/5/9/chartex" xmlns:cx4="http://schemas.microsoft.com/office/drawing/2016/5/10/chartex" xmlns:cx5="http://schemas.microsoft.com/office/drawing/2016/5/11/chartex" xmlns:cx6="http://schemas.microsoft.com/office/drawing/2016/5/12/chartex" xmlns:cx7="http://schemas.microsoft.com/office/drawing/2016/5/13/chartex" xmlns:cx8="http://schemas.microsoft.com/office/drawing/2016/5/14/chartex" xmlns:mc="http://schemas.openxmlformats.org/markup-compatibility/2006" xmlns:aink="http://schemas.microsoft.com/office/drawing/2016/ink" xmlns:am3d="http://schemas.microsoft.com/office/drawing/2017/model3d" xmlns:o="urn:schemas-microsoft-com:office:office" xmlns:oel="http://schemas.microsoft.com/office/2019/extlst" xmlns:r="http://schemas.openxmlformats.org/officeDocument/2006/relationships" xmlns:m="http://schemas.openxmlformats.org/officeDocument/2006/math" xmlns:v="urn:schemas-microsoft-com:vml" xmlns:wp14="http://schemas.microsoft.com/office/word/2010/wordprocessingDrawing" xmlns:wp="http://schemas.openxmlformats.org/drawingml/2006/wordprocessingDrawing" xmlns:w10="urn:schemas-microsoft-com:office:word" xmlns:w="http://schemas.openxmlformats.org/wordprocessingml/2006/main" xmlns:w14="http://schemas.microsoft.com/office/word/2010/wordml" xmlns:w15="http://schemas.microsoft.com/office/word/2012/wordml" xmlns:w16cex="http://schemas.microsoft.com/office/word/2018/wordml/cex" xmlns:w16cid="http://schemas.microsoft.com/office/word/2016/wordml/cid" xmlns:w16="http://schemas.microsoft.com/office/word/2018/wordml" xmlns:w16du="http://schemas.microsoft.com/office/word/2023/wordml/word16du" xmlns:w16sdtdh="http://schemas.microsoft.com/office/word/2020/wordml/sdtdatahash" xmlns:w16se="http://schemas.microsoft.com/office/word/2015/wordml/symex" xmlns:wpg="http://schemas.microsoft.com/office/word/2010/wordprocessingGroup" xmlns:wpi="http://schemas.microsoft.com/office/word/2010/wordprocessingInk" xmlns:wne="http://schemas.microsoft.com/office/word/2006/wordml" xmlns:wps="http://schemas.microsoft.com/office/word/2010/wordprocessingShape" mc:Ignorable="w14 w15 w16se w16cid w16 w16cex w16sdtdh wp14">
   <w:p>
     <w:pPr>
       <w:pStyle w:val="Footer"/>
@@ -11586,7 +11585,7 @@
                                   </pic:cNvPicPr>
                                 </pic:nvPicPr>
                                 <pic:blipFill>
-                                  <a:blip r:embed="rId2">
+                                  <a:blip r:embed="rId21">
                                     <a:extLst>
                                       <a:ext uri="{28A0092B-C50C-407E-A947-70E740481C1C}">
                                         <a14:useLocalDpi xmlns:a14="http://schemas.microsoft.com/office/drawing/2010/main" val="0"/>
@@ -11635,7 +11634,7 @@
                           <wp:extent cx="180000" cy="180000"/>
                           <wp:effectExtent l="0" t="0" r="0" b="0"/>
                           <wp:docPr id="2" name="Picture 2">
-                            <a:hlinkClick xmlns:a="http://schemas.openxmlformats.org/drawingml/2006/main" r:id="rId3"/>
+                            <a:hlinkClick xmlns:a="http://schemas.openxmlformats.org/drawingml/2006/main" r:id="rId22"/>
                           </wp:docPr>
                           <wp:cNvGraphicFramePr>
                             <a:graphicFrameLocks xmlns:a="http://schemas.openxmlformats.org/drawingml/2006/main" noChangeAspect="1"/>
@@ -11645,14 +11644,14 @@
                               <pic:pic xmlns:pic="http://schemas.openxmlformats.org/drawingml/2006/picture">
                                 <pic:nvPicPr>
                                   <pic:cNvPr id="2" name="Picture 2">
-                                    <a:hlinkClick r:id="rId3"/>
+                                    <a:hlinkClick r:id="rId22"/>
                                   </pic:cNvPr>
                                   <pic:cNvPicPr>
                                     <a:picLocks noChangeAspect="1" noChangeArrowheads="1"/>
                                   </pic:cNvPicPr>
                                 </pic:nvPicPr>
                                 <pic:blipFill>
-                                  <a:blip r:embed="rId4">
+                                  <a:blip r:embed="rId23">
                                     <a:extLst>
                                       <a:ext uri="{28A0092B-C50C-407E-A947-70E740481C1C}">
                                         <a14:useLocalDpi xmlns:a14="http://schemas.microsoft.com/office/drawing/2010/main" val="0"/>
@@ -11701,7 +11700,7 @@
                           <wp:extent cx="180000" cy="180000"/>
                           <wp:effectExtent l="0" t="0" r="0" b="0"/>
                           <wp:docPr id="5" name="Picture 5" title="Software University @ Facebook">
-                            <a:hlinkClick xmlns:a="http://schemas.openxmlformats.org/drawingml/2006/main" r:id="rId5"/>
+                            <a:hlinkClick xmlns:a="http://schemas.openxmlformats.org/drawingml/2006/main" r:id="rId24"/>
                           </wp:docPr>
                           <wp:cNvGraphicFramePr>
                             <a:graphicFrameLocks xmlns:a="http://schemas.openxmlformats.org/drawingml/2006/main" noChangeAspect="1"/>
@@ -11711,12 +11710,12 @@
                               <pic:pic xmlns:pic="http://schemas.openxmlformats.org/drawingml/2006/picture">
                                 <pic:nvPicPr>
                                   <pic:cNvPr id="5" name="Picture 5" title="Software University @ Facebook">
-                                    <a:hlinkClick r:id="rId5"/>
+                                    <a:hlinkClick r:id="rId24"/>
                                   </pic:cNvPr>
                                   <pic:cNvPicPr/>
                                 </pic:nvPicPr>
                                 <pic:blipFill>
-                                  <a:blip r:embed="rId6"/>
+                                  <a:blip r:embed="rId25"/>
                                   <a:stretch>
                                     <a:fillRect/>
                                   </a:stretch>
@@ -11754,7 +11753,7 @@
                           <wp:extent cx="180000" cy="180000"/>
                           <wp:effectExtent l="0" t="0" r="0" b="0"/>
                           <wp:docPr id="20" name="Picture 20">
-                            <a:hlinkClick xmlns:a="http://schemas.openxmlformats.org/drawingml/2006/main" r:id="rId7"/>
+                            <a:hlinkClick xmlns:a="http://schemas.openxmlformats.org/drawingml/2006/main" r:id="rId26"/>
                           </wp:docPr>
                           <wp:cNvGraphicFramePr>
                             <a:graphicFrameLocks xmlns:a="http://schemas.openxmlformats.org/drawingml/2006/main" noChangeAspect="1"/>
@@ -11764,20 +11763,20 @@
                               <pic:pic xmlns:pic="http://schemas.openxmlformats.org/drawingml/2006/picture">
                                 <pic:nvPicPr>
                                   <pic:cNvPr id="20" name="Picture 20">
-                                    <a:hlinkClick r:id="rId7"/>
+                                    <a:hlinkClick r:id="rId26"/>
                                   </pic:cNvPr>
                                   <pic:cNvPicPr>
                                     <a:picLocks noChangeAspect="1" noChangeArrowheads="1"/>
                                   </pic:cNvPicPr>
                                 </pic:nvPicPr>
                                 <pic:blipFill>
-                                  <a:blip r:embed="rId8">
+                                  <a:blip r:embed="rId27">
                                     <a:extLst>
                                       <a:ext uri="{28A0092B-C50C-407E-A947-70E740481C1C}">
                                         <a14:useLocalDpi xmlns:a14="http://schemas.microsoft.com/office/drawing/2010/main" val="0"/>
                                       </a:ext>
                                       <a:ext uri="{837473B0-CC2E-450A-ABE3-18F120FF3D39}">
-                                        <a1611:picAttrSrcUrl xmlns:a1611="http://schemas.microsoft.com/office/drawing/2016/11/main" r:id="rId9"/>
+                                        <a1611:picAttrSrcUrl xmlns:a1611="http://schemas.microsoft.com/office/drawing/2016/11/main" r:id="rId28"/>
                                       </a:ext>
                                     </a:extLst>
                                   </a:blip>
@@ -11823,7 +11822,7 @@
                           <wp:extent cx="180000" cy="180000"/>
                           <wp:effectExtent l="0" t="0" r="0" b="0"/>
                           <wp:docPr id="7" name="Picture 7" title="Software University @ Twitter">
-                            <a:hlinkClick xmlns:a="http://schemas.openxmlformats.org/drawingml/2006/main" r:id="rId10"/>
+                            <a:hlinkClick xmlns:a="http://schemas.openxmlformats.org/drawingml/2006/main" r:id="rId29"/>
                           </wp:docPr>
                           <wp:cNvGraphicFramePr>
                             <a:graphicFrameLocks xmlns:a="http://schemas.openxmlformats.org/drawingml/2006/main" noChangeAspect="1"/>
@@ -11833,12 +11832,12 @@
                               <pic:pic xmlns:pic="http://schemas.openxmlformats.org/drawingml/2006/picture">
                                 <pic:nvPicPr>
                                   <pic:cNvPr id="7" name="Picture 7" title="Software University @ Twitter">
-                                    <a:hlinkClick r:id="rId10"/>
+                                    <a:hlinkClick r:id="rId29"/>
                                   </pic:cNvPr>
                                   <pic:cNvPicPr/>
                                 </pic:nvPicPr>
                                 <pic:blipFill>
-                                  <a:blip r:embed="rId11"/>
+                                  <a:blip r:embed="rId30"/>
                                   <a:stretch>
                                     <a:fillRect/>
                                   </a:stretch>
@@ -11876,7 +11875,7 @@
                           <wp:extent cx="180000" cy="180000"/>
                           <wp:effectExtent l="0" t="0" r="0" b="0"/>
                           <wp:docPr id="17" name="Picture 17" title="Software University @ YouTube">
-                            <a:hlinkClick xmlns:a="http://schemas.openxmlformats.org/drawingml/2006/main" r:id="rId12"/>
+                            <a:hlinkClick xmlns:a="http://schemas.openxmlformats.org/drawingml/2006/main" r:id="rId31"/>
                           </wp:docPr>
                           <wp:cNvGraphicFramePr>
                             <a:graphicFrameLocks xmlns:a="http://schemas.openxmlformats.org/drawingml/2006/main" noChangeAspect="1"/>
@@ -11886,12 +11885,12 @@
                               <pic:pic xmlns:pic="http://schemas.openxmlformats.org/drawingml/2006/picture">
                                 <pic:nvPicPr>
                                   <pic:cNvPr id="17" name="Picture 17" title="Software University @ YouTube">
-                                    <a:hlinkClick r:id="rId12"/>
+                                    <a:hlinkClick r:id="rId31"/>
                                   </pic:cNvPr>
                                   <pic:cNvPicPr/>
                                 </pic:nvPicPr>
                                 <pic:blipFill>
-                                  <a:blip r:embed="rId13"/>
+                                  <a:blip r:embed="rId32"/>
                                   <a:stretch>
                                     <a:fillRect/>
                                   </a:stretch>
@@ -11929,7 +11928,7 @@
                           <wp:extent cx="180000" cy="180000"/>
                           <wp:effectExtent l="0" t="0" r="0" b="0"/>
                           <wp:docPr id="21" name="Picture 21">
-                            <a:hlinkClick xmlns:a="http://schemas.openxmlformats.org/drawingml/2006/main" r:id="rId14"/>
+                            <a:hlinkClick xmlns:a="http://schemas.openxmlformats.org/drawingml/2006/main" r:id="rId33"/>
                           </wp:docPr>
                           <wp:cNvGraphicFramePr>
                             <a:graphicFrameLocks xmlns:a="http://schemas.openxmlformats.org/drawingml/2006/main" noChangeAspect="1"/>
@@ -11939,14 +11938,14 @@
                               <pic:pic xmlns:pic="http://schemas.openxmlformats.org/drawingml/2006/picture">
                                 <pic:nvPicPr>
                                   <pic:cNvPr id="21" name="Picture 21">
-                                    <a:hlinkClick r:id="rId14"/>
+                                    <a:hlinkClick r:id="rId33"/>
                                   </pic:cNvPr>
                                   <pic:cNvPicPr>
                                     <a:picLocks noChangeAspect="1" noChangeArrowheads="1"/>
                                   </pic:cNvPicPr>
                                 </pic:nvPicPr>
                                 <pic:blipFill rotWithShape="1">
-                                  <a:blip r:embed="rId15">
+                                  <a:blip r:embed="rId34">
                                     <a:extLst>
                                       <a:ext uri="{28A0092B-C50C-407E-A947-70E740481C1C}">
                                         <a14:useLocalDpi xmlns:a14="http://schemas.microsoft.com/office/drawing/2010/main" val="0"/>
@@ -11998,7 +11997,7 @@
                           <wp:extent cx="180000" cy="180000"/>
                           <wp:effectExtent l="0" t="0" r="0" b="0"/>
                           <wp:docPr id="22" name="Picture 22">
-                            <a:hlinkClick xmlns:a="http://schemas.openxmlformats.org/drawingml/2006/main" r:id="rId16"/>
+                            <a:hlinkClick xmlns:a="http://schemas.openxmlformats.org/drawingml/2006/main" r:id="rId35"/>
                           </wp:docPr>
                           <wp:cNvGraphicFramePr>
                             <a:graphicFrameLocks xmlns:a="http://schemas.openxmlformats.org/drawingml/2006/main" noChangeAspect="1"/>
@@ -12008,14 +12007,14 @@
                               <pic:pic xmlns:pic="http://schemas.openxmlformats.org/drawingml/2006/picture">
                                 <pic:nvPicPr>
                                   <pic:cNvPr id="22" name="Picture 22">
-                                    <a:hlinkClick r:id="rId16"/>
+                                    <a:hlinkClick r:id="rId35"/>
                                   </pic:cNvPr>
                                   <pic:cNvPicPr>
                                     <a:picLocks noChangeAspect="1" noChangeArrowheads="1"/>
                                   </pic:cNvPicPr>
                                 </pic:nvPicPr>
                                 <pic:blipFill>
-                                  <a:blip r:embed="rId17">
+                                  <a:blip r:embed="rId36">
                                     <a:extLst>
                                       <a:ext uri="{28A0092B-C50C-407E-A947-70E740481C1C}">
                                         <a14:useLocalDpi xmlns:a14="http://schemas.microsoft.com/office/drawing/2010/main" val="0"/>
@@ -12064,7 +12063,7 @@
                           <wp:extent cx="180000" cy="180000"/>
                           <wp:effectExtent l="0" t="0" r="0" b="0"/>
                           <wp:docPr id="23" name="Picture 23" title="Software University: Email Us">
-                            <a:hlinkClick xmlns:a="http://schemas.openxmlformats.org/drawingml/2006/main" r:id="rId18"/>
+                            <a:hlinkClick xmlns:a="http://schemas.openxmlformats.org/drawingml/2006/main" r:id="rId37"/>
                           </wp:docPr>
                           <wp:cNvGraphicFramePr>
                             <a:graphicFrameLocks xmlns:a="http://schemas.openxmlformats.org/drawingml/2006/main" noChangeAspect="1"/>
@@ -12074,12 +12073,12 @@
                               <pic:pic xmlns:pic="http://schemas.openxmlformats.org/drawingml/2006/picture">
                                 <pic:nvPicPr>
                                   <pic:cNvPr id="23" name="Picture 23" title="Software University: Email Us">
-                                    <a:hlinkClick r:id="rId18"/>
+                                    <a:hlinkClick r:id="rId37"/>
                                   </pic:cNvPr>
                                   <pic:cNvPicPr/>
                                 </pic:nvPicPr>
                                 <pic:blipFill>
-                                  <a:blip r:embed="rId19"/>
+                                  <a:blip r:embed="rId38"/>
                                   <a:stretch>
                                     <a:fillRect/>
                                   </a:stretch>
@@ -12141,7 +12140,7 @@
                   </pic:cNvPicPr>
                 </pic:nvPicPr>
                 <pic:blipFill>
-                  <a:blip r:embed="rId21">
+                  <a:blip r:embed="rId39">
                     <a:extLst>
                       <a:ext uri="{28A0092B-C50C-407E-A947-70E740481C1C}">
                         <a14:useLocalDpi xmlns:a14="http://schemas.microsoft.com/office/drawing/2010/main" val="0"/>
@@ -12537,7 +12536,7 @@
 </file>
 
 <file path=word/footnotes.xml><?xml version="1.0" encoding="utf-8"?>
-<w:footnotes xmlns:wpc="http://schemas.microsoft.com/office/word/2010/wordprocessingCanvas" xmlns:cx="http://schemas.microsoft.com/office/drawing/2014/chartex" xmlns:cx1="http://schemas.microsoft.com/office/drawing/2015/9/8/chartex" xmlns:cx2="http://schemas.microsoft.com/office/drawing/2015/10/21/chartex" xmlns:cx3="http://schemas.microsoft.com/office/drawing/2016/5/9/chartex" xmlns:cx4="http://schemas.microsoft.com/office/drawing/2016/5/10/chartex" xmlns:cx5="http://schemas.microsoft.com/office/drawing/2016/5/11/chartex" xmlns:cx6="http://schemas.microsoft.com/office/drawing/2016/5/12/chartex" xmlns:cx7="http://schemas.microsoft.com/office/drawing/2016/5/13/chartex" xmlns:cx8="http://schemas.microsoft.com/office/drawing/2016/5/14/chartex" xmlns:mc="http://schemas.openxmlformats.org/markup-compatibility/2006" xmlns:aink="http://schemas.microsoft.com/office/drawing/2016/ink" xmlns:am3d="http://schemas.microsoft.com/office/drawing/2017/model3d" xmlns:o="urn:schemas-microsoft-com:office:office" xmlns:oel="http://schemas.microsoft.com/office/2019/extlst" xmlns:r="http://schemas.openxmlformats.org/officeDocument/2006/relationships" xmlns:m="http://schemas.openxmlformats.org/officeDocument/2006/math" xmlns:v="urn:schemas-microsoft-com:vml" xmlns:wp14="http://schemas.microsoft.com/office/word/2010/wordprocessingDrawing" xmlns:wp="http://schemas.openxmlformats.org/drawingml/2006/wordprocessingDrawing" xmlns:w10="urn:schemas-microsoft-com:office:word" xmlns:w="http://schemas.openxmlformats.org/wordprocessingml/2006/main" xmlns:w14="http://schemas.microsoft.com/office/word/2010/wordml" xmlns:w15="http://schemas.microsoft.com/office/word/2012/wordml" xmlns:w16cex="http://schemas.microsoft.com/office/word/2018/wordml/cex" xmlns:w16cid="http://schemas.microsoft.com/office/word/2016/wordml/cid" xmlns:w16="http://schemas.microsoft.com/office/word/2018/wordml" xmlns:w16sdtdh="http://schemas.microsoft.com/office/word/2020/wordml/sdtdatahash" xmlns:w16se="http://schemas.microsoft.com/office/word/2015/wordml/symex" xmlns:wpg="http://schemas.microsoft.com/office/word/2010/wordprocessingGroup" xmlns:wpi="http://schemas.microsoft.com/office/word/2010/wordprocessingInk" xmlns:wne="http://schemas.microsoft.com/office/word/2006/wordml" xmlns:wps="http://schemas.microsoft.com/office/word/2010/wordprocessingShape" mc:Ignorable="w14 w15 w16se w16cid w16 w16cex w16sdtdh wp14">
+<w:footnotes xmlns:wpc="http://schemas.microsoft.com/office/word/2010/wordprocessingCanvas" xmlns:cx="http://schemas.microsoft.com/office/drawing/2014/chartex" xmlns:cx1="http://schemas.microsoft.com/office/drawing/2015/9/8/chartex" xmlns:cx2="http://schemas.microsoft.com/office/drawing/2015/10/21/chartex" xmlns:cx3="http://schemas.microsoft.com/office/drawing/2016/5/9/chartex" xmlns:cx4="http://schemas.microsoft.com/office/drawing/2016/5/10/chartex" xmlns:cx5="http://schemas.microsoft.com/office/drawing/2016/5/11/chartex" xmlns:cx6="http://schemas.microsoft.com/office/drawing/2016/5/12/chartex" xmlns:cx7="http://schemas.microsoft.com/office/drawing/2016/5/13/chartex" xmlns:cx8="http://schemas.microsoft.com/office/drawing/2016/5/14/chartex" xmlns:mc="http://schemas.openxmlformats.org/markup-compatibility/2006" xmlns:aink="http://schemas.microsoft.com/office/drawing/2016/ink" xmlns:am3d="http://schemas.microsoft.com/office/drawing/2017/model3d" xmlns:o="urn:schemas-microsoft-com:office:office" xmlns:oel="http://schemas.microsoft.com/office/2019/extlst" xmlns:r="http://schemas.openxmlformats.org/officeDocument/2006/relationships" xmlns:m="http://schemas.openxmlformats.org/officeDocument/2006/math" xmlns:v="urn:schemas-microsoft-com:vml" xmlns:wp14="http://schemas.microsoft.com/office/word/2010/wordprocessingDrawing" xmlns:wp="http://schemas.openxmlformats.org/drawingml/2006/wordprocessingDrawing" xmlns:w10="urn:schemas-microsoft-com:office:word" xmlns:w="http://schemas.openxmlformats.org/wordprocessingml/2006/main" xmlns:w14="http://schemas.microsoft.com/office/word/2010/wordml" xmlns:w15="http://schemas.microsoft.com/office/word/2012/wordml" xmlns:w16cex="http://schemas.microsoft.com/office/word/2018/wordml/cex" xmlns:w16cid="http://schemas.microsoft.com/office/word/2016/wordml/cid" xmlns:w16="http://schemas.microsoft.com/office/word/2018/wordml" xmlns:w16du="http://schemas.microsoft.com/office/word/2023/wordml/word16du" xmlns:w16sdtdh="http://schemas.microsoft.com/office/word/2020/wordml/sdtdatahash" xmlns:w16se="http://schemas.microsoft.com/office/word/2015/wordml/symex" xmlns:wpg="http://schemas.microsoft.com/office/word/2010/wordprocessingGroup" xmlns:wpi="http://schemas.microsoft.com/office/word/2010/wordprocessingInk" xmlns:wne="http://schemas.microsoft.com/office/word/2006/wordml" xmlns:wps="http://schemas.microsoft.com/office/word/2010/wordprocessingShape" mc:Ignorable="w14 w15 w16se w16cid w16 w16cex w16sdtdh wp14">
   <w:footnote w:type="separator" w:id="-1">
     <w:p>
       <w:pPr>
@@ -12562,7 +12561,7 @@
 </file>
 
 <file path=word/header1.xml><?xml version="1.0" encoding="utf-8"?>
-<w:hdr xmlns:wpc="http://schemas.microsoft.com/office/word/2010/wordprocessingCanvas" xmlns:cx="http://schemas.microsoft.com/office/drawing/2014/chartex" xmlns:cx1="http://schemas.microsoft.com/office/drawing/2015/9/8/chartex" xmlns:cx2="http://schemas.microsoft.com/office/drawing/2015/10/21/chartex" xmlns:cx3="http://schemas.microsoft.com/office/drawing/2016/5/9/chartex" xmlns:cx4="http://schemas.microsoft.com/office/drawing/2016/5/10/chartex" xmlns:cx5="http://schemas.microsoft.com/office/drawing/2016/5/11/chartex" xmlns:cx6="http://schemas.microsoft.com/office/drawing/2016/5/12/chartex" xmlns:cx7="http://schemas.microsoft.com/office/drawing/2016/5/13/chartex" xmlns:cx8="http://schemas.microsoft.com/office/drawing/2016/5/14/chartex" xmlns:mc="http://schemas.openxmlformats.org/markup-compatibility/2006" xmlns:aink="http://schemas.microsoft.com/office/drawing/2016/ink" xmlns:am3d="http://schemas.microsoft.com/office/drawing/2017/model3d" xmlns:o="urn:schemas-microsoft-com:office:office" xmlns:oel="http://schemas.microsoft.com/office/2019/extlst" xmlns:r="http://schemas.openxmlformats.org/officeDocument/2006/relationships" xmlns:m="http://schemas.openxmlformats.org/officeDocument/2006/math" xmlns:v="urn:schemas-microsoft-com:vml" xmlns:wp14="http://schemas.microsoft.com/office/word/2010/wordprocessingDrawing" xmlns:wp="http://schemas.openxmlformats.org/drawingml/2006/wordprocessingDrawing" xmlns:w10="urn:schemas-microsoft-com:office:word" xmlns:w="http://schemas.openxmlformats.org/wordprocessingml/2006/main" xmlns:w14="http://schemas.microsoft.com/office/word/2010/wordml" xmlns:w15="http://schemas.microsoft.com/office/word/2012/wordml" xmlns:w16cex="http://schemas.microsoft.com/office/word/2018/wordml/cex" xmlns:w16cid="http://schemas.microsoft.com/office/word/2016/wordml/cid" xmlns:w16="http://schemas.microsoft.com/office/word/2018/wordml" xmlns:w16sdtdh="http://schemas.microsoft.com/office/word/2020/wordml/sdtdatahash" xmlns:w16se="http://schemas.microsoft.com/office/word/2015/wordml/symex" xmlns:wpg="http://schemas.microsoft.com/office/word/2010/wordprocessingGroup" xmlns:wpi="http://schemas.microsoft.com/office/word/2010/wordprocessingInk" xmlns:wne="http://schemas.microsoft.com/office/word/2006/wordml" xmlns:wps="http://schemas.microsoft.com/office/word/2010/wordprocessingShape" mc:Ignorable="w14 w15 w16se w16cid w16 w16cex w16sdtdh wp14">
+<w:hdr xmlns:wpc="http://schemas.microsoft.com/office/word/2010/wordprocessingCanvas" xmlns:cx="http://schemas.microsoft.com/office/drawing/2014/chartex" xmlns:cx1="http://schemas.microsoft.com/office/drawing/2015/9/8/chartex" xmlns:cx2="http://schemas.microsoft.com/office/drawing/2015/10/21/chartex" xmlns:cx3="http://schemas.microsoft.com/office/drawing/2016/5/9/chartex" xmlns:cx4="http://schemas.microsoft.com/office/drawing/2016/5/10/chartex" xmlns:cx5="http://schemas.microsoft.com/office/drawing/2016/5/11/chartex" xmlns:cx6="http://schemas.microsoft.com/office/drawing/2016/5/12/chartex" xmlns:cx7="http://schemas.microsoft.com/office/drawing/2016/5/13/chartex" xmlns:cx8="http://schemas.microsoft.com/office/drawing/2016/5/14/chartex" xmlns:mc="http://schemas.openxmlformats.org/markup-compatibility/2006" xmlns:aink="http://schemas.microsoft.com/office/drawing/2016/ink" xmlns:am3d="http://schemas.microsoft.com/office/drawing/2017/model3d" xmlns:o="urn:schemas-microsoft-com:office:office" xmlns:oel="http://schemas.microsoft.com/office/2019/extlst" xmlns:r="http://schemas.openxmlformats.org/officeDocument/2006/relationships" xmlns:m="http://schemas.openxmlformats.org/officeDocument/2006/math" xmlns:v="urn:schemas-microsoft-com:vml" xmlns:wp14="http://schemas.microsoft.com/office/word/2010/wordprocessingDrawing" xmlns:wp="http://schemas.openxmlformats.org/drawingml/2006/wordprocessingDrawing" xmlns:w10="urn:schemas-microsoft-com:office:word" xmlns:w="http://schemas.openxmlformats.org/wordprocessingml/2006/main" xmlns:w14="http://schemas.microsoft.com/office/word/2010/wordml" xmlns:w15="http://schemas.microsoft.com/office/word/2012/wordml" xmlns:w16cex="http://schemas.microsoft.com/office/word/2018/wordml/cex" xmlns:w16cid="http://schemas.microsoft.com/office/word/2016/wordml/cid" xmlns:w16="http://schemas.microsoft.com/office/word/2018/wordml" xmlns:w16du="http://schemas.microsoft.com/office/word/2023/wordml/word16du" xmlns:w16sdtdh="http://schemas.microsoft.com/office/word/2020/wordml/sdtdatahash" xmlns:w16se="http://schemas.microsoft.com/office/word/2015/wordml/symex" xmlns:wpg="http://schemas.microsoft.com/office/word/2010/wordprocessingGroup" xmlns:wpi="http://schemas.microsoft.com/office/word/2010/wordprocessingInk" xmlns:wne="http://schemas.microsoft.com/office/word/2006/wordml" xmlns:wps="http://schemas.microsoft.com/office/word/2010/wordprocessingShape" mc:Ignorable="w14 w15 w16se w16cid w16 w16cex w16sdtdh wp14">
   <w:p>
     <w:pPr>
       <w:pStyle w:val="Header"/>
@@ -12573,7 +12572,7 @@
 </file>
 
 <file path=word/numbering.xml><?xml version="1.0" encoding="utf-8"?>
-<w:numbering xmlns:wpc="http://schemas.microsoft.com/office/word/2010/wordprocessingCanvas" xmlns:cx="http://schemas.microsoft.com/office/drawing/2014/chartex" xmlns:cx1="http://schemas.microsoft.com/office/drawing/2015/9/8/chartex" xmlns:cx2="http://schemas.microsoft.com/office/drawing/2015/10/21/chartex" xmlns:cx3="http://schemas.microsoft.com/office/drawing/2016/5/9/chartex" xmlns:cx4="http://schemas.microsoft.com/office/drawing/2016/5/10/chartex" xmlns:cx5="http://schemas.microsoft.com/office/drawing/2016/5/11/chartex" xmlns:cx6="http://schemas.microsoft.com/office/drawing/2016/5/12/chartex" xmlns:cx7="http://schemas.microsoft.com/office/drawing/2016/5/13/chartex" xmlns:cx8="http://schemas.microsoft.com/office/drawing/2016/5/14/chartex" xmlns:mc="http://schemas.openxmlformats.org/markup-compatibility/2006" xmlns:aink="http://schemas.microsoft.com/office/drawing/2016/ink" xmlns:am3d="http://schemas.microsoft.com/office/drawing/2017/model3d" xmlns:o="urn:schemas-microsoft-com:office:office" xmlns:oel="http://schemas.microsoft.com/office/2019/extlst" xmlns:r="http://schemas.openxmlformats.org/officeDocument/2006/relationships" xmlns:m="http://schemas.openxmlformats.org/officeDocument/2006/math" xmlns:v="urn:schemas-microsoft-com:vml" xmlns:wp14="http://schemas.microsoft.com/office/word/2010/wordprocessingDrawing" xmlns:wp="http://schemas.openxmlformats.org/drawingml/2006/wordprocessingDrawing" xmlns:w10="urn:schemas-microsoft-com:office:word" xmlns:w="http://schemas.openxmlformats.org/wordprocessingml/2006/main" xmlns:w14="http://schemas.microsoft.com/office/word/2010/wordml" xmlns:w15="http://schemas.microsoft.com/office/word/2012/wordml" xmlns:w16cex="http://schemas.microsoft.com/office/word/2018/wordml/cex" xmlns:w16cid="http://schemas.microsoft.com/office/word/2016/wordml/cid" xmlns:w16="http://schemas.microsoft.com/office/word/2018/wordml" xmlns:w16sdtdh="http://schemas.microsoft.com/office/word/2020/wordml/sdtdatahash" xmlns:w16se="http://schemas.microsoft.com/office/word/2015/wordml/symex" xmlns:wpg="http://schemas.microsoft.com/office/word/2010/wordprocessingGroup" xmlns:wpi="http://schemas.microsoft.com/office/word/2010/wordprocessingInk" xmlns:wne="http://schemas.microsoft.com/office/word/2006/wordml" xmlns:wps="http://schemas.microsoft.com/office/word/2010/wordprocessingShape" mc:Ignorable="w14 w15 w16se w16cid w16 w16cex w16sdtdh wp14">
+<w:numbering xmlns:wpc="http://schemas.microsoft.com/office/word/2010/wordprocessingCanvas" xmlns:cx="http://schemas.microsoft.com/office/drawing/2014/chartex" xmlns:cx1="http://schemas.microsoft.com/office/drawing/2015/9/8/chartex" xmlns:cx2="http://schemas.microsoft.com/office/drawing/2015/10/21/chartex" xmlns:cx3="http://schemas.microsoft.com/office/drawing/2016/5/9/chartex" xmlns:cx4="http://schemas.microsoft.com/office/drawing/2016/5/10/chartex" xmlns:cx5="http://schemas.microsoft.com/office/drawing/2016/5/11/chartex" xmlns:cx6="http://schemas.microsoft.com/office/drawing/2016/5/12/chartex" xmlns:cx7="http://schemas.microsoft.com/office/drawing/2016/5/13/chartex" xmlns:cx8="http://schemas.microsoft.com/office/drawing/2016/5/14/chartex" xmlns:mc="http://schemas.openxmlformats.org/markup-compatibility/2006" xmlns:aink="http://schemas.microsoft.com/office/drawing/2016/ink" xmlns:am3d="http://schemas.microsoft.com/office/drawing/2017/model3d" xmlns:o="urn:schemas-microsoft-com:office:office" xmlns:oel="http://schemas.microsoft.com/office/2019/extlst" xmlns:r="http://schemas.openxmlformats.org/officeDocument/2006/relationships" xmlns:m="http://schemas.openxmlformats.org/officeDocument/2006/math" xmlns:v="urn:schemas-microsoft-com:vml" xmlns:wp14="http://schemas.microsoft.com/office/word/2010/wordprocessingDrawing" xmlns:wp="http://schemas.openxmlformats.org/drawingml/2006/wordprocessingDrawing" xmlns:w10="urn:schemas-microsoft-com:office:word" xmlns:w="http://schemas.openxmlformats.org/wordprocessingml/2006/main" xmlns:w14="http://schemas.microsoft.com/office/word/2010/wordml" xmlns:w15="http://schemas.microsoft.com/office/word/2012/wordml" xmlns:w16cex="http://schemas.microsoft.com/office/word/2018/wordml/cex" xmlns:w16cid="http://schemas.microsoft.com/office/word/2016/wordml/cid" xmlns:w16="http://schemas.microsoft.com/office/word/2018/wordml" xmlns:w16du="http://schemas.microsoft.com/office/word/2023/wordml/word16du" xmlns:w16sdtdh="http://schemas.microsoft.com/office/word/2020/wordml/sdtdatahash" xmlns:w16se="http://schemas.microsoft.com/office/word/2015/wordml/symex" xmlns:wpg="http://schemas.microsoft.com/office/word/2010/wordprocessingGroup" xmlns:wpi="http://schemas.microsoft.com/office/word/2010/wordprocessingInk" xmlns:wne="http://schemas.microsoft.com/office/word/2006/wordml" xmlns:wps="http://schemas.microsoft.com/office/word/2010/wordprocessingShape" mc:Ignorable="w14 w15 w16se w16cid w16 w16cex w16sdtdh wp14">
   <w:abstractNum w:abstractNumId="0" w15:restartNumberingAfterBreak="0">
     <w:nsid w:val="009D2C7E"/>
     <w:multiLevelType w:val="hybridMultilevel"/>
